--- a/4 course/МІБС/МІБС_4/МІБС_ІПЗ_43_2_лаба4_Гоша.docx
+++ b/4 course/МІБС/МІБС_4/МІБС_ІПЗ_43_2_лаба4_Гоша.docx
@@ -1010,282 +1010,726 @@
     </w:p>
     <w:p>
       <w:pPr>
-        <w:ind w:firstLine="625"/>
-        <w:rPr>
-          <w:sz w:val="28"/>
-          <w:szCs w:val="28"/>
-        </w:rPr>
-      </w:pPr>
-      <w:r>
-        <w:rPr>
-          <w:sz w:val="28"/>
-          <w:szCs w:val="28"/>
-        </w:rPr>
-        <w:t>1. Розробіть два користувацьких сценарії (</w:t>
+        <w:pStyle w:val="afd"/>
+        <w:numPr>
+          <w:ilvl w:val="0"/>
+          <w:numId w:val="20"/>
+        </w:numPr>
+        <w:spacing w:before="0" w:beforeAutospacing="0" w:after="0" w:afterAutospacing="0"/>
+        <w:jc w:val="both"/>
+        <w:textAlignment w:val="baseline"/>
+        <w:rPr>
+          <w:color w:val="000000"/>
+          <w:sz w:val="28"/>
+          <w:szCs w:val="28"/>
+          <w:lang w:val="uk-UA"/>
+        </w:rPr>
+      </w:pPr>
+      <w:r>
+        <w:rPr>
+          <w:color w:val="000000"/>
+          <w:sz w:val="28"/>
+          <w:szCs w:val="28"/>
+          <w:lang w:val="uk-UA"/>
+        </w:rPr>
+        <w:t xml:space="preserve">Використовуючи </w:t>
       </w:r>
       <w:proofErr w:type="spellStart"/>
       <w:r>
         <w:rPr>
-          <w:sz w:val="28"/>
-          <w:szCs w:val="28"/>
-        </w:rPr>
-        <w:t>use</w:t>
+          <w:color w:val="000000"/>
+          <w:sz w:val="28"/>
+          <w:szCs w:val="28"/>
+          <w:lang w:val="uk-UA"/>
+        </w:rPr>
+        <w:t>communication</w:t>
       </w:r>
       <w:proofErr w:type="spellEnd"/>
       <w:r>
         <w:rPr>
-          <w:sz w:val="28"/>
-          <w:szCs w:val="28"/>
+          <w:color w:val="000000"/>
+          <w:sz w:val="28"/>
+          <w:szCs w:val="28"/>
+          <w:lang w:val="uk-UA"/>
         </w:rPr>
         <w:t xml:space="preserve"> </w:t>
       </w:r>
       <w:proofErr w:type="spellStart"/>
       <w:r>
         <w:rPr>
-          <w:sz w:val="28"/>
-          <w:szCs w:val="28"/>
-        </w:rPr>
-        <w:t>case</w:t>
+          <w:color w:val="000000"/>
+          <w:sz w:val="28"/>
+          <w:szCs w:val="28"/>
+          <w:lang w:val="uk-UA"/>
+        </w:rPr>
+        <w:t>diagrams</w:t>
       </w:r>
       <w:proofErr w:type="spellEnd"/>
       <w:r>
         <w:rPr>
-          <w:sz w:val="28"/>
-          <w:szCs w:val="28"/>
+          <w:color w:val="000000"/>
+          <w:sz w:val="28"/>
+          <w:szCs w:val="28"/>
+          <w:lang w:val="uk-UA"/>
+        </w:rPr>
+        <w:t xml:space="preserve"> та матрицю CRUDE, створіть діаграму пакетів рівня проблемної області (</w:t>
+      </w:r>
+      <w:proofErr w:type="spellStart"/>
+      <w:r>
+        <w:rPr>
+          <w:color w:val="000000"/>
+          <w:sz w:val="28"/>
+          <w:szCs w:val="28"/>
+          <w:lang w:val="uk-UA"/>
+        </w:rPr>
+        <w:t>problem</w:t>
+      </w:r>
+      <w:proofErr w:type="spellEnd"/>
+      <w:r>
+        <w:rPr>
+          <w:color w:val="000000"/>
+          <w:sz w:val="28"/>
+          <w:szCs w:val="28"/>
+          <w:lang w:val="uk-UA"/>
         </w:rPr>
         <w:t xml:space="preserve"> </w:t>
       </w:r>
       <w:proofErr w:type="spellStart"/>
       <w:r>
         <w:rPr>
-          <w:sz w:val="28"/>
-          <w:szCs w:val="28"/>
-        </w:rPr>
-        <w:t>scenarios</w:t>
+          <w:color w:val="000000"/>
+          <w:sz w:val="28"/>
+          <w:szCs w:val="28"/>
+          <w:lang w:val="uk-UA"/>
+        </w:rPr>
+        <w:t>domain</w:t>
       </w:r>
       <w:proofErr w:type="spellEnd"/>
       <w:r>
         <w:rPr>
-          <w:sz w:val="28"/>
-          <w:szCs w:val="28"/>
-        </w:rPr>
-        <w:t>). Сценарії обирайте ті,</w:t>
+          <w:color w:val="000000"/>
+          <w:sz w:val="28"/>
+          <w:szCs w:val="28"/>
+          <w:lang w:val="uk-UA"/>
+        </w:rPr>
+        <w:t xml:space="preserve"> </w:t>
+      </w:r>
+      <w:proofErr w:type="spellStart"/>
+      <w:r>
+        <w:rPr>
+          <w:color w:val="000000"/>
+          <w:sz w:val="28"/>
+          <w:szCs w:val="28"/>
+          <w:lang w:val="uk-UA"/>
+        </w:rPr>
+        <w:t>layer</w:t>
+      </w:r>
+      <w:proofErr w:type="spellEnd"/>
+      <w:r>
+        <w:rPr>
+          <w:color w:val="000000"/>
+          <w:sz w:val="28"/>
+          <w:szCs w:val="28"/>
+          <w:lang w:val="uk-UA"/>
+        </w:rPr>
+        <w:t>);</w:t>
       </w:r>
     </w:p>
     <w:p>
       <w:pPr>
-        <w:pStyle w:val="afb"/>
-        <w:rPr>
-          <w:sz w:val="28"/>
-          <w:szCs w:val="28"/>
-        </w:rPr>
-      </w:pPr>
-      <w:r>
-        <w:rPr>
-          <w:sz w:val="28"/>
-          <w:szCs w:val="28"/>
-        </w:rPr>
-        <w:t>для яких було створено комунікаційні діаграми (практична робота 6).</w:t>
+        <w:pStyle w:val="afd"/>
+        <w:numPr>
+          <w:ilvl w:val="0"/>
+          <w:numId w:val="20"/>
+        </w:numPr>
+        <w:spacing w:before="0" w:beforeAutospacing="0" w:after="0" w:afterAutospacing="0"/>
+        <w:jc w:val="both"/>
+        <w:textAlignment w:val="baseline"/>
+        <w:rPr>
+          <w:color w:val="000000"/>
+          <w:sz w:val="28"/>
+          <w:szCs w:val="28"/>
+          <w:lang w:val="uk-UA"/>
+        </w:rPr>
+      </w:pPr>
+      <w:r>
+        <w:rPr>
+          <w:color w:val="000000"/>
+          <w:sz w:val="28"/>
+          <w:szCs w:val="28"/>
+          <w:lang w:val="uk-UA"/>
+        </w:rPr>
+        <w:t xml:space="preserve">Виходячи з </w:t>
+      </w:r>
+      <w:proofErr w:type="spellStart"/>
+      <w:r>
+        <w:rPr>
+          <w:color w:val="000000"/>
+          <w:sz w:val="28"/>
+          <w:szCs w:val="28"/>
+          <w:lang w:val="uk-UA"/>
+        </w:rPr>
+        <w:t>analysis</w:t>
+      </w:r>
+      <w:proofErr w:type="spellEnd"/>
+      <w:r>
+        <w:rPr>
+          <w:color w:val="000000"/>
+          <w:sz w:val="28"/>
+          <w:szCs w:val="28"/>
+          <w:lang w:val="uk-UA"/>
+        </w:rPr>
+        <w:t xml:space="preserve"> </w:t>
+      </w:r>
+      <w:proofErr w:type="spellStart"/>
+      <w:r>
+        <w:rPr>
+          <w:color w:val="000000"/>
+          <w:sz w:val="28"/>
+          <w:szCs w:val="28"/>
+          <w:lang w:val="uk-UA"/>
+        </w:rPr>
+        <w:t>models</w:t>
+      </w:r>
+      <w:proofErr w:type="spellEnd"/>
+      <w:r>
+        <w:rPr>
+          <w:color w:val="000000"/>
+          <w:sz w:val="28"/>
+          <w:szCs w:val="28"/>
+          <w:lang w:val="uk-UA"/>
+        </w:rPr>
+        <w:t xml:space="preserve">, які були створені, і вашого поточного розуміння інформаційної системи, яку стратегію </w:t>
+      </w:r>
+      <w:proofErr w:type="spellStart"/>
+      <w:r>
+        <w:rPr>
+          <w:color w:val="000000"/>
+          <w:sz w:val="28"/>
+          <w:szCs w:val="28"/>
+          <w:lang w:val="uk-UA"/>
+        </w:rPr>
+        <w:t>проєктування</w:t>
+      </w:r>
+      <w:proofErr w:type="spellEnd"/>
+      <w:r>
+        <w:rPr>
+          <w:color w:val="000000"/>
+          <w:sz w:val="28"/>
+          <w:szCs w:val="28"/>
+          <w:lang w:val="uk-UA"/>
+        </w:rPr>
+        <w:t xml:space="preserve"> (</w:t>
+      </w:r>
+      <w:proofErr w:type="spellStart"/>
+      <w:r>
+        <w:rPr>
+          <w:color w:val="000000"/>
+          <w:sz w:val="28"/>
+          <w:szCs w:val="28"/>
+          <w:lang w:val="uk-UA"/>
+        </w:rPr>
+        <w:t>design</w:t>
+      </w:r>
+      <w:proofErr w:type="spellEnd"/>
+      <w:r>
+        <w:rPr>
+          <w:color w:val="000000"/>
+          <w:sz w:val="28"/>
+          <w:szCs w:val="28"/>
+          <w:lang w:val="uk-UA"/>
+        </w:rPr>
+        <w:t xml:space="preserve"> </w:t>
+      </w:r>
+      <w:proofErr w:type="spellStart"/>
+      <w:r>
+        <w:rPr>
+          <w:color w:val="000000"/>
+          <w:sz w:val="28"/>
+          <w:szCs w:val="28"/>
+          <w:lang w:val="uk-UA"/>
+        </w:rPr>
+        <w:t>strategy</w:t>
+      </w:r>
+      <w:proofErr w:type="spellEnd"/>
+      <w:r>
+        <w:rPr>
+          <w:color w:val="000000"/>
+          <w:sz w:val="28"/>
+          <w:szCs w:val="28"/>
+          <w:lang w:val="uk-UA"/>
+        </w:rPr>
+        <w:t>) ви б порекомендували? Чому?;</w:t>
       </w:r>
     </w:p>
     <w:p>
       <w:pPr>
-        <w:ind w:firstLine="625"/>
-        <w:rPr>
-          <w:sz w:val="28"/>
-          <w:szCs w:val="28"/>
-        </w:rPr>
-      </w:pPr>
-      <w:r>
-        <w:rPr>
-          <w:sz w:val="28"/>
-          <w:szCs w:val="28"/>
-        </w:rPr>
-        <w:t>2. Намалюйте діаграму навігації вікон (</w:t>
+        <w:pStyle w:val="afd"/>
+        <w:numPr>
+          <w:ilvl w:val="0"/>
+          <w:numId w:val="20"/>
+        </w:numPr>
+        <w:spacing w:before="0" w:beforeAutospacing="0" w:after="0" w:afterAutospacing="0"/>
+        <w:jc w:val="both"/>
+        <w:textAlignment w:val="baseline"/>
+        <w:rPr>
+          <w:color w:val="000000"/>
+          <w:sz w:val="28"/>
+          <w:szCs w:val="28"/>
+          <w:lang w:val="uk-UA"/>
+        </w:rPr>
+      </w:pPr>
+      <w:r>
+        <w:rPr>
+          <w:color w:val="000000"/>
+          <w:sz w:val="28"/>
+          <w:szCs w:val="28"/>
+          <w:lang w:val="uk-UA"/>
+        </w:rPr>
+        <w:t xml:space="preserve">Виберіть один із класів і створіть набір інваріантів для атрибутів і </w:t>
       </w:r>
       <w:proofErr w:type="spellStart"/>
       <w:r>
         <w:rPr>
-          <w:sz w:val="28"/>
-          <w:szCs w:val="28"/>
-        </w:rPr>
-        <w:t>windows</w:t>
+          <w:color w:val="000000"/>
+          <w:sz w:val="28"/>
+          <w:szCs w:val="28"/>
+          <w:lang w:val="uk-UA"/>
+        </w:rPr>
+        <w:t>зв’язків</w:t>
       </w:r>
       <w:proofErr w:type="spellEnd"/>
       <w:r>
         <w:rPr>
-          <w:sz w:val="28"/>
-          <w:szCs w:val="28"/>
-        </w:rPr>
-        <w:t xml:space="preserve"> </w:t>
-      </w:r>
-      <w:proofErr w:type="spellStart"/>
-      <w:r>
-        <w:rPr>
-          <w:sz w:val="28"/>
-          <w:szCs w:val="28"/>
-        </w:rPr>
-        <w:t>navigation</w:t>
-      </w:r>
-      <w:proofErr w:type="spellEnd"/>
-      <w:r>
-        <w:rPr>
-          <w:sz w:val="28"/>
-          <w:szCs w:val="28"/>
-        </w:rPr>
-        <w:t xml:space="preserve"> </w:t>
-      </w:r>
-      <w:proofErr w:type="spellStart"/>
-      <w:r>
-        <w:rPr>
-          <w:sz w:val="28"/>
-          <w:szCs w:val="28"/>
-        </w:rPr>
-        <w:t>diagram</w:t>
-      </w:r>
-      <w:proofErr w:type="spellEnd"/>
-      <w:r>
-        <w:rPr>
-          <w:sz w:val="28"/>
-          <w:szCs w:val="28"/>
-        </w:rPr>
-        <w:t>, WND). WND</w:t>
+          <w:color w:val="000000"/>
+          <w:sz w:val="28"/>
+          <w:szCs w:val="28"/>
+          <w:lang w:val="uk-UA"/>
+        </w:rPr>
+        <w:t>, додайте їх до картки CRC для класу;</w:t>
       </w:r>
     </w:p>
     <w:p>
       <w:pPr>
-        <w:pStyle w:val="afb"/>
-        <w:rPr>
-          <w:sz w:val="28"/>
-          <w:szCs w:val="28"/>
-        </w:rPr>
-      </w:pPr>
-      <w:r>
-        <w:rPr>
-          <w:sz w:val="28"/>
-          <w:szCs w:val="28"/>
-        </w:rPr>
-        <w:t>використовується, щоб показати, як пов’язані всі екрани, форми та звіти, які</w:t>
+        <w:pStyle w:val="afd"/>
+        <w:numPr>
+          <w:ilvl w:val="0"/>
+          <w:numId w:val="20"/>
+        </w:numPr>
+        <w:spacing w:before="0" w:beforeAutospacing="0" w:after="0" w:afterAutospacing="0"/>
+        <w:jc w:val="both"/>
+        <w:textAlignment w:val="baseline"/>
+        <w:rPr>
+          <w:color w:val="000000"/>
+          <w:sz w:val="28"/>
+          <w:szCs w:val="28"/>
+          <w:lang w:val="uk-UA"/>
+        </w:rPr>
+      </w:pPr>
+      <w:r>
+        <w:rPr>
+          <w:color w:val="000000"/>
+          <w:sz w:val="28"/>
+          <w:szCs w:val="28"/>
+          <w:lang w:val="uk-UA"/>
+        </w:rPr>
+        <w:t xml:space="preserve">Виберіть один із методів у вибраному класі та створіть для нього контракт. Використовуйте </w:t>
+      </w:r>
+      <w:proofErr w:type="spellStart"/>
+      <w:r>
+        <w:rPr>
+          <w:color w:val="000000"/>
+          <w:sz w:val="28"/>
+          <w:szCs w:val="28"/>
+          <w:lang w:val="uk-UA"/>
+        </w:rPr>
+        <w:t>Object</w:t>
+      </w:r>
+      <w:proofErr w:type="spellEnd"/>
+      <w:r>
+        <w:rPr>
+          <w:color w:val="000000"/>
+          <w:sz w:val="28"/>
+          <w:szCs w:val="28"/>
+          <w:lang w:val="uk-UA"/>
+        </w:rPr>
+        <w:t xml:space="preserve"> </w:t>
+      </w:r>
+      <w:proofErr w:type="spellStart"/>
+      <w:r>
+        <w:rPr>
+          <w:color w:val="000000"/>
+          <w:sz w:val="28"/>
+          <w:szCs w:val="28"/>
+          <w:lang w:val="uk-UA"/>
+        </w:rPr>
+        <w:t>Constraint</w:t>
+      </w:r>
+      <w:proofErr w:type="spellEnd"/>
+      <w:r>
+        <w:rPr>
+          <w:color w:val="000000"/>
+          <w:sz w:val="28"/>
+          <w:szCs w:val="28"/>
+          <w:lang w:val="uk-UA"/>
+        </w:rPr>
+        <w:t xml:space="preserve"> </w:t>
+      </w:r>
+      <w:proofErr w:type="spellStart"/>
+      <w:r>
+        <w:rPr>
+          <w:color w:val="000000"/>
+          <w:sz w:val="28"/>
+          <w:szCs w:val="28"/>
+          <w:lang w:val="uk-UA"/>
+        </w:rPr>
+        <w:t>Language</w:t>
+      </w:r>
+      <w:proofErr w:type="spellEnd"/>
+      <w:r>
+        <w:rPr>
+          <w:color w:val="000000"/>
+          <w:sz w:val="28"/>
+          <w:szCs w:val="28"/>
+          <w:lang w:val="uk-UA"/>
+        </w:rPr>
+        <w:t xml:space="preserve">, щоб вказати будь-яку </w:t>
+      </w:r>
+      <w:proofErr w:type="spellStart"/>
+      <w:r>
+        <w:rPr>
+          <w:color w:val="000000"/>
+          <w:sz w:val="28"/>
+          <w:szCs w:val="28"/>
+          <w:lang w:val="uk-UA"/>
+        </w:rPr>
+        <w:t>pre</w:t>
+      </w:r>
+      <w:proofErr w:type="spellEnd"/>
+      <w:r>
+        <w:rPr>
+          <w:color w:val="000000"/>
+          <w:sz w:val="28"/>
+          <w:szCs w:val="28"/>
+          <w:lang w:val="uk-UA"/>
+        </w:rPr>
+        <w:t xml:space="preserve">- або </w:t>
+      </w:r>
+      <w:proofErr w:type="spellStart"/>
+      <w:r>
+        <w:rPr>
+          <w:color w:val="000000"/>
+          <w:sz w:val="28"/>
+          <w:szCs w:val="28"/>
+          <w:lang w:val="uk-UA"/>
+        </w:rPr>
+        <w:t>postcondition</w:t>
+      </w:r>
+      <w:proofErr w:type="spellEnd"/>
+      <w:r>
+        <w:rPr>
+          <w:color w:val="000000"/>
+          <w:sz w:val="28"/>
+          <w:szCs w:val="28"/>
+          <w:lang w:val="uk-UA"/>
+        </w:rPr>
+        <w:t>;</w:t>
       </w:r>
     </w:p>
     <w:p>
       <w:pPr>
-        <w:pStyle w:val="afb"/>
-        <w:rPr>
-          <w:sz w:val="28"/>
-          <w:szCs w:val="28"/>
-        </w:rPr>
-      </w:pPr>
-      <w:r>
-        <w:rPr>
-          <w:sz w:val="28"/>
-          <w:szCs w:val="28"/>
-        </w:rPr>
-        <w:t>використовує система, і як користувач переходить від одного до іншого. WND базується</w:t>
+        <w:pStyle w:val="afd"/>
+        <w:numPr>
+          <w:ilvl w:val="0"/>
+          <w:numId w:val="20"/>
+        </w:numPr>
+        <w:spacing w:before="0" w:beforeAutospacing="0" w:after="0" w:afterAutospacing="0"/>
+        <w:jc w:val="both"/>
+        <w:textAlignment w:val="baseline"/>
+        <w:rPr>
+          <w:color w:val="000000"/>
+          <w:sz w:val="28"/>
+          <w:szCs w:val="28"/>
+          <w:lang w:val="uk-UA"/>
+        </w:rPr>
+      </w:pPr>
+      <w:r>
+        <w:rPr>
+          <w:color w:val="000000"/>
+          <w:sz w:val="28"/>
+          <w:szCs w:val="28"/>
+          <w:lang w:val="uk-UA"/>
+        </w:rPr>
+        <w:t>Розробіть два користувацьких сценарії (</w:t>
+      </w:r>
+      <w:proofErr w:type="spellStart"/>
+      <w:r>
+        <w:rPr>
+          <w:color w:val="000000"/>
+          <w:sz w:val="28"/>
+          <w:szCs w:val="28"/>
+          <w:lang w:val="uk-UA"/>
+        </w:rPr>
+        <w:t>use</w:t>
+      </w:r>
+      <w:proofErr w:type="spellEnd"/>
+      <w:r>
+        <w:rPr>
+          <w:color w:val="000000"/>
+          <w:sz w:val="28"/>
+          <w:szCs w:val="28"/>
+          <w:lang w:val="uk-UA"/>
+        </w:rPr>
+        <w:t xml:space="preserve"> </w:t>
+      </w:r>
+      <w:proofErr w:type="spellStart"/>
+      <w:r>
+        <w:rPr>
+          <w:color w:val="000000"/>
+          <w:sz w:val="28"/>
+          <w:szCs w:val="28"/>
+          <w:lang w:val="uk-UA"/>
+        </w:rPr>
+        <w:t>case</w:t>
+      </w:r>
+      <w:proofErr w:type="spellEnd"/>
+      <w:r>
+        <w:rPr>
+          <w:color w:val="000000"/>
+          <w:sz w:val="28"/>
+          <w:szCs w:val="28"/>
+          <w:lang w:val="uk-UA"/>
+        </w:rPr>
+        <w:t xml:space="preserve"> </w:t>
+      </w:r>
+      <w:proofErr w:type="spellStart"/>
+      <w:r>
+        <w:rPr>
+          <w:color w:val="000000"/>
+          <w:sz w:val="28"/>
+          <w:szCs w:val="28"/>
+          <w:lang w:val="uk-UA"/>
+        </w:rPr>
+        <w:t>scenarios</w:t>
+      </w:r>
+      <w:proofErr w:type="spellEnd"/>
+      <w:r>
+        <w:rPr>
+          <w:color w:val="000000"/>
+          <w:sz w:val="28"/>
+          <w:szCs w:val="28"/>
+          <w:lang w:val="uk-UA"/>
+        </w:rPr>
+        <w:t>). Сценарії обирайте ті, для яких було створено комунікаційні діаграми;</w:t>
       </w:r>
     </w:p>
     <w:p>
       <w:pPr>
-        <w:pStyle w:val="afb"/>
-        <w:rPr>
-          <w:sz w:val="28"/>
-          <w:szCs w:val="28"/>
-        </w:rPr>
-      </w:pPr>
-      <w:r>
-        <w:rPr>
-          <w:sz w:val="28"/>
-          <w:szCs w:val="28"/>
-        </w:rPr>
-        <w:t xml:space="preserve">на </w:t>
+        <w:pStyle w:val="afd"/>
+        <w:numPr>
+          <w:ilvl w:val="0"/>
+          <w:numId w:val="20"/>
+        </w:numPr>
+        <w:spacing w:before="0" w:beforeAutospacing="0" w:after="0" w:afterAutospacing="0"/>
+        <w:jc w:val="both"/>
+        <w:textAlignment w:val="baseline"/>
+        <w:rPr>
+          <w:color w:val="000000"/>
+          <w:sz w:val="28"/>
+          <w:szCs w:val="28"/>
+          <w:lang w:val="uk-UA"/>
+        </w:rPr>
+      </w:pPr>
+      <w:r>
+        <w:rPr>
+          <w:color w:val="000000"/>
+          <w:sz w:val="28"/>
+          <w:szCs w:val="28"/>
+          <w:lang w:val="uk-UA"/>
+        </w:rPr>
+        <w:t>Намалюйте діаграму навігації вікон (</w:t>
       </w:r>
       <w:proofErr w:type="spellStart"/>
       <w:r>
         <w:rPr>
-          <w:sz w:val="28"/>
-          <w:szCs w:val="28"/>
+          <w:color w:val="000000"/>
+          <w:sz w:val="28"/>
+          <w:szCs w:val="28"/>
+          <w:lang w:val="uk-UA"/>
+        </w:rPr>
+        <w:t>windows</w:t>
+      </w:r>
+      <w:proofErr w:type="spellEnd"/>
+      <w:r>
+        <w:rPr>
+          <w:color w:val="000000"/>
+          <w:sz w:val="28"/>
+          <w:szCs w:val="28"/>
+          <w:lang w:val="uk-UA"/>
+        </w:rPr>
+        <w:t xml:space="preserve"> </w:t>
+      </w:r>
+      <w:proofErr w:type="spellStart"/>
+      <w:r>
+        <w:rPr>
+          <w:color w:val="000000"/>
+          <w:sz w:val="28"/>
+          <w:szCs w:val="28"/>
+          <w:lang w:val="uk-UA"/>
+        </w:rPr>
+        <w:t>navigation</w:t>
+      </w:r>
+      <w:proofErr w:type="spellEnd"/>
+      <w:r>
+        <w:rPr>
+          <w:color w:val="000000"/>
+          <w:sz w:val="28"/>
+          <w:szCs w:val="28"/>
+          <w:lang w:val="uk-UA"/>
+        </w:rPr>
+        <w:t xml:space="preserve"> </w:t>
+      </w:r>
+      <w:proofErr w:type="spellStart"/>
+      <w:r>
+        <w:rPr>
+          <w:color w:val="000000"/>
+          <w:sz w:val="28"/>
+          <w:szCs w:val="28"/>
+          <w:lang w:val="uk-UA"/>
+        </w:rPr>
+        <w:t>diagram</w:t>
+      </w:r>
+      <w:proofErr w:type="spellEnd"/>
+      <w:r>
+        <w:rPr>
+          <w:color w:val="000000"/>
+          <w:sz w:val="28"/>
+          <w:szCs w:val="28"/>
+          <w:lang w:val="uk-UA"/>
+        </w:rPr>
+        <w:t xml:space="preserve">, WND). WND використовується, щоб показати, як пов’язані всі екрани, форми та звіти, які використовує система, і як користувач переходить від одного до іншого. WND базується на </w:t>
+      </w:r>
+      <w:proofErr w:type="spellStart"/>
+      <w:r>
+        <w:rPr>
+          <w:color w:val="000000"/>
+          <w:sz w:val="28"/>
+          <w:szCs w:val="28"/>
+          <w:lang w:val="uk-UA"/>
         </w:rPr>
         <w:t>behavioral</w:t>
       </w:r>
       <w:proofErr w:type="spellEnd"/>
       <w:r>
         <w:rPr>
-          <w:sz w:val="28"/>
-          <w:szCs w:val="28"/>
+          <w:color w:val="000000"/>
+          <w:sz w:val="28"/>
+          <w:szCs w:val="28"/>
+          <w:lang w:val="uk-UA"/>
         </w:rPr>
         <w:t xml:space="preserve"> </w:t>
       </w:r>
       <w:proofErr w:type="spellStart"/>
       <w:r>
         <w:rPr>
-          <w:sz w:val="28"/>
-          <w:szCs w:val="28"/>
+          <w:color w:val="000000"/>
+          <w:sz w:val="28"/>
+          <w:szCs w:val="28"/>
+          <w:lang w:val="uk-UA"/>
         </w:rPr>
         <w:t>state</w:t>
       </w:r>
       <w:proofErr w:type="spellEnd"/>
       <w:r>
         <w:rPr>
-          <w:sz w:val="28"/>
-          <w:szCs w:val="28"/>
+          <w:color w:val="000000"/>
+          <w:sz w:val="28"/>
+          <w:szCs w:val="28"/>
+          <w:lang w:val="uk-UA"/>
         </w:rPr>
         <w:t xml:space="preserve"> </w:t>
       </w:r>
       <w:proofErr w:type="spellStart"/>
       <w:r>
         <w:rPr>
-          <w:sz w:val="28"/>
-          <w:szCs w:val="28"/>
+          <w:color w:val="000000"/>
+          <w:sz w:val="28"/>
+          <w:szCs w:val="28"/>
+          <w:lang w:val="uk-UA"/>
         </w:rPr>
         <w:t>machine</w:t>
       </w:r>
       <w:proofErr w:type="spellEnd"/>
       <w:r>
         <w:rPr>
-          <w:sz w:val="28"/>
-          <w:szCs w:val="28"/>
-        </w:rPr>
-        <w:t>.</w:t>
+          <w:color w:val="000000"/>
+          <w:sz w:val="28"/>
+          <w:szCs w:val="28"/>
+          <w:lang w:val="uk-UA"/>
+        </w:rPr>
+        <w:t>;</w:t>
       </w:r>
     </w:p>
     <w:p>
       <w:pPr>
-        <w:ind w:firstLine="625"/>
-        <w:rPr>
-          <w:sz w:val="28"/>
-          <w:szCs w:val="28"/>
-        </w:rPr>
-      </w:pPr>
-      <w:r>
-        <w:rPr>
-          <w:sz w:val="28"/>
-          <w:szCs w:val="28"/>
-        </w:rPr>
-        <w:t>3. Спроектуйте розкадровку (</w:t>
+        <w:pStyle w:val="afd"/>
+        <w:numPr>
+          <w:ilvl w:val="0"/>
+          <w:numId w:val="20"/>
+        </w:numPr>
+        <w:spacing w:before="0" w:beforeAutospacing="0" w:after="0" w:afterAutospacing="0"/>
+        <w:jc w:val="both"/>
+        <w:textAlignment w:val="baseline"/>
+        <w:rPr>
+          <w:color w:val="000000"/>
+          <w:sz w:val="28"/>
+          <w:szCs w:val="28"/>
+          <w:lang w:val="uk-UA"/>
+        </w:rPr>
+      </w:pPr>
+      <w:r>
+        <w:rPr>
+          <w:color w:val="000000"/>
+          <w:sz w:val="28"/>
+          <w:szCs w:val="28"/>
+          <w:lang w:val="uk-UA"/>
+        </w:rPr>
+        <w:t>Спроектуйте розкадровку (</w:t>
       </w:r>
       <w:proofErr w:type="spellStart"/>
       <w:r>
         <w:rPr>
-          <w:sz w:val="28"/>
-          <w:szCs w:val="28"/>
+          <w:color w:val="000000"/>
+          <w:sz w:val="28"/>
+          <w:szCs w:val="28"/>
+          <w:lang w:val="uk-UA"/>
         </w:rPr>
         <w:t>storyboard</w:t>
       </w:r>
       <w:proofErr w:type="spellEnd"/>
       <w:r>
         <w:rPr>
-          <w:sz w:val="28"/>
-          <w:szCs w:val="28"/>
+          <w:color w:val="000000"/>
+          <w:sz w:val="28"/>
+          <w:szCs w:val="28"/>
+          <w:lang w:val="uk-UA"/>
         </w:rPr>
         <w:t>).</w:t>
       </w:r>
-      <w:r>
-        <w:rPr>
-          <w:sz w:val="28"/>
-          <w:szCs w:val="28"/>
-        </w:rPr>
-        <w:cr/>
-      </w:r>
+    </w:p>
+    <w:p>
+      <w:pPr>
+        <w:pStyle w:val="afd"/>
+        <w:spacing w:before="0" w:beforeAutospacing="0" w:after="0" w:afterAutospacing="0"/>
+        <w:ind w:left="720"/>
+        <w:jc w:val="both"/>
+        <w:textAlignment w:val="baseline"/>
+        <w:rPr>
+          <w:color w:val="000000"/>
+          <w:sz w:val="28"/>
+          <w:szCs w:val="28"/>
+        </w:rPr>
+      </w:pPr>
     </w:p>
     <w:p>
       <w:pPr>
@@ -1551,7 +1995,15 @@
           <w:sz w:val="28"/>
           <w:szCs w:val="28"/>
         </w:rPr>
-        <w:t>Система - забезпечує функціонування всіх сервісів та взаємодію з користувачами.</w:t>
+        <w:t xml:space="preserve">Система - забезпечує функціонування всіх сервісів та взаємодію з </w:t>
+      </w:r>
+      <w:r>
+        <w:rPr>
+          <w:sz w:val="28"/>
+          <w:szCs w:val="28"/>
+        </w:rPr>
+        <w:lastRenderedPageBreak/>
+        <w:t>користувачами.</w:t>
       </w:r>
     </w:p>
     <w:p>
@@ -1597,15 +2049,7 @@
           <w:sz w:val="28"/>
           <w:szCs w:val="28"/>
         </w:rPr>
-        <w:t xml:space="preserve">Система "Віртуальний Тур Факультетом" дозволяє потенційним студентам та їхнім батькам отримати максимально повну інформацію про факультет, його </w:t>
-      </w:r>
-      <w:r>
-        <w:rPr>
-          <w:sz w:val="28"/>
-          <w:szCs w:val="28"/>
-        </w:rPr>
-        <w:lastRenderedPageBreak/>
-        <w:t>програми та можливості, не виходячи з дому. Це сприяє підвищенню інформованості та залученню нових студентів.</w:t>
+        <w:t>Система "Віртуальний Тур Факультетом" дозволяє потенційним студентам та їхнім батькам отримати максимально повну інформацію про факультет, його програми та можливості, не виходячи з дому. Це сприяє підвищенню інформованості та залученню нових студентів.</w:t>
       </w:r>
     </w:p>
     <w:p>
@@ -1638,6 +2082,122 @@
         </w:rPr>
         <w:t>Хід Роботи:</w:t>
       </w:r>
+    </w:p>
+    <w:p>
+      <w:pPr>
+        <w:jc w:val="both"/>
+        <w:rPr>
+          <w:b/>
+          <w:bCs/>
+          <w:color w:val="000000"/>
+          <w:sz w:val="28"/>
+          <w:szCs w:val="28"/>
+          <w:lang w:val="ru-RU"/>
+        </w:rPr>
+      </w:pPr>
+      <w:r>
+        <w:rPr>
+          <w:b/>
+          <w:bCs/>
+          <w:color w:val="000000"/>
+          <w:sz w:val="28"/>
+          <w:szCs w:val="28"/>
+        </w:rPr>
+        <w:t>Діаграма класів</w:t>
+      </w:r>
+      <w:r>
+        <w:rPr>
+          <w:b/>
+          <w:bCs/>
+          <w:color w:val="000000"/>
+          <w:sz w:val="28"/>
+          <w:szCs w:val="28"/>
+          <w:lang w:val="ru-RU"/>
+        </w:rPr>
+        <w:t>:</w:t>
+      </w:r>
+    </w:p>
+    <w:p>
+      <w:pPr>
+        <w:jc w:val="both"/>
+        <w:rPr>
+          <w:b/>
+          <w:bCs/>
+          <w:sz w:val="32"/>
+          <w:szCs w:val="32"/>
+          <w:lang w:val="ru-RU"/>
+        </w:rPr>
+      </w:pPr>
+      <w:r>
+        <w:rPr>
+          <w:b/>
+          <w:bCs/>
+          <w:noProof/>
+          <w:sz w:val="32"/>
+          <w:szCs w:val="32"/>
+          <w:lang w:val="ru-RU"/>
+        </w:rPr>
+        <w:drawing>
+          <wp:inline distT="0" distB="0" distL="0" distR="0" wp14:anchorId="4204741A" wp14:editId="4661411C">
+            <wp:extent cx="6193790" cy="3959225"/>
+            <wp:effectExtent l="0" t="0" r="0" b="0"/>
+            <wp:docPr id="5" name="Рисунок 5"/>
+            <wp:cNvGraphicFramePr>
+              <a:graphicFrameLocks xmlns:a="http://schemas.openxmlformats.org/drawingml/2006/main" noChangeAspect="1"/>
+            </wp:cNvGraphicFramePr>
+            <a:graphic xmlns:a="http://schemas.openxmlformats.org/drawingml/2006/main">
+              <a:graphicData uri="http://schemas.openxmlformats.org/drawingml/2006/picture">
+                <pic:pic xmlns:pic="http://schemas.openxmlformats.org/drawingml/2006/picture">
+                  <pic:nvPicPr>
+                    <pic:cNvPr id="0" name="Picture 2"/>
+                    <pic:cNvPicPr>
+                      <a:picLocks noChangeAspect="1" noChangeArrowheads="1"/>
+                    </pic:cNvPicPr>
+                  </pic:nvPicPr>
+                  <pic:blipFill>
+                    <a:blip r:embed="rId10">
+                      <a:extLst>
+                        <a:ext uri="{28A0092B-C50C-407E-A947-70E740481C1C}">
+                          <a14:useLocalDpi xmlns:a14="http://schemas.microsoft.com/office/drawing/2010/main" val="0"/>
+                        </a:ext>
+                      </a:extLst>
+                    </a:blip>
+                    <a:srcRect/>
+                    <a:stretch>
+                      <a:fillRect/>
+                    </a:stretch>
+                  </pic:blipFill>
+                  <pic:spPr bwMode="auto">
+                    <a:xfrm>
+                      <a:off x="0" y="0"/>
+                      <a:ext cx="6193790" cy="3959225"/>
+                    </a:xfrm>
+                    <a:prstGeom prst="rect">
+                      <a:avLst/>
+                    </a:prstGeom>
+                    <a:noFill/>
+                    <a:ln>
+                      <a:noFill/>
+                    </a:ln>
+                  </pic:spPr>
+                </pic:pic>
+              </a:graphicData>
+            </a:graphic>
+          </wp:inline>
+        </w:drawing>
+      </w:r>
+    </w:p>
+    <w:p>
+      <w:pPr>
+        <w:jc w:val="both"/>
+        <w:rPr>
+          <w:b/>
+          <w:bCs/>
+          <w:sz w:val="32"/>
+          <w:szCs w:val="32"/>
+          <w:lang w:val="ru-RU"/>
+        </w:rPr>
+      </w:pPr>
     </w:p>
     <w:p>
       <w:pPr>
@@ -1772,6 +2332,7 @@
           <w:sz w:val="28"/>
           <w:szCs w:val="28"/>
         </w:rPr>
+        <w:lastRenderedPageBreak/>
         <w:t>Пакет "Запитання та Відповіді": Для задавання питань та отримання відповідей.</w:t>
       </w:r>
     </w:p>
@@ -1790,8 +2351,1834 @@
           <w:noProof/>
         </w:rPr>
         <w:drawing>
-          <wp:inline distT="0" distB="0" distL="0" distR="0" wp14:anchorId="4971D9EC" wp14:editId="3A1C8616">
-            <wp:extent cx="4707172" cy="5153608"/>
+          <wp:inline distT="0" distB="0" distL="0" distR="0" wp14:anchorId="1EC25BC5" wp14:editId="3FFA4513">
+            <wp:extent cx="6050608" cy="3493698"/>
+            <wp:effectExtent l="0" t="0" r="0" b="0"/>
+            <wp:docPr id="6" name="Рисунок 6"/>
+            <wp:cNvGraphicFramePr>
+              <a:graphicFrameLocks xmlns:a="http://schemas.openxmlformats.org/drawingml/2006/main" noChangeAspect="1"/>
+            </wp:cNvGraphicFramePr>
+            <a:graphic xmlns:a="http://schemas.openxmlformats.org/drawingml/2006/main">
+              <a:graphicData uri="http://schemas.openxmlformats.org/drawingml/2006/picture">
+                <pic:pic xmlns:pic="http://schemas.openxmlformats.org/drawingml/2006/picture">
+                  <pic:nvPicPr>
+                    <pic:cNvPr id="0" name="Picture 3"/>
+                    <pic:cNvPicPr>
+                      <a:picLocks noChangeAspect="1" noChangeArrowheads="1"/>
+                    </pic:cNvPicPr>
+                  </pic:nvPicPr>
+                  <pic:blipFill>
+                    <a:blip r:embed="rId11">
+                      <a:extLst>
+                        <a:ext uri="{28A0092B-C50C-407E-A947-70E740481C1C}">
+                          <a14:useLocalDpi xmlns:a14="http://schemas.microsoft.com/office/drawing/2010/main" val="0"/>
+                        </a:ext>
+                      </a:extLst>
+                    </a:blip>
+                    <a:srcRect/>
+                    <a:stretch>
+                      <a:fillRect/>
+                    </a:stretch>
+                  </pic:blipFill>
+                  <pic:spPr bwMode="auto">
+                    <a:xfrm>
+                      <a:off x="0" y="0"/>
+                      <a:ext cx="6052283" cy="3494665"/>
+                    </a:xfrm>
+                    <a:prstGeom prst="rect">
+                      <a:avLst/>
+                    </a:prstGeom>
+                    <a:noFill/>
+                    <a:ln>
+                      <a:noFill/>
+                    </a:ln>
+                  </pic:spPr>
+                </pic:pic>
+              </a:graphicData>
+            </a:graphic>
+          </wp:inline>
+        </w:drawing>
+      </w:r>
+    </w:p>
+    <w:p>
+      <w:pPr>
+        <w:rPr>
+          <w:sz w:val="28"/>
+          <w:szCs w:val="28"/>
+        </w:rPr>
+      </w:pPr>
+    </w:p>
+    <w:p>
+      <w:pPr>
+        <w:rPr>
+          <w:sz w:val="28"/>
+          <w:szCs w:val="28"/>
+        </w:rPr>
+      </w:pPr>
+      <w:r>
+        <w:rPr>
+          <w:sz w:val="28"/>
+          <w:szCs w:val="28"/>
+        </w:rPr>
+        <w:t xml:space="preserve">Засновуючи свій вибір на аналізі моделей та розумінні потреб інформаційної системи, я </w:t>
+      </w:r>
+      <w:r>
+        <w:rPr>
+          <w:b/>
+          <w:bCs/>
+          <w:sz w:val="28"/>
+          <w:szCs w:val="28"/>
+        </w:rPr>
+        <w:t>вирішив вибрати стратегію кастомної розробки</w:t>
+      </w:r>
+      <w:r>
+        <w:rPr>
+          <w:sz w:val="28"/>
+          <w:szCs w:val="28"/>
+        </w:rPr>
+        <w:t>. Ось мої основні міркування:</w:t>
+      </w:r>
+    </w:p>
+    <w:p>
+      <w:pPr>
+        <w:rPr>
+          <w:sz w:val="28"/>
+          <w:szCs w:val="28"/>
+        </w:rPr>
+      </w:pPr>
+    </w:p>
+    <w:p>
+      <w:pPr>
+        <w:rPr>
+          <w:sz w:val="28"/>
+          <w:szCs w:val="28"/>
+        </w:rPr>
+      </w:pPr>
+      <w:r>
+        <w:rPr>
+          <w:sz w:val="28"/>
+          <w:szCs w:val="28"/>
+        </w:rPr>
+        <w:t>Унікальність Бізнес-Потреб</w:t>
+      </w:r>
+    </w:p>
+    <w:p>
+      <w:pPr>
+        <w:rPr>
+          <w:sz w:val="28"/>
+          <w:szCs w:val="28"/>
+        </w:rPr>
+      </w:pPr>
+      <w:r>
+        <w:rPr>
+          <w:sz w:val="28"/>
+          <w:szCs w:val="28"/>
+        </w:rPr>
+        <w:t xml:space="preserve">Моя система вимагає специфічних </w:t>
+      </w:r>
+      <w:proofErr w:type="spellStart"/>
+      <w:r>
+        <w:rPr>
+          <w:sz w:val="28"/>
+          <w:szCs w:val="28"/>
+        </w:rPr>
+        <w:t>функціональностей</w:t>
+      </w:r>
+      <w:proofErr w:type="spellEnd"/>
+      <w:r>
+        <w:rPr>
+          <w:sz w:val="28"/>
+          <w:szCs w:val="28"/>
+        </w:rPr>
+        <w:t>, які не можуть бути повністю задоволені стандартними рішеннями на ринку. Кастомна розробка дозволить створити продукт, який точно відповідає цим унікальним вимогам, забезпечуючи необхідну гнучкість та масштабованість для майбутнього розвитку.</w:t>
+      </w:r>
+    </w:p>
+    <w:p>
+      <w:pPr>
+        <w:rPr>
+          <w:sz w:val="28"/>
+          <w:szCs w:val="28"/>
+        </w:rPr>
+      </w:pPr>
+    </w:p>
+    <w:p>
+      <w:pPr>
+        <w:rPr>
+          <w:sz w:val="28"/>
+          <w:szCs w:val="28"/>
+        </w:rPr>
+      </w:pPr>
+      <w:r>
+        <w:rPr>
+          <w:sz w:val="28"/>
+          <w:szCs w:val="28"/>
+        </w:rPr>
+        <w:t>Внутрішні Ресурси та Навички</w:t>
+      </w:r>
+    </w:p>
+    <w:p>
+      <w:pPr>
+        <w:rPr>
+          <w:sz w:val="28"/>
+          <w:szCs w:val="28"/>
+        </w:rPr>
+      </w:pPr>
+      <w:r>
+        <w:rPr>
+          <w:sz w:val="28"/>
+          <w:szCs w:val="28"/>
+        </w:rPr>
+        <w:t>У моїй організації є достатньо функціонального та технічного досвіду для розробки і підтримки кастомної системи. Це знижує залежність від зовнішніх вендорів та сприяє розвитку внутрішніх компетенцій. Крім того, це надає можливість глибшого розуміння власних бізнес-процесів.</w:t>
+      </w:r>
+    </w:p>
+    <w:p>
+      <w:pPr>
+        <w:rPr>
+          <w:sz w:val="28"/>
+          <w:szCs w:val="28"/>
+        </w:rPr>
+      </w:pPr>
+    </w:p>
+    <w:p>
+      <w:pPr>
+        <w:rPr>
+          <w:sz w:val="28"/>
+          <w:szCs w:val="28"/>
+        </w:rPr>
+      </w:pPr>
+      <w:r>
+        <w:rPr>
+          <w:sz w:val="28"/>
+          <w:szCs w:val="28"/>
+        </w:rPr>
+        <w:t>Гнучкість у Плануванні</w:t>
+      </w:r>
+    </w:p>
+    <w:p>
+      <w:pPr>
+        <w:rPr>
+          <w:sz w:val="28"/>
+          <w:szCs w:val="28"/>
+        </w:rPr>
+      </w:pPr>
+      <w:r>
+        <w:rPr>
+          <w:sz w:val="28"/>
+          <w:szCs w:val="28"/>
+        </w:rPr>
+        <w:t>Мій проект може дозволити собі гнучкість у плануванні часу. Це важливо, оскільки кастомна розробка часто вимагає більше часу на реалізацію, але такий підхід забезпечує кращу якість та точність відповідності продукту бізнес-вимогам.</w:t>
+      </w:r>
+    </w:p>
+    <w:p>
+      <w:pPr>
+        <w:rPr>
+          <w:sz w:val="28"/>
+          <w:szCs w:val="28"/>
+        </w:rPr>
+      </w:pPr>
+    </w:p>
+    <w:p>
+      <w:pPr>
+        <w:rPr>
+          <w:sz w:val="28"/>
+          <w:szCs w:val="28"/>
+        </w:rPr>
+      </w:pPr>
+      <w:r>
+        <w:rPr>
+          <w:sz w:val="28"/>
+          <w:szCs w:val="28"/>
+        </w:rPr>
+        <w:lastRenderedPageBreak/>
+        <w:t>Контроль над Проектом</w:t>
+      </w:r>
+    </w:p>
+    <w:p>
+      <w:pPr>
+        <w:rPr>
+          <w:sz w:val="28"/>
+          <w:szCs w:val="28"/>
+        </w:rPr>
+      </w:pPr>
+      <w:r>
+        <w:rPr>
+          <w:sz w:val="28"/>
+          <w:szCs w:val="28"/>
+        </w:rPr>
+        <w:t>Вибір кастомної розробки дає мені повний контроль над процесом розробки та кінцевим продуктом. Це дозволяє вносити зміни та адаптації в будь-який час, що є критично важливим для динамічного бізнес-середовища.</w:t>
+      </w:r>
+    </w:p>
+    <w:p>
+      <w:pPr>
+        <w:rPr>
+          <w:sz w:val="28"/>
+          <w:szCs w:val="28"/>
+        </w:rPr>
+      </w:pPr>
+    </w:p>
+    <w:p>
+      <w:pPr>
+        <w:rPr>
+          <w:sz w:val="28"/>
+          <w:szCs w:val="28"/>
+        </w:rPr>
+      </w:pPr>
+      <w:r>
+        <w:rPr>
+          <w:sz w:val="28"/>
+          <w:szCs w:val="28"/>
+        </w:rPr>
+        <w:t>Враховуючи ці фактори, кастомна розробка є найбільш підходящою стратегією для моєї інформаційної системи. Вона дозволить створити унікальне рішення, яке точно відповідає потребам мого бізнесу та забезпечує необхідну гнучкість для майбутнього розвитку.</w:t>
+      </w:r>
+    </w:p>
+    <w:p>
+      <w:pPr>
+        <w:rPr>
+          <w:sz w:val="28"/>
+          <w:szCs w:val="28"/>
+        </w:rPr>
+      </w:pPr>
+    </w:p>
+    <w:p>
+      <w:pPr>
+        <w:rPr>
+          <w:sz w:val="28"/>
+          <w:szCs w:val="28"/>
+        </w:rPr>
+      </w:pPr>
+      <w:r>
+        <w:rPr>
+          <w:sz w:val="28"/>
+          <w:szCs w:val="28"/>
+        </w:rPr>
+        <w:t xml:space="preserve">Для створення контракту методу в класі 'Абітурієнт' із використанням </w:t>
+      </w:r>
+      <w:proofErr w:type="spellStart"/>
+      <w:r>
+        <w:rPr>
+          <w:sz w:val="28"/>
+          <w:szCs w:val="28"/>
+        </w:rPr>
+        <w:t>Object</w:t>
+      </w:r>
+      <w:proofErr w:type="spellEnd"/>
+      <w:r>
+        <w:rPr>
+          <w:sz w:val="28"/>
+          <w:szCs w:val="28"/>
+        </w:rPr>
+        <w:t xml:space="preserve"> </w:t>
+      </w:r>
+      <w:proofErr w:type="spellStart"/>
+      <w:r>
+        <w:rPr>
+          <w:sz w:val="28"/>
+          <w:szCs w:val="28"/>
+        </w:rPr>
+        <w:t>Constraint</w:t>
+      </w:r>
+      <w:proofErr w:type="spellEnd"/>
+      <w:r>
+        <w:rPr>
+          <w:sz w:val="28"/>
+          <w:szCs w:val="28"/>
+        </w:rPr>
+        <w:t xml:space="preserve"> </w:t>
+      </w:r>
+      <w:proofErr w:type="spellStart"/>
+      <w:r>
+        <w:rPr>
+          <w:sz w:val="28"/>
+          <w:szCs w:val="28"/>
+        </w:rPr>
+        <w:t>Language</w:t>
+      </w:r>
+      <w:proofErr w:type="spellEnd"/>
+      <w:r>
+        <w:rPr>
+          <w:sz w:val="28"/>
+          <w:szCs w:val="28"/>
+        </w:rPr>
+        <w:t xml:space="preserve"> (OCL), спочатку виберемо метод, а потім визначимо для нього </w:t>
+      </w:r>
+      <w:proofErr w:type="spellStart"/>
+      <w:r>
+        <w:rPr>
+          <w:sz w:val="28"/>
+          <w:szCs w:val="28"/>
+        </w:rPr>
+        <w:t>pre</w:t>
+      </w:r>
+      <w:proofErr w:type="spellEnd"/>
+      <w:r>
+        <w:rPr>
+          <w:sz w:val="28"/>
+          <w:szCs w:val="28"/>
+        </w:rPr>
+        <w:t xml:space="preserve">- та </w:t>
+      </w:r>
+      <w:proofErr w:type="spellStart"/>
+      <w:r>
+        <w:rPr>
+          <w:sz w:val="28"/>
+          <w:szCs w:val="28"/>
+        </w:rPr>
+        <w:t>postconditions</w:t>
+      </w:r>
+      <w:proofErr w:type="spellEnd"/>
+      <w:r>
+        <w:rPr>
+          <w:sz w:val="28"/>
+          <w:szCs w:val="28"/>
+        </w:rPr>
+        <w:t>.</w:t>
+      </w:r>
+    </w:p>
+    <w:p>
+      <w:pPr>
+        <w:rPr>
+          <w:sz w:val="28"/>
+          <w:szCs w:val="28"/>
+        </w:rPr>
+      </w:pPr>
+    </w:p>
+    <w:p>
+      <w:pPr>
+        <w:rPr>
+          <w:sz w:val="28"/>
+          <w:szCs w:val="28"/>
+        </w:rPr>
+      </w:pPr>
+      <w:r>
+        <w:rPr>
+          <w:sz w:val="28"/>
+          <w:szCs w:val="28"/>
+        </w:rPr>
+        <w:t xml:space="preserve">Припустимо, ми вибираємо метод </w:t>
+      </w:r>
+      <w:proofErr w:type="spellStart"/>
+      <w:r>
+        <w:rPr>
+          <w:sz w:val="28"/>
+          <w:szCs w:val="28"/>
+        </w:rPr>
+        <w:t>registerForTour</w:t>
+      </w:r>
+      <w:proofErr w:type="spellEnd"/>
+      <w:r>
+        <w:rPr>
+          <w:sz w:val="28"/>
+          <w:szCs w:val="28"/>
+        </w:rPr>
+        <w:t>, який дозволяє абітурієнту реєструватися на віртуальний тур. Ось приклад контракту для цього методу:</w:t>
+      </w:r>
+    </w:p>
+    <w:p>
+      <w:pPr>
+        <w:rPr>
+          <w:sz w:val="28"/>
+          <w:szCs w:val="28"/>
+        </w:rPr>
+      </w:pPr>
+    </w:p>
+    <w:p>
+      <w:pPr>
+        <w:rPr>
+          <w:b/>
+          <w:bCs/>
+          <w:sz w:val="28"/>
+          <w:szCs w:val="28"/>
+        </w:rPr>
+      </w:pPr>
+      <w:r>
+        <w:rPr>
+          <w:b/>
+          <w:bCs/>
+          <w:sz w:val="28"/>
+          <w:szCs w:val="28"/>
+        </w:rPr>
+        <w:t xml:space="preserve">Метод: </w:t>
+      </w:r>
+      <w:proofErr w:type="spellStart"/>
+      <w:r>
+        <w:rPr>
+          <w:b/>
+          <w:bCs/>
+          <w:sz w:val="28"/>
+          <w:szCs w:val="28"/>
+        </w:rPr>
+        <w:t>registerForTour</w:t>
+      </w:r>
+      <w:proofErr w:type="spellEnd"/>
+      <w:r>
+        <w:rPr>
+          <w:b/>
+          <w:bCs/>
+          <w:sz w:val="28"/>
+          <w:szCs w:val="28"/>
+        </w:rPr>
+        <w:t>(</w:t>
+      </w:r>
+      <w:proofErr w:type="spellStart"/>
+      <w:r>
+        <w:rPr>
+          <w:b/>
+          <w:bCs/>
+          <w:sz w:val="28"/>
+          <w:szCs w:val="28"/>
+        </w:rPr>
+        <w:t>tourID</w:t>
+      </w:r>
+      <w:proofErr w:type="spellEnd"/>
+      <w:r>
+        <w:rPr>
+          <w:b/>
+          <w:bCs/>
+          <w:sz w:val="28"/>
+          <w:szCs w:val="28"/>
+        </w:rPr>
+        <w:t xml:space="preserve">: </w:t>
+      </w:r>
+      <w:proofErr w:type="spellStart"/>
+      <w:r>
+        <w:rPr>
+          <w:b/>
+          <w:bCs/>
+          <w:sz w:val="28"/>
+          <w:szCs w:val="28"/>
+        </w:rPr>
+        <w:t>String</w:t>
+      </w:r>
+      <w:proofErr w:type="spellEnd"/>
+      <w:r>
+        <w:rPr>
+          <w:b/>
+          <w:bCs/>
+          <w:sz w:val="28"/>
+          <w:szCs w:val="28"/>
+        </w:rPr>
+        <w:t>)</w:t>
+      </w:r>
+    </w:p>
+    <w:p>
+      <w:pPr>
+        <w:rPr>
+          <w:sz w:val="28"/>
+          <w:szCs w:val="28"/>
+        </w:rPr>
+      </w:pPr>
+    </w:p>
+    <w:p>
+      <w:pPr>
+        <w:rPr>
+          <w:sz w:val="28"/>
+          <w:szCs w:val="28"/>
+        </w:rPr>
+      </w:pPr>
+      <w:proofErr w:type="spellStart"/>
+      <w:r>
+        <w:rPr>
+          <w:sz w:val="28"/>
+          <w:szCs w:val="28"/>
+        </w:rPr>
+        <w:t>Precondition</w:t>
+      </w:r>
+      <w:proofErr w:type="spellEnd"/>
+      <w:r>
+        <w:rPr>
+          <w:sz w:val="28"/>
+          <w:szCs w:val="28"/>
+        </w:rPr>
+        <w:t>:</w:t>
+      </w:r>
+    </w:p>
+    <w:p>
+      <w:pPr>
+        <w:pStyle w:val="afb"/>
+        <w:numPr>
+          <w:ilvl w:val="0"/>
+          <w:numId w:val="12"/>
+        </w:numPr>
+        <w:rPr>
+          <w:sz w:val="28"/>
+          <w:szCs w:val="28"/>
+        </w:rPr>
+      </w:pPr>
+      <w:r>
+        <w:rPr>
+          <w:sz w:val="28"/>
+          <w:szCs w:val="28"/>
+        </w:rPr>
+        <w:t>Абітурієнт повинен бути зареєстрований у системі.</w:t>
+      </w:r>
+    </w:p>
+    <w:p>
+      <w:pPr>
+        <w:pStyle w:val="afb"/>
+        <w:numPr>
+          <w:ilvl w:val="1"/>
+          <w:numId w:val="12"/>
+        </w:numPr>
+        <w:rPr>
+          <w:sz w:val="28"/>
+          <w:szCs w:val="28"/>
+        </w:rPr>
+      </w:pPr>
+      <w:proofErr w:type="spellStart"/>
+      <w:r>
+        <w:rPr>
+          <w:sz w:val="28"/>
+          <w:szCs w:val="28"/>
+        </w:rPr>
+        <w:t>self.registrationStatus</w:t>
+      </w:r>
+      <w:proofErr w:type="spellEnd"/>
+      <w:r>
+        <w:rPr>
+          <w:sz w:val="28"/>
+          <w:szCs w:val="28"/>
+        </w:rPr>
+        <w:t xml:space="preserve"> = '</w:t>
+      </w:r>
+      <w:proofErr w:type="spellStart"/>
+      <w:r>
+        <w:rPr>
+          <w:sz w:val="28"/>
+          <w:szCs w:val="28"/>
+        </w:rPr>
+        <w:t>registered</w:t>
+      </w:r>
+      <w:proofErr w:type="spellEnd"/>
+      <w:r>
+        <w:rPr>
+          <w:sz w:val="28"/>
+          <w:szCs w:val="28"/>
+        </w:rPr>
+        <w:t>'</w:t>
+      </w:r>
+    </w:p>
+    <w:p>
+      <w:pPr>
+        <w:pStyle w:val="afb"/>
+        <w:numPr>
+          <w:ilvl w:val="0"/>
+          <w:numId w:val="12"/>
+        </w:numPr>
+        <w:rPr>
+          <w:sz w:val="28"/>
+          <w:szCs w:val="28"/>
+        </w:rPr>
+      </w:pPr>
+      <w:r>
+        <w:rPr>
+          <w:sz w:val="28"/>
+          <w:szCs w:val="28"/>
+        </w:rPr>
+        <w:t>ID туру, на який абітурієнт хоче зареєструватися, повинен існувати.</w:t>
+      </w:r>
+    </w:p>
+    <w:p>
+      <w:pPr>
+        <w:pStyle w:val="afb"/>
+        <w:numPr>
+          <w:ilvl w:val="1"/>
+          <w:numId w:val="12"/>
+        </w:numPr>
+        <w:rPr>
+          <w:sz w:val="28"/>
+          <w:szCs w:val="28"/>
+        </w:rPr>
+      </w:pPr>
+      <w:proofErr w:type="spellStart"/>
+      <w:r>
+        <w:rPr>
+          <w:sz w:val="28"/>
+          <w:szCs w:val="28"/>
+        </w:rPr>
+        <w:t>Tour.allInstances</w:t>
+      </w:r>
+      <w:proofErr w:type="spellEnd"/>
+      <w:r>
+        <w:rPr>
+          <w:sz w:val="28"/>
+          <w:szCs w:val="28"/>
+        </w:rPr>
+        <w:t>()-&gt;</w:t>
+      </w:r>
+      <w:proofErr w:type="spellStart"/>
+      <w:r>
+        <w:rPr>
+          <w:sz w:val="28"/>
+          <w:szCs w:val="28"/>
+        </w:rPr>
+        <w:t>exists</w:t>
+      </w:r>
+      <w:proofErr w:type="spellEnd"/>
+      <w:r>
+        <w:rPr>
+          <w:sz w:val="28"/>
+          <w:szCs w:val="28"/>
+        </w:rPr>
+        <w:t xml:space="preserve">(t | </w:t>
+      </w:r>
+      <w:proofErr w:type="spellStart"/>
+      <w:r>
+        <w:rPr>
+          <w:sz w:val="28"/>
+          <w:szCs w:val="28"/>
+        </w:rPr>
+        <w:t>t.tourID</w:t>
+      </w:r>
+      <w:proofErr w:type="spellEnd"/>
+      <w:r>
+        <w:rPr>
+          <w:sz w:val="28"/>
+          <w:szCs w:val="28"/>
+        </w:rPr>
+        <w:t xml:space="preserve"> = </w:t>
+      </w:r>
+      <w:proofErr w:type="spellStart"/>
+      <w:r>
+        <w:rPr>
+          <w:sz w:val="28"/>
+          <w:szCs w:val="28"/>
+        </w:rPr>
+        <w:t>tourID</w:t>
+      </w:r>
+      <w:proofErr w:type="spellEnd"/>
+      <w:r>
+        <w:rPr>
+          <w:sz w:val="28"/>
+          <w:szCs w:val="28"/>
+        </w:rPr>
+        <w:t>)</w:t>
+      </w:r>
+    </w:p>
+    <w:p>
+      <w:pPr>
+        <w:rPr>
+          <w:sz w:val="28"/>
+          <w:szCs w:val="28"/>
+        </w:rPr>
+      </w:pPr>
+      <w:proofErr w:type="spellStart"/>
+      <w:r>
+        <w:rPr>
+          <w:sz w:val="28"/>
+          <w:szCs w:val="28"/>
+        </w:rPr>
+        <w:t>Postcondition</w:t>
+      </w:r>
+      <w:proofErr w:type="spellEnd"/>
+      <w:r>
+        <w:rPr>
+          <w:sz w:val="28"/>
+          <w:szCs w:val="28"/>
+        </w:rPr>
+        <w:t>:</w:t>
+      </w:r>
+    </w:p>
+    <w:p>
+      <w:pPr>
+        <w:pStyle w:val="afb"/>
+        <w:numPr>
+          <w:ilvl w:val="0"/>
+          <w:numId w:val="13"/>
+        </w:numPr>
+        <w:rPr>
+          <w:sz w:val="28"/>
+          <w:szCs w:val="28"/>
+        </w:rPr>
+      </w:pPr>
+      <w:r>
+        <w:rPr>
+          <w:sz w:val="28"/>
+          <w:szCs w:val="28"/>
+        </w:rPr>
+        <w:t>Абітурієнт повинен бути доданий до списку учасників обраного туру.</w:t>
+      </w:r>
+    </w:p>
+    <w:p>
+      <w:pPr>
+        <w:pStyle w:val="afb"/>
+        <w:numPr>
+          <w:ilvl w:val="1"/>
+          <w:numId w:val="13"/>
+        </w:numPr>
+        <w:rPr>
+          <w:sz w:val="28"/>
+          <w:szCs w:val="28"/>
+        </w:rPr>
+      </w:pPr>
+      <w:proofErr w:type="spellStart"/>
+      <w:r>
+        <w:rPr>
+          <w:sz w:val="28"/>
+          <w:szCs w:val="28"/>
+        </w:rPr>
+        <w:t>Tour.allInstances</w:t>
+      </w:r>
+      <w:proofErr w:type="spellEnd"/>
+      <w:r>
+        <w:rPr>
+          <w:sz w:val="28"/>
+          <w:szCs w:val="28"/>
+        </w:rPr>
+        <w:t>()-&gt;</w:t>
+      </w:r>
+      <w:proofErr w:type="spellStart"/>
+      <w:r>
+        <w:rPr>
+          <w:sz w:val="28"/>
+          <w:szCs w:val="28"/>
+        </w:rPr>
+        <w:t>any</w:t>
+      </w:r>
+      <w:proofErr w:type="spellEnd"/>
+      <w:r>
+        <w:rPr>
+          <w:sz w:val="28"/>
+          <w:szCs w:val="28"/>
+        </w:rPr>
+        <w:t xml:space="preserve">(t | </w:t>
+      </w:r>
+      <w:proofErr w:type="spellStart"/>
+      <w:r>
+        <w:rPr>
+          <w:sz w:val="28"/>
+          <w:szCs w:val="28"/>
+        </w:rPr>
+        <w:t>t.tourID</w:t>
+      </w:r>
+      <w:proofErr w:type="spellEnd"/>
+      <w:r>
+        <w:rPr>
+          <w:sz w:val="28"/>
+          <w:szCs w:val="28"/>
+        </w:rPr>
+        <w:t xml:space="preserve"> = </w:t>
+      </w:r>
+      <w:proofErr w:type="spellStart"/>
+      <w:r>
+        <w:rPr>
+          <w:sz w:val="28"/>
+          <w:szCs w:val="28"/>
+        </w:rPr>
+        <w:t>tourID</w:t>
+      </w:r>
+      <w:proofErr w:type="spellEnd"/>
+      <w:r>
+        <w:rPr>
+          <w:sz w:val="28"/>
+          <w:szCs w:val="28"/>
+        </w:rPr>
+        <w:t>).</w:t>
+      </w:r>
+      <w:proofErr w:type="spellStart"/>
+      <w:r>
+        <w:rPr>
+          <w:sz w:val="28"/>
+          <w:szCs w:val="28"/>
+        </w:rPr>
+        <w:t>participants</w:t>
+      </w:r>
+      <w:proofErr w:type="spellEnd"/>
+      <w:r>
+        <w:rPr>
+          <w:sz w:val="28"/>
+          <w:szCs w:val="28"/>
+        </w:rPr>
+        <w:t>-&gt;</w:t>
+      </w:r>
+      <w:proofErr w:type="spellStart"/>
+      <w:r>
+        <w:rPr>
+          <w:sz w:val="28"/>
+          <w:szCs w:val="28"/>
+        </w:rPr>
+        <w:t>includes</w:t>
+      </w:r>
+      <w:proofErr w:type="spellEnd"/>
+      <w:r>
+        <w:rPr>
+          <w:sz w:val="28"/>
+          <w:szCs w:val="28"/>
+        </w:rPr>
+        <w:t>(</w:t>
+      </w:r>
+      <w:proofErr w:type="spellStart"/>
+      <w:r>
+        <w:rPr>
+          <w:sz w:val="28"/>
+          <w:szCs w:val="28"/>
+        </w:rPr>
+        <w:t>self</w:t>
+      </w:r>
+      <w:proofErr w:type="spellEnd"/>
+      <w:r>
+        <w:rPr>
+          <w:sz w:val="28"/>
+          <w:szCs w:val="28"/>
+        </w:rPr>
+        <w:t>)</w:t>
+      </w:r>
+    </w:p>
+    <w:p>
+      <w:pPr>
+        <w:pStyle w:val="afb"/>
+        <w:numPr>
+          <w:ilvl w:val="0"/>
+          <w:numId w:val="13"/>
+        </w:numPr>
+        <w:rPr>
+          <w:sz w:val="28"/>
+          <w:szCs w:val="28"/>
+        </w:rPr>
+      </w:pPr>
+      <w:r>
+        <w:rPr>
+          <w:sz w:val="28"/>
+          <w:szCs w:val="28"/>
+        </w:rPr>
+        <w:t>Статус реєстрації на тур повинен бути оновлений.</w:t>
+      </w:r>
+    </w:p>
+    <w:p>
+      <w:pPr>
+        <w:pStyle w:val="afb"/>
+        <w:numPr>
+          <w:ilvl w:val="1"/>
+          <w:numId w:val="13"/>
+        </w:numPr>
+        <w:rPr>
+          <w:sz w:val="28"/>
+          <w:szCs w:val="28"/>
+        </w:rPr>
+      </w:pPr>
+      <w:proofErr w:type="spellStart"/>
+      <w:r>
+        <w:rPr>
+          <w:sz w:val="28"/>
+          <w:szCs w:val="28"/>
+        </w:rPr>
+        <w:t>self.registeredTours</w:t>
+      </w:r>
+      <w:proofErr w:type="spellEnd"/>
+      <w:r>
+        <w:rPr>
+          <w:sz w:val="28"/>
+          <w:szCs w:val="28"/>
+        </w:rPr>
+        <w:t>-&gt;</w:t>
+      </w:r>
+      <w:proofErr w:type="spellStart"/>
+      <w:r>
+        <w:rPr>
+          <w:sz w:val="28"/>
+          <w:szCs w:val="28"/>
+        </w:rPr>
+        <w:t>includes</w:t>
+      </w:r>
+      <w:proofErr w:type="spellEnd"/>
+      <w:r>
+        <w:rPr>
+          <w:sz w:val="28"/>
+          <w:szCs w:val="28"/>
+        </w:rPr>
+        <w:t>(</w:t>
+      </w:r>
+      <w:proofErr w:type="spellStart"/>
+      <w:r>
+        <w:rPr>
+          <w:sz w:val="28"/>
+          <w:szCs w:val="28"/>
+        </w:rPr>
+        <w:t>Tour.allInstances</w:t>
+      </w:r>
+      <w:proofErr w:type="spellEnd"/>
+      <w:r>
+        <w:rPr>
+          <w:sz w:val="28"/>
+          <w:szCs w:val="28"/>
+        </w:rPr>
+        <w:t>()-&gt;</w:t>
+      </w:r>
+      <w:proofErr w:type="spellStart"/>
+      <w:r>
+        <w:rPr>
+          <w:sz w:val="28"/>
+          <w:szCs w:val="28"/>
+        </w:rPr>
+        <w:t>any</w:t>
+      </w:r>
+      <w:proofErr w:type="spellEnd"/>
+      <w:r>
+        <w:rPr>
+          <w:sz w:val="28"/>
+          <w:szCs w:val="28"/>
+        </w:rPr>
+        <w:t xml:space="preserve">(t | </w:t>
+      </w:r>
+      <w:proofErr w:type="spellStart"/>
+      <w:r>
+        <w:rPr>
+          <w:sz w:val="28"/>
+          <w:szCs w:val="28"/>
+        </w:rPr>
+        <w:t>t.tourID</w:t>
+      </w:r>
+      <w:proofErr w:type="spellEnd"/>
+      <w:r>
+        <w:rPr>
+          <w:sz w:val="28"/>
+          <w:szCs w:val="28"/>
+        </w:rPr>
+        <w:t xml:space="preserve"> = </w:t>
+      </w:r>
+      <w:proofErr w:type="spellStart"/>
+      <w:r>
+        <w:rPr>
+          <w:sz w:val="28"/>
+          <w:szCs w:val="28"/>
+        </w:rPr>
+        <w:t>tourID</w:t>
+      </w:r>
+      <w:proofErr w:type="spellEnd"/>
+      <w:r>
+        <w:rPr>
+          <w:sz w:val="28"/>
+          <w:szCs w:val="28"/>
+        </w:rPr>
+        <w:t>))</w:t>
+      </w:r>
+    </w:p>
+    <w:p>
+      <w:pPr>
+        <w:rPr>
+          <w:sz w:val="28"/>
+          <w:szCs w:val="28"/>
+        </w:rPr>
+      </w:pPr>
+      <w:r>
+        <w:rPr>
+          <w:sz w:val="28"/>
+          <w:szCs w:val="28"/>
+        </w:rPr>
+        <w:t xml:space="preserve">Цей контракт використовує OCL для визначення умов, які повинні бути виконані перед викликом методу </w:t>
+      </w:r>
+      <w:proofErr w:type="spellStart"/>
+      <w:r>
+        <w:rPr>
+          <w:sz w:val="28"/>
+          <w:szCs w:val="28"/>
+        </w:rPr>
+        <w:t>registerForTour</w:t>
+      </w:r>
+      <w:proofErr w:type="spellEnd"/>
+      <w:r>
+        <w:rPr>
+          <w:sz w:val="28"/>
+          <w:szCs w:val="28"/>
+        </w:rPr>
+        <w:t xml:space="preserve"> (</w:t>
+      </w:r>
+      <w:proofErr w:type="spellStart"/>
+      <w:r>
+        <w:rPr>
+          <w:sz w:val="28"/>
+          <w:szCs w:val="28"/>
+        </w:rPr>
+        <w:t>preconditions</w:t>
+      </w:r>
+      <w:proofErr w:type="spellEnd"/>
+      <w:r>
+        <w:rPr>
+          <w:sz w:val="28"/>
+          <w:szCs w:val="28"/>
+        </w:rPr>
+        <w:t>), і стану, який повинен бути досягнутий після виконання методу (</w:t>
+      </w:r>
+      <w:proofErr w:type="spellStart"/>
+      <w:r>
+        <w:rPr>
+          <w:sz w:val="28"/>
+          <w:szCs w:val="28"/>
+        </w:rPr>
+        <w:t>postconditions</w:t>
+      </w:r>
+      <w:proofErr w:type="spellEnd"/>
+      <w:r>
+        <w:rPr>
+          <w:sz w:val="28"/>
+          <w:szCs w:val="28"/>
+        </w:rPr>
+        <w:t>).</w:t>
+      </w:r>
+    </w:p>
+    <w:p>
+      <w:pPr>
+        <w:rPr>
+          <w:sz w:val="28"/>
+          <w:szCs w:val="28"/>
+        </w:rPr>
+      </w:pPr>
+    </w:p>
+    <w:p>
+      <w:pPr>
+        <w:rPr>
+          <w:sz w:val="28"/>
+          <w:szCs w:val="28"/>
+        </w:rPr>
+      </w:pPr>
+      <w:r>
+        <w:rPr>
+          <w:sz w:val="28"/>
+          <w:szCs w:val="28"/>
+        </w:rPr>
+        <w:t xml:space="preserve">Для розробки користувацьких сценаріїв </w:t>
+      </w:r>
+      <w:r>
+        <w:rPr>
+          <w:b/>
+          <w:bCs/>
+          <w:sz w:val="28"/>
+          <w:szCs w:val="28"/>
+        </w:rPr>
+        <w:t>(</w:t>
+      </w:r>
+      <w:proofErr w:type="spellStart"/>
+      <w:r>
+        <w:rPr>
+          <w:b/>
+          <w:bCs/>
+          <w:sz w:val="28"/>
+          <w:szCs w:val="28"/>
+        </w:rPr>
+        <w:t>use</w:t>
+      </w:r>
+      <w:proofErr w:type="spellEnd"/>
+      <w:r>
+        <w:rPr>
+          <w:b/>
+          <w:bCs/>
+          <w:sz w:val="28"/>
+          <w:szCs w:val="28"/>
+        </w:rPr>
+        <w:t xml:space="preserve"> </w:t>
+      </w:r>
+      <w:proofErr w:type="spellStart"/>
+      <w:r>
+        <w:rPr>
+          <w:b/>
+          <w:bCs/>
+          <w:sz w:val="28"/>
+          <w:szCs w:val="28"/>
+        </w:rPr>
+        <w:t>case</w:t>
+      </w:r>
+      <w:proofErr w:type="spellEnd"/>
+      <w:r>
+        <w:rPr>
+          <w:b/>
+          <w:bCs/>
+          <w:sz w:val="28"/>
+          <w:szCs w:val="28"/>
+        </w:rPr>
+        <w:t xml:space="preserve"> </w:t>
+      </w:r>
+      <w:proofErr w:type="spellStart"/>
+      <w:r>
+        <w:rPr>
+          <w:b/>
+          <w:bCs/>
+          <w:sz w:val="28"/>
+          <w:szCs w:val="28"/>
+        </w:rPr>
+        <w:t>scenarios</w:t>
+      </w:r>
+      <w:proofErr w:type="spellEnd"/>
+      <w:r>
+        <w:rPr>
+          <w:b/>
+          <w:bCs/>
+          <w:sz w:val="28"/>
+          <w:szCs w:val="28"/>
+        </w:rPr>
+        <w:t>)</w:t>
+      </w:r>
+      <w:r>
+        <w:rPr>
+          <w:sz w:val="28"/>
+          <w:szCs w:val="28"/>
+        </w:rPr>
+        <w:t xml:space="preserve"> для інформаційної системи "Віртуальний Тур Факультетом", розглянемо два ключові процеси: "Реєстрація абітурієнта в системі" та "Участь в онлайн-екскурсії".</w:t>
+      </w:r>
+    </w:p>
+    <w:p>
+      <w:pPr>
+        <w:rPr>
+          <w:sz w:val="28"/>
+          <w:szCs w:val="28"/>
+        </w:rPr>
+      </w:pPr>
+    </w:p>
+    <w:p>
+      <w:pPr>
+        <w:rPr>
+          <w:sz w:val="28"/>
+          <w:szCs w:val="28"/>
+        </w:rPr>
+      </w:pPr>
+    </w:p>
+    <w:p>
+      <w:pPr>
+        <w:rPr>
+          <w:sz w:val="28"/>
+          <w:szCs w:val="28"/>
+        </w:rPr>
+      </w:pPr>
+    </w:p>
+    <w:tbl>
+      <w:tblPr>
+        <w:tblW w:w="9026" w:type="dxa"/>
+        <w:jc w:val="center"/>
+        <w:tblCellMar>
+          <w:top w:w="15" w:type="dxa"/>
+          <w:left w:w="15" w:type="dxa"/>
+          <w:bottom w:w="15" w:type="dxa"/>
+          <w:right w:w="15" w:type="dxa"/>
+        </w:tblCellMar>
+        <w:tblLook w:val="04A0" w:firstRow="1" w:lastRow="0" w:firstColumn="1" w:lastColumn="0" w:noHBand="0" w:noVBand="1"/>
+      </w:tblPr>
+      <w:tblGrid>
+        <w:gridCol w:w="9026"/>
+      </w:tblGrid>
+      <w:tr>
+        <w:trPr>
+          <w:jc w:val="center"/>
+        </w:trPr>
+        <w:tc>
+          <w:tcPr>
+            <w:tcW w:w="0" w:type="auto"/>
+            <w:tcBorders>
+              <w:top w:val="single" w:sz="8" w:space="0" w:color="000000"/>
+              <w:left w:val="single" w:sz="8" w:space="0" w:color="000000"/>
+              <w:bottom w:val="single" w:sz="8" w:space="0" w:color="000000"/>
+              <w:right w:val="single" w:sz="8" w:space="0" w:color="000000"/>
+            </w:tcBorders>
+            <w:shd w:val="clear" w:color="auto" w:fill="C6D9F1" w:themeFill="text2" w:themeFillTint="33"/>
+            <w:tcMar>
+              <w:top w:w="100" w:type="dxa"/>
+              <w:left w:w="100" w:type="dxa"/>
+              <w:bottom w:w="100" w:type="dxa"/>
+              <w:right w:w="100" w:type="dxa"/>
+            </w:tcMar>
+            <w:hideMark/>
+          </w:tcPr>
+          <w:p>
+            <w:pPr>
+              <w:pStyle w:val="afb"/>
+              <w:ind w:left="720" w:firstLine="0"/>
+              <w:jc w:val="center"/>
+              <w:rPr>
+                <w:b/>
+                <w:bCs/>
+                <w:sz w:val="28"/>
+                <w:szCs w:val="28"/>
+              </w:rPr>
+            </w:pPr>
+            <w:r>
+              <w:rPr>
+                <w:b/>
+                <w:bCs/>
+                <w:sz w:val="28"/>
+                <w:szCs w:val="28"/>
+              </w:rPr>
+              <w:lastRenderedPageBreak/>
+              <w:t>Реєстрація абітурієнта в системі</w:t>
+            </w:r>
+          </w:p>
+          <w:p>
+            <w:pPr>
+              <w:widowControl/>
+              <w:jc w:val="both"/>
+              <w:rPr>
+                <w:sz w:val="24"/>
+                <w:szCs w:val="24"/>
+                <w:lang w:val="ru-RU" w:eastAsia="ru-RU"/>
+              </w:rPr>
+            </w:pPr>
+          </w:p>
+        </w:tc>
+      </w:tr>
+      <w:tr>
+        <w:trPr>
+          <w:jc w:val="center"/>
+        </w:trPr>
+        <w:tc>
+          <w:tcPr>
+            <w:tcW w:w="0" w:type="auto"/>
+            <w:tcBorders>
+              <w:top w:val="single" w:sz="8" w:space="0" w:color="000000"/>
+              <w:left w:val="single" w:sz="8" w:space="0" w:color="000000"/>
+              <w:bottom w:val="single" w:sz="8" w:space="0" w:color="000000"/>
+              <w:right w:val="single" w:sz="8" w:space="0" w:color="000000"/>
+            </w:tcBorders>
+            <w:tcMar>
+              <w:top w:w="100" w:type="dxa"/>
+              <w:left w:w="100" w:type="dxa"/>
+              <w:bottom w:w="100" w:type="dxa"/>
+              <w:right w:w="100" w:type="dxa"/>
+            </w:tcMar>
+            <w:hideMark/>
+          </w:tcPr>
+          <w:p>
+            <w:pPr>
+              <w:pStyle w:val="afb"/>
+              <w:numPr>
+                <w:ilvl w:val="0"/>
+                <w:numId w:val="15"/>
+              </w:numPr>
+              <w:rPr>
+                <w:sz w:val="28"/>
+                <w:szCs w:val="28"/>
+              </w:rPr>
+            </w:pPr>
+            <w:r>
+              <w:rPr>
+                <w:sz w:val="28"/>
+                <w:szCs w:val="28"/>
+              </w:rPr>
+              <w:t>Відкриття веб-сайту: Абітурієнт відкриває веб-сайт факультету і знаходить розділ для реєстрації.</w:t>
+            </w:r>
+          </w:p>
+          <w:p>
+            <w:pPr>
+              <w:pStyle w:val="afb"/>
+              <w:numPr>
+                <w:ilvl w:val="0"/>
+                <w:numId w:val="15"/>
+              </w:numPr>
+              <w:rPr>
+                <w:sz w:val="28"/>
+                <w:szCs w:val="28"/>
+              </w:rPr>
+            </w:pPr>
+            <w:r>
+              <w:rPr>
+                <w:sz w:val="28"/>
+                <w:szCs w:val="28"/>
+              </w:rPr>
+              <w:t>Вибір опції реєстрації: Абітурієнт натискає на кнопку "Реєстрація" для створення нового акаунту.</w:t>
+            </w:r>
+          </w:p>
+          <w:p>
+            <w:pPr>
+              <w:pStyle w:val="afb"/>
+              <w:numPr>
+                <w:ilvl w:val="0"/>
+                <w:numId w:val="15"/>
+              </w:numPr>
+              <w:rPr>
+                <w:sz w:val="28"/>
+                <w:szCs w:val="28"/>
+              </w:rPr>
+            </w:pPr>
+            <w:r>
+              <w:rPr>
+                <w:sz w:val="28"/>
+                <w:szCs w:val="28"/>
+              </w:rPr>
+              <w:t>Введення даних: Абітурієнт заповнює форму реєстрації, включаючи особисті дані (ім'я, прізвище, електронна пошта, тощо).</w:t>
+            </w:r>
+          </w:p>
+          <w:p>
+            <w:pPr>
+              <w:pStyle w:val="afb"/>
+              <w:numPr>
+                <w:ilvl w:val="0"/>
+                <w:numId w:val="15"/>
+              </w:numPr>
+              <w:rPr>
+                <w:sz w:val="28"/>
+                <w:szCs w:val="28"/>
+              </w:rPr>
+            </w:pPr>
+            <w:r>
+              <w:rPr>
+                <w:sz w:val="28"/>
+                <w:szCs w:val="28"/>
+              </w:rPr>
+              <w:t>Підтвердження реєстрації: Система відправляє на електронну пошту абітурієнта лист з посиланням для підтвердження реєстрації.</w:t>
+            </w:r>
+          </w:p>
+          <w:p>
+            <w:pPr>
+              <w:pStyle w:val="afb"/>
+              <w:numPr>
+                <w:ilvl w:val="0"/>
+                <w:numId w:val="15"/>
+              </w:numPr>
+              <w:rPr>
+                <w:sz w:val="28"/>
+                <w:szCs w:val="28"/>
+              </w:rPr>
+            </w:pPr>
+            <w:r>
+              <w:rPr>
+                <w:sz w:val="28"/>
+                <w:szCs w:val="28"/>
+              </w:rPr>
+              <w:t>Активація акаунту: Абітурієнт переходить за посиланням у листі, тим самим активуючи свій акаунт.</w:t>
+            </w:r>
+          </w:p>
+          <w:p>
+            <w:pPr>
+              <w:pStyle w:val="afb"/>
+              <w:numPr>
+                <w:ilvl w:val="0"/>
+                <w:numId w:val="15"/>
+              </w:numPr>
+              <w:rPr>
+                <w:sz w:val="28"/>
+                <w:szCs w:val="28"/>
+              </w:rPr>
+            </w:pPr>
+            <w:r>
+              <w:rPr>
+                <w:sz w:val="28"/>
+                <w:szCs w:val="28"/>
+              </w:rPr>
+              <w:t>Вхід в систему: Абітурієнт входить в систему, використовуючи свої реєстраційні дані.</w:t>
+            </w:r>
+          </w:p>
+          <w:p>
+            <w:pPr>
+              <w:ind w:firstLine="360"/>
+              <w:jc w:val="both"/>
+              <w:rPr>
+                <w:sz w:val="28"/>
+                <w:szCs w:val="28"/>
+              </w:rPr>
+            </w:pPr>
+            <w:r>
+              <w:rPr>
+                <w:sz w:val="28"/>
+                <w:szCs w:val="28"/>
+              </w:rPr>
+              <w:t>Альтернативні сценарії:</w:t>
+            </w:r>
+          </w:p>
+          <w:p>
+            <w:pPr>
+              <w:pStyle w:val="afb"/>
+              <w:numPr>
+                <w:ilvl w:val="0"/>
+                <w:numId w:val="16"/>
+              </w:numPr>
+              <w:rPr>
+                <w:sz w:val="28"/>
+                <w:szCs w:val="28"/>
+              </w:rPr>
+            </w:pPr>
+            <w:r>
+              <w:rPr>
+                <w:sz w:val="28"/>
+                <w:szCs w:val="28"/>
+              </w:rPr>
+              <w:t>Якщо абітурієнт вже зареєстрований, він може відразу перейти до входу в систему.</w:t>
+            </w:r>
+          </w:p>
+          <w:p>
+            <w:pPr>
+              <w:pStyle w:val="afb"/>
+              <w:numPr>
+                <w:ilvl w:val="0"/>
+                <w:numId w:val="16"/>
+              </w:numPr>
+              <w:rPr>
+                <w:sz w:val="28"/>
+                <w:szCs w:val="28"/>
+              </w:rPr>
+            </w:pPr>
+            <w:r>
+              <w:rPr>
+                <w:sz w:val="28"/>
+                <w:szCs w:val="28"/>
+              </w:rPr>
+              <w:t>Якщо абітурієнт не отримав листа з підтвердженням, він може запросити повторну відправку.</w:t>
+            </w:r>
+          </w:p>
+          <w:p>
+            <w:pPr>
+              <w:widowControl/>
+              <w:ind w:left="720"/>
+              <w:jc w:val="both"/>
+              <w:textAlignment w:val="baseline"/>
+              <w:rPr>
+                <w:color w:val="000000"/>
+                <w:sz w:val="28"/>
+                <w:szCs w:val="28"/>
+                <w:lang w:val="ru-RU" w:eastAsia="ru-RU"/>
+              </w:rPr>
+            </w:pPr>
+          </w:p>
+        </w:tc>
+      </w:tr>
+    </w:tbl>
+    <w:p>
+      <w:pPr>
+        <w:rPr>
+          <w:sz w:val="28"/>
+          <w:szCs w:val="28"/>
+          <w:lang w:val="ru-RU"/>
+        </w:rPr>
+      </w:pPr>
+    </w:p>
+    <w:tbl>
+      <w:tblPr>
+        <w:tblW w:w="9026" w:type="dxa"/>
+        <w:jc w:val="center"/>
+        <w:tblCellMar>
+          <w:top w:w="15" w:type="dxa"/>
+          <w:left w:w="15" w:type="dxa"/>
+          <w:bottom w:w="15" w:type="dxa"/>
+          <w:right w:w="15" w:type="dxa"/>
+        </w:tblCellMar>
+        <w:tblLook w:val="04A0" w:firstRow="1" w:lastRow="0" w:firstColumn="1" w:lastColumn="0" w:noHBand="0" w:noVBand="1"/>
+      </w:tblPr>
+      <w:tblGrid>
+        <w:gridCol w:w="9026"/>
+      </w:tblGrid>
+      <w:tr>
+        <w:trPr>
+          <w:jc w:val="center"/>
+        </w:trPr>
+        <w:tc>
+          <w:tcPr>
+            <w:tcW w:w="0" w:type="auto"/>
+            <w:tcBorders>
+              <w:top w:val="single" w:sz="8" w:space="0" w:color="000000"/>
+              <w:left w:val="single" w:sz="8" w:space="0" w:color="000000"/>
+              <w:bottom w:val="single" w:sz="8" w:space="0" w:color="000000"/>
+              <w:right w:val="single" w:sz="8" w:space="0" w:color="000000"/>
+            </w:tcBorders>
+            <w:shd w:val="clear" w:color="auto" w:fill="C6D9F1" w:themeFill="text2" w:themeFillTint="33"/>
+            <w:tcMar>
+              <w:top w:w="100" w:type="dxa"/>
+              <w:left w:w="100" w:type="dxa"/>
+              <w:bottom w:w="100" w:type="dxa"/>
+              <w:right w:w="100" w:type="dxa"/>
+            </w:tcMar>
+            <w:hideMark/>
+          </w:tcPr>
+          <w:p>
+            <w:pPr>
+              <w:pStyle w:val="afb"/>
+              <w:tabs>
+                <w:tab w:val="left" w:pos="1440"/>
+                <w:tab w:val="center" w:pos="4773"/>
+              </w:tabs>
+              <w:ind w:left="720" w:firstLine="0"/>
+              <w:jc w:val="center"/>
+              <w:rPr>
+                <w:b/>
+                <w:bCs/>
+                <w:sz w:val="28"/>
+                <w:szCs w:val="28"/>
+              </w:rPr>
+            </w:pPr>
+            <w:r>
+              <w:rPr>
+                <w:b/>
+                <w:bCs/>
+                <w:sz w:val="28"/>
+                <w:szCs w:val="28"/>
+              </w:rPr>
+              <w:t>Участь в онлайн-екскурсії</w:t>
+            </w:r>
+          </w:p>
+          <w:p>
+            <w:pPr>
+              <w:widowControl/>
+              <w:jc w:val="both"/>
+              <w:rPr>
+                <w:sz w:val="24"/>
+                <w:szCs w:val="24"/>
+                <w:lang w:val="ru-RU" w:eastAsia="ru-RU"/>
+              </w:rPr>
+            </w:pPr>
+          </w:p>
+        </w:tc>
+      </w:tr>
+      <w:tr>
+        <w:trPr>
+          <w:jc w:val="center"/>
+        </w:trPr>
+        <w:tc>
+          <w:tcPr>
+            <w:tcW w:w="0" w:type="auto"/>
+            <w:tcBorders>
+              <w:top w:val="single" w:sz="8" w:space="0" w:color="000000"/>
+              <w:left w:val="single" w:sz="8" w:space="0" w:color="000000"/>
+              <w:bottom w:val="single" w:sz="8" w:space="0" w:color="000000"/>
+              <w:right w:val="single" w:sz="8" w:space="0" w:color="000000"/>
+            </w:tcBorders>
+            <w:tcMar>
+              <w:top w:w="100" w:type="dxa"/>
+              <w:left w:w="100" w:type="dxa"/>
+              <w:bottom w:w="100" w:type="dxa"/>
+              <w:right w:w="100" w:type="dxa"/>
+            </w:tcMar>
+            <w:hideMark/>
+          </w:tcPr>
+          <w:p>
+            <w:pPr>
+              <w:pStyle w:val="afb"/>
+              <w:numPr>
+                <w:ilvl w:val="0"/>
+                <w:numId w:val="17"/>
+              </w:numPr>
+              <w:rPr>
+                <w:sz w:val="28"/>
+                <w:szCs w:val="28"/>
+              </w:rPr>
+            </w:pPr>
+            <w:r>
+              <w:rPr>
+                <w:sz w:val="28"/>
+                <w:szCs w:val="28"/>
+              </w:rPr>
+              <w:t>Вхід в систему: Абітурієнт входить в систему, використовуючи свої реєстраційні дані.</w:t>
+            </w:r>
+          </w:p>
+          <w:p>
+            <w:pPr>
+              <w:pStyle w:val="afb"/>
+              <w:numPr>
+                <w:ilvl w:val="0"/>
+                <w:numId w:val="17"/>
+              </w:numPr>
+              <w:rPr>
+                <w:sz w:val="28"/>
+                <w:szCs w:val="28"/>
+              </w:rPr>
+            </w:pPr>
+            <w:r>
+              <w:rPr>
+                <w:sz w:val="28"/>
+                <w:szCs w:val="28"/>
+              </w:rPr>
+              <w:t>Перегляд розкладу екскурсій: Абітурієнт переглядає доступні онлайн-екскурсії та їх розклад.</w:t>
+            </w:r>
+          </w:p>
+          <w:p>
+            <w:pPr>
+              <w:pStyle w:val="afb"/>
+              <w:numPr>
+                <w:ilvl w:val="0"/>
+                <w:numId w:val="17"/>
+              </w:numPr>
+              <w:rPr>
+                <w:sz w:val="28"/>
+                <w:szCs w:val="28"/>
+              </w:rPr>
+            </w:pPr>
+            <w:r>
+              <w:rPr>
+                <w:sz w:val="28"/>
+                <w:szCs w:val="28"/>
+              </w:rPr>
+              <w:t>Реєстрація на екскурсію: Абітурієнт обирає підходящу екскурсію та реєструється на неї.</w:t>
+            </w:r>
+          </w:p>
+          <w:p>
+            <w:pPr>
+              <w:pStyle w:val="afb"/>
+              <w:numPr>
+                <w:ilvl w:val="0"/>
+                <w:numId w:val="17"/>
+              </w:numPr>
+              <w:rPr>
+                <w:sz w:val="28"/>
+                <w:szCs w:val="28"/>
+              </w:rPr>
+            </w:pPr>
+            <w:r>
+              <w:rPr>
+                <w:sz w:val="28"/>
+                <w:szCs w:val="28"/>
+              </w:rPr>
+              <w:t>Отримання посилання на екскурсію: Система надсилає абітурієнту посилання на онлайн-екскурсію.</w:t>
+            </w:r>
+          </w:p>
+          <w:p>
+            <w:pPr>
+              <w:pStyle w:val="afb"/>
+              <w:numPr>
+                <w:ilvl w:val="0"/>
+                <w:numId w:val="17"/>
+              </w:numPr>
+              <w:rPr>
+                <w:sz w:val="28"/>
+                <w:szCs w:val="28"/>
+              </w:rPr>
+            </w:pPr>
+            <w:r>
+              <w:rPr>
+                <w:sz w:val="28"/>
+                <w:szCs w:val="28"/>
+              </w:rPr>
+              <w:t>Участь в екскурсії: Абітурієнт приєднується до онлайн-екскурсії в зазначений час.</w:t>
+            </w:r>
+          </w:p>
+          <w:p>
+            <w:pPr>
+              <w:pStyle w:val="afb"/>
+              <w:numPr>
+                <w:ilvl w:val="0"/>
+                <w:numId w:val="17"/>
+              </w:numPr>
+              <w:rPr>
+                <w:sz w:val="28"/>
+                <w:szCs w:val="28"/>
+              </w:rPr>
+            </w:pPr>
+            <w:r>
+              <w:rPr>
+                <w:sz w:val="28"/>
+                <w:szCs w:val="28"/>
+              </w:rPr>
+              <w:t>Задання питань: Абітурієнт має можливість задавати питання під час екскурсії.</w:t>
+            </w:r>
+          </w:p>
+          <w:p>
+            <w:pPr>
+              <w:ind w:firstLine="360"/>
+              <w:rPr>
+                <w:sz w:val="28"/>
+                <w:szCs w:val="28"/>
+              </w:rPr>
+            </w:pPr>
+            <w:r>
+              <w:rPr>
+                <w:sz w:val="28"/>
+                <w:szCs w:val="28"/>
+              </w:rPr>
+              <w:t>Альтернативні сценарії:</w:t>
+            </w:r>
+          </w:p>
+          <w:p>
+            <w:pPr>
+              <w:pStyle w:val="afb"/>
+              <w:numPr>
+                <w:ilvl w:val="0"/>
+                <w:numId w:val="18"/>
+              </w:numPr>
+              <w:rPr>
+                <w:sz w:val="28"/>
+                <w:szCs w:val="28"/>
+              </w:rPr>
+            </w:pPr>
+            <w:r>
+              <w:rPr>
+                <w:sz w:val="28"/>
+                <w:szCs w:val="28"/>
+              </w:rPr>
+              <w:t>Якщо абітурієнт не може приєднатися до екскурсії в зазначений час, він може переглянути запис пізніше.</w:t>
+            </w:r>
+          </w:p>
+          <w:p>
+            <w:pPr>
+              <w:pStyle w:val="afb"/>
+              <w:numPr>
+                <w:ilvl w:val="0"/>
+                <w:numId w:val="18"/>
+              </w:numPr>
+              <w:rPr>
+                <w:sz w:val="28"/>
+                <w:szCs w:val="28"/>
+              </w:rPr>
+            </w:pPr>
+            <w:r>
+              <w:rPr>
+                <w:sz w:val="28"/>
+                <w:szCs w:val="28"/>
+              </w:rPr>
+              <w:t xml:space="preserve">Якщо виникають технічні проблеми під час екскурсії, абітурієнт </w:t>
+            </w:r>
+            <w:r>
+              <w:rPr>
+                <w:sz w:val="28"/>
+                <w:szCs w:val="28"/>
+              </w:rPr>
+              <w:lastRenderedPageBreak/>
+              <w:t>може звернутися до технічної підтримки.</w:t>
+            </w:r>
+          </w:p>
+          <w:p>
+            <w:pPr>
+              <w:widowControl/>
+              <w:ind w:left="720"/>
+              <w:jc w:val="both"/>
+              <w:textAlignment w:val="baseline"/>
+              <w:rPr>
+                <w:color w:val="000000"/>
+                <w:sz w:val="28"/>
+                <w:szCs w:val="28"/>
+                <w:lang w:eastAsia="ru-RU"/>
+              </w:rPr>
+            </w:pPr>
+          </w:p>
+        </w:tc>
+      </w:tr>
+    </w:tbl>
+    <w:p>
+      <w:pPr>
+        <w:rPr>
+          <w:sz w:val="28"/>
+          <w:szCs w:val="28"/>
+        </w:rPr>
+      </w:pPr>
+    </w:p>
+    <w:p>
+      <w:pPr>
+        <w:rPr>
+          <w:sz w:val="28"/>
+          <w:szCs w:val="28"/>
+        </w:rPr>
+      </w:pPr>
+      <w:r>
+        <w:rPr>
+          <w:sz w:val="28"/>
+          <w:szCs w:val="28"/>
+        </w:rPr>
+        <w:t>Ці сценарії відображають ключові процеси взаємодії абітурієнтів з інформаційною системою "Віртуальний Тур Факультетом" та допомагають зрозуміти, як користувачі можуть використовувати систему для досягнення своїх цілей.</w:t>
+      </w:r>
+    </w:p>
+    <w:p>
+      <w:pPr>
+        <w:rPr>
+          <w:sz w:val="28"/>
+          <w:szCs w:val="28"/>
+        </w:rPr>
+      </w:pPr>
+    </w:p>
+    <w:p>
+      <w:pPr>
+        <w:jc w:val="center"/>
+        <w:rPr>
+          <w:sz w:val="28"/>
+          <w:szCs w:val="28"/>
+        </w:rPr>
+      </w:pPr>
+      <w:r>
+        <w:rPr>
+          <w:noProof/>
+        </w:rPr>
+        <w:drawing>
+          <wp:inline distT="0" distB="0" distL="0" distR="0" wp14:anchorId="69E3596E" wp14:editId="5EFCB541">
+            <wp:extent cx="6197600" cy="2519045"/>
             <wp:effectExtent l="0" t="0" r="0" b="0"/>
             <wp:docPr id="1" name="Рисунок 1"/>
             <wp:cNvGraphicFramePr>
@@ -1805,7 +4192,7 @@
                     <pic:cNvPicPr/>
                   </pic:nvPicPr>
                   <pic:blipFill>
-                    <a:blip r:embed="rId10"/>
+                    <a:blip r:embed="rId12"/>
                     <a:stretch>
                       <a:fillRect/>
                     </a:stretch>
@@ -1813,7 +4200,7 @@
                   <pic:spPr>
                     <a:xfrm>
                       <a:off x="0" y="0"/>
-                      <a:ext cx="4725773" cy="5173973"/>
+                      <a:ext cx="6197600" cy="2519045"/>
                     </a:xfrm>
                     <a:prstGeom prst="rect">
                       <a:avLst/>
@@ -1829,38 +4216,22 @@
     <w:p>
       <w:pPr>
         <w:rPr>
-          <w:sz w:val="28"/>
-          <w:szCs w:val="28"/>
-        </w:rPr>
-      </w:pPr>
-      <w:r>
-        <w:rPr>
-          <w:sz w:val="28"/>
-          <w:szCs w:val="28"/>
-        </w:rPr>
-        <w:lastRenderedPageBreak/>
-        <w:t xml:space="preserve">Виходячи з аналізу моделей для інформаційної системи "Віртуальний Тур Факультетом" та з урахуванням її особливостей, я б обрав </w:t>
-      </w:r>
-      <w:r>
-        <w:rPr>
           <w:b/>
           <w:bCs/>
           <w:sz w:val="28"/>
           <w:szCs w:val="28"/>
         </w:rPr>
-        <w:t xml:space="preserve">стратегію </w:t>
-      </w:r>
-      <w:proofErr w:type="spellStart"/>
-      <w:r>
+      </w:pPr>
+    </w:p>
+    <w:p>
+      <w:pPr>
         <w:rPr>
           <w:b/>
           <w:bCs/>
           <w:sz w:val="28"/>
           <w:szCs w:val="28"/>
         </w:rPr>
-        <w:t>проєктування</w:t>
-      </w:r>
-      <w:proofErr w:type="spellEnd"/>
+      </w:pPr>
       <w:r>
         <w:rPr>
           <w:b/>
@@ -1868,14 +4239,7 @@
           <w:sz w:val="28"/>
           <w:szCs w:val="28"/>
         </w:rPr>
-        <w:t>, яка зосереджується на модульності, масштабованості та інтерактивності</w:t>
-      </w:r>
-      <w:r>
-        <w:rPr>
-          <w:sz w:val="28"/>
-          <w:szCs w:val="28"/>
-        </w:rPr>
-        <w:t>. Ось чому:</w:t>
+        <w:t>Специфікація Діаграми Навігації Вікон "Віртуальний Тур Факультетом"</w:t>
       </w:r>
     </w:p>
     <w:p>
@@ -1883,7 +4247,7 @@
         <w:pStyle w:val="afb"/>
         <w:numPr>
           <w:ilvl w:val="0"/>
-          <w:numId w:val="11"/>
+          <w:numId w:val="23"/>
         </w:numPr>
         <w:rPr>
           <w:sz w:val="28"/>
@@ -1895,7 +4259,7 @@
           <w:sz w:val="28"/>
           <w:szCs w:val="28"/>
         </w:rPr>
-        <w:t>Модульність: Ваша система має різні функціональні компоненти, такі як організація турів, консультації, інформація про інфраструктуру тощо. Модульний підхід дозволить розробляти, тестувати та підтримувати кожен компонент окремо, що спрощує процес розробки та підтримки.</w:t>
+        <w:t>Екран Входу/Реєстрації</w:t>
       </w:r>
     </w:p>
     <w:p>
@@ -1903,7 +4267,7 @@
         <w:pStyle w:val="afb"/>
         <w:numPr>
           <w:ilvl w:val="0"/>
-          <w:numId w:val="11"/>
+          <w:numId w:val="22"/>
         </w:numPr>
         <w:rPr>
           <w:sz w:val="28"/>
@@ -1915,7 +4279,7 @@
           <w:sz w:val="28"/>
           <w:szCs w:val="28"/>
         </w:rPr>
-        <w:t>Масштабованість: Оскільки цільова аудиторія системи може змінюватися та рости (наприклад, збільшення кількості абітурієнтів), важливо, щоб система могла легко масштабуватися, щоб задовольнити зростаючі потреби без втрати продуктивності.</w:t>
+        <w:t>Функція: Початковий екран для входу або реєстрації користувачів.</w:t>
       </w:r>
     </w:p>
     <w:p>
@@ -1923,7 +4287,7 @@
         <w:pStyle w:val="afb"/>
         <w:numPr>
           <w:ilvl w:val="0"/>
-          <w:numId w:val="11"/>
+          <w:numId w:val="22"/>
         </w:numPr>
         <w:rPr>
           <w:sz w:val="28"/>
@@ -1935,7 +4299,27 @@
           <w:sz w:val="28"/>
           <w:szCs w:val="28"/>
         </w:rPr>
-        <w:t>Інтерактивність та Зручність Користування: Важливо забезпечити інтуїтивно зрозумілий та привабливий інтерфейс для користувачів, особливо враховуючи, що система буде використовуватися потенційними студентами та їхніми батьками, які можуть мати різний рівень технічної обізнаності.</w:t>
+        <w:t>Переходи:</w:t>
+      </w:r>
+    </w:p>
+    <w:p>
+      <w:pPr>
+        <w:pStyle w:val="afb"/>
+        <w:numPr>
+          <w:ilvl w:val="1"/>
+          <w:numId w:val="22"/>
+        </w:numPr>
+        <w:rPr>
+          <w:sz w:val="28"/>
+          <w:szCs w:val="28"/>
+        </w:rPr>
+      </w:pPr>
+      <w:r>
+        <w:rPr>
+          <w:sz w:val="28"/>
+          <w:szCs w:val="28"/>
+        </w:rPr>
+        <w:t>Після успішного входу або реєстрації переходить на Головну Сторінку.</w:t>
       </w:r>
     </w:p>
     <w:p>
@@ -1943,7 +4327,7 @@
         <w:pStyle w:val="afb"/>
         <w:numPr>
           <w:ilvl w:val="0"/>
-          <w:numId w:val="11"/>
+          <w:numId w:val="23"/>
         </w:numPr>
         <w:rPr>
           <w:sz w:val="28"/>
@@ -1955,7 +4339,7 @@
           <w:sz w:val="28"/>
           <w:szCs w:val="28"/>
         </w:rPr>
-        <w:t>Безпека та Конфіденційність: Оскільки система оброблятиме особисті дані користувачів, важливо врахувати аспекти безпеки та конфіденційності від самого початку проекту.</w:t>
+        <w:t>Головна Сторінка</w:t>
       </w:r>
     </w:p>
     <w:p>
@@ -1963,7 +4347,7 @@
         <w:pStyle w:val="afb"/>
         <w:numPr>
           <w:ilvl w:val="0"/>
-          <w:numId w:val="11"/>
+          <w:numId w:val="22"/>
         </w:numPr>
         <w:rPr>
           <w:sz w:val="28"/>
@@ -1975,7 +4359,7 @@
           <w:sz w:val="28"/>
           <w:szCs w:val="28"/>
         </w:rPr>
-        <w:t>Інтеграція з Іншими Системами: Можливість інтеграції з іншими системами університету, наприклад, з системами управління навчанням або базами даних, може бути корисною для забезпечення повноцінного досвіду користувача.</w:t>
+        <w:t>Функція: Центральний вузол навігації, звідки доступні всі основні функції системи.</w:t>
       </w:r>
     </w:p>
     <w:p>
@@ -1983,7 +4367,7 @@
         <w:pStyle w:val="afb"/>
         <w:numPr>
           <w:ilvl w:val="0"/>
-          <w:numId w:val="11"/>
+          <w:numId w:val="22"/>
         </w:numPr>
         <w:rPr>
           <w:sz w:val="28"/>
@@ -1995,277 +4379,107 @@
           <w:sz w:val="28"/>
           <w:szCs w:val="28"/>
         </w:rPr>
-        <w:t>Тестування та Підтримка: Розробка стратегії тестування та підтримки є ключовою для забезпечення стабільності та надійності системи.</w:t>
+        <w:t>Переходи:</w:t>
       </w:r>
     </w:p>
     <w:p>
       <w:pPr>
-        <w:ind w:left="360"/>
-        <w:rPr>
-          <w:sz w:val="28"/>
-          <w:szCs w:val="28"/>
-        </w:rPr>
-      </w:pPr>
+        <w:pStyle w:val="afb"/>
+        <w:numPr>
+          <w:ilvl w:val="1"/>
+          <w:numId w:val="22"/>
+        </w:numPr>
+        <w:rPr>
+          <w:sz w:val="28"/>
+          <w:szCs w:val="28"/>
+        </w:rPr>
+      </w:pPr>
+      <w:r>
+        <w:rPr>
+          <w:sz w:val="28"/>
+          <w:szCs w:val="28"/>
+        </w:rPr>
+        <w:t>До Екрану Віртуального Туру.</w:t>
+      </w:r>
     </w:p>
     <w:p>
       <w:pPr>
-        <w:rPr>
-          <w:sz w:val="28"/>
-          <w:szCs w:val="28"/>
-        </w:rPr>
-      </w:pPr>
+        <w:pStyle w:val="afb"/>
+        <w:numPr>
+          <w:ilvl w:val="1"/>
+          <w:numId w:val="22"/>
+        </w:numPr>
+        <w:rPr>
+          <w:sz w:val="28"/>
+          <w:szCs w:val="28"/>
+        </w:rPr>
+      </w:pPr>
+      <w:r>
+        <w:rPr>
+          <w:sz w:val="28"/>
+          <w:szCs w:val="28"/>
+        </w:rPr>
+        <w:t>До Екрану Інформації про Інфраструктуру.</w:t>
+      </w:r>
     </w:p>
     <w:p>
       <w:pPr>
-        <w:rPr>
-          <w:sz w:val="28"/>
-          <w:szCs w:val="28"/>
-        </w:rPr>
-      </w:pPr>
-      <w:r>
-        <w:rPr>
-          <w:sz w:val="28"/>
-          <w:szCs w:val="28"/>
-        </w:rPr>
-        <w:t xml:space="preserve">Для створення контракту методу в класі 'Абітурієнт' із використанням </w:t>
-      </w:r>
-      <w:proofErr w:type="spellStart"/>
-      <w:r>
-        <w:rPr>
-          <w:sz w:val="28"/>
-          <w:szCs w:val="28"/>
-        </w:rPr>
-        <w:t>Object</w:t>
-      </w:r>
-      <w:proofErr w:type="spellEnd"/>
-      <w:r>
-        <w:rPr>
-          <w:sz w:val="28"/>
-          <w:szCs w:val="28"/>
-        </w:rPr>
-        <w:t xml:space="preserve"> </w:t>
-      </w:r>
-      <w:proofErr w:type="spellStart"/>
-      <w:r>
-        <w:rPr>
-          <w:sz w:val="28"/>
-          <w:szCs w:val="28"/>
-        </w:rPr>
-        <w:t>Constraint</w:t>
-      </w:r>
-      <w:proofErr w:type="spellEnd"/>
-      <w:r>
-        <w:rPr>
-          <w:sz w:val="28"/>
-          <w:szCs w:val="28"/>
-        </w:rPr>
-        <w:t xml:space="preserve"> </w:t>
-      </w:r>
-      <w:proofErr w:type="spellStart"/>
-      <w:r>
-        <w:rPr>
-          <w:sz w:val="28"/>
-          <w:szCs w:val="28"/>
-        </w:rPr>
-        <w:t>Language</w:t>
-      </w:r>
-      <w:proofErr w:type="spellEnd"/>
-      <w:r>
-        <w:rPr>
-          <w:sz w:val="28"/>
-          <w:szCs w:val="28"/>
-        </w:rPr>
-        <w:t xml:space="preserve"> (OCL), спочатку виберемо метод, а потім визначимо для нього </w:t>
-      </w:r>
-      <w:proofErr w:type="spellStart"/>
-      <w:r>
-        <w:rPr>
-          <w:sz w:val="28"/>
-          <w:szCs w:val="28"/>
-        </w:rPr>
-        <w:t>pre</w:t>
-      </w:r>
-      <w:proofErr w:type="spellEnd"/>
-      <w:r>
-        <w:rPr>
-          <w:sz w:val="28"/>
-          <w:szCs w:val="28"/>
-        </w:rPr>
-        <w:t xml:space="preserve">- та </w:t>
-      </w:r>
-      <w:proofErr w:type="spellStart"/>
-      <w:r>
-        <w:rPr>
-          <w:sz w:val="28"/>
-          <w:szCs w:val="28"/>
-        </w:rPr>
-        <w:t>postconditions</w:t>
-      </w:r>
-      <w:proofErr w:type="spellEnd"/>
-      <w:r>
-        <w:rPr>
-          <w:sz w:val="28"/>
-          <w:szCs w:val="28"/>
-        </w:rPr>
-        <w:t>.</w:t>
+        <w:pStyle w:val="afb"/>
+        <w:numPr>
+          <w:ilvl w:val="1"/>
+          <w:numId w:val="22"/>
+        </w:numPr>
+        <w:rPr>
+          <w:sz w:val="28"/>
+          <w:szCs w:val="28"/>
+        </w:rPr>
+      </w:pPr>
+      <w:r>
+        <w:rPr>
+          <w:sz w:val="28"/>
+          <w:szCs w:val="28"/>
+        </w:rPr>
+        <w:t>До Екрану Онлайн-Консультацій.</w:t>
       </w:r>
     </w:p>
     <w:p>
       <w:pPr>
-        <w:rPr>
-          <w:sz w:val="28"/>
-          <w:szCs w:val="28"/>
-        </w:rPr>
-      </w:pPr>
+        <w:pStyle w:val="afb"/>
+        <w:numPr>
+          <w:ilvl w:val="1"/>
+          <w:numId w:val="22"/>
+        </w:numPr>
+        <w:rPr>
+          <w:sz w:val="28"/>
+          <w:szCs w:val="28"/>
+        </w:rPr>
+      </w:pPr>
+      <w:r>
+        <w:rPr>
+          <w:sz w:val="28"/>
+          <w:szCs w:val="28"/>
+        </w:rPr>
+        <w:t>До Екрану Запитань та Відповідей.</w:t>
+      </w:r>
     </w:p>
     <w:p>
       <w:pPr>
-        <w:rPr>
-          <w:sz w:val="28"/>
-          <w:szCs w:val="28"/>
-        </w:rPr>
-      </w:pPr>
-      <w:r>
-        <w:rPr>
-          <w:sz w:val="28"/>
-          <w:szCs w:val="28"/>
-        </w:rPr>
-        <w:t xml:space="preserve">Припустимо, ми вибираємо метод </w:t>
-      </w:r>
-      <w:proofErr w:type="spellStart"/>
-      <w:r>
-        <w:rPr>
-          <w:sz w:val="28"/>
-          <w:szCs w:val="28"/>
-        </w:rPr>
-        <w:t>registerForTour</w:t>
-      </w:r>
-      <w:proofErr w:type="spellEnd"/>
-      <w:r>
-        <w:rPr>
-          <w:sz w:val="28"/>
-          <w:szCs w:val="28"/>
-        </w:rPr>
-        <w:t>, який дозволяє абітурієнту реєструватися на віртуальний тур. Ось приклад контракту для цього методу:</w:t>
-      </w:r>
-    </w:p>
-    <w:p>
-      <w:pPr>
-        <w:rPr>
-          <w:sz w:val="28"/>
-          <w:szCs w:val="28"/>
-        </w:rPr>
-      </w:pPr>
-    </w:p>
-    <w:p>
-      <w:pPr>
-        <w:rPr>
-          <w:b/>
-          <w:bCs/>
-          <w:sz w:val="28"/>
-          <w:szCs w:val="28"/>
-        </w:rPr>
-      </w:pPr>
-      <w:r>
-        <w:rPr>
-          <w:b/>
-          <w:bCs/>
-          <w:sz w:val="28"/>
-          <w:szCs w:val="28"/>
-        </w:rPr>
-        <w:t xml:space="preserve">Метод: </w:t>
-      </w:r>
-      <w:proofErr w:type="spellStart"/>
-      <w:r>
-        <w:rPr>
-          <w:b/>
-          <w:bCs/>
-          <w:sz w:val="28"/>
-          <w:szCs w:val="28"/>
-        </w:rPr>
-        <w:t>registerForTour</w:t>
-      </w:r>
-      <w:proofErr w:type="spellEnd"/>
-      <w:r>
-        <w:rPr>
-          <w:b/>
-          <w:bCs/>
-          <w:sz w:val="28"/>
-          <w:szCs w:val="28"/>
-        </w:rPr>
-        <w:t>(</w:t>
-      </w:r>
-      <w:proofErr w:type="spellStart"/>
-      <w:r>
-        <w:rPr>
-          <w:b/>
-          <w:bCs/>
-          <w:sz w:val="28"/>
-          <w:szCs w:val="28"/>
-        </w:rPr>
-        <w:t>tourID</w:t>
-      </w:r>
-      <w:proofErr w:type="spellEnd"/>
-      <w:r>
-        <w:rPr>
-          <w:b/>
-          <w:bCs/>
-          <w:sz w:val="28"/>
-          <w:szCs w:val="28"/>
-        </w:rPr>
-        <w:t xml:space="preserve">: </w:t>
-      </w:r>
-      <w:proofErr w:type="spellStart"/>
-      <w:r>
-        <w:rPr>
-          <w:b/>
-          <w:bCs/>
-          <w:sz w:val="28"/>
-          <w:szCs w:val="28"/>
-        </w:rPr>
-        <w:t>String</w:t>
-      </w:r>
-      <w:proofErr w:type="spellEnd"/>
-      <w:r>
-        <w:rPr>
-          <w:b/>
-          <w:bCs/>
-          <w:sz w:val="28"/>
-          <w:szCs w:val="28"/>
-        </w:rPr>
-        <w:t>)</w:t>
-      </w:r>
-    </w:p>
-    <w:p>
-      <w:pPr>
-        <w:rPr>
-          <w:sz w:val="28"/>
-          <w:szCs w:val="28"/>
-        </w:rPr>
-      </w:pPr>
-    </w:p>
-    <w:p>
-      <w:pPr>
-        <w:rPr>
-          <w:sz w:val="28"/>
-          <w:szCs w:val="28"/>
-        </w:rPr>
-      </w:pPr>
-      <w:proofErr w:type="spellStart"/>
-      <w:r>
-        <w:rPr>
-          <w:sz w:val="28"/>
-          <w:szCs w:val="28"/>
-        </w:rPr>
-        <w:t>Precondition</w:t>
-      </w:r>
-      <w:proofErr w:type="spellEnd"/>
-      <w:r>
-        <w:rPr>
-          <w:sz w:val="28"/>
-          <w:szCs w:val="28"/>
-        </w:rPr>
-        <w:t>:</w:t>
+        <w:pStyle w:val="afb"/>
+        <w:numPr>
+          <w:ilvl w:val="1"/>
+          <w:numId w:val="22"/>
+        </w:numPr>
+        <w:rPr>
+          <w:sz w:val="28"/>
+          <w:szCs w:val="28"/>
+        </w:rPr>
+      </w:pPr>
+      <w:r>
+        <w:rPr>
+          <w:sz w:val="28"/>
+          <w:szCs w:val="28"/>
+        </w:rPr>
+        <w:t>Опція "Вихід" для завершення сесії.</w:t>
       </w:r>
     </w:p>
     <w:p>
@@ -2273,7 +4487,7 @@
         <w:pStyle w:val="afb"/>
         <w:numPr>
           <w:ilvl w:val="0"/>
-          <w:numId w:val="12"/>
+          <w:numId w:val="23"/>
         </w:numPr>
         <w:rPr>
           <w:sz w:val="28"/>
@@ -2285,7 +4499,47 @@
           <w:sz w:val="28"/>
           <w:szCs w:val="28"/>
         </w:rPr>
-        <w:t>Абітурієнт повинен бути зареєстрований у системі.</w:t>
+        <w:t>Екран Віртуального Туру</w:t>
+      </w:r>
+    </w:p>
+    <w:p>
+      <w:pPr>
+        <w:pStyle w:val="afb"/>
+        <w:numPr>
+          <w:ilvl w:val="0"/>
+          <w:numId w:val="22"/>
+        </w:numPr>
+        <w:rPr>
+          <w:sz w:val="28"/>
+          <w:szCs w:val="28"/>
+        </w:rPr>
+      </w:pPr>
+      <w:r>
+        <w:rPr>
+          <w:sz w:val="28"/>
+          <w:szCs w:val="28"/>
+        </w:rPr>
+        <w:t>Функція: Перегляд віртуальних турів по факультету.</w:t>
+      </w:r>
+    </w:p>
+    <w:p>
+      <w:pPr>
+        <w:pStyle w:val="afb"/>
+        <w:numPr>
+          <w:ilvl w:val="0"/>
+          <w:numId w:val="22"/>
+        </w:numPr>
+        <w:rPr>
+          <w:sz w:val="28"/>
+          <w:szCs w:val="28"/>
+        </w:rPr>
+      </w:pPr>
+      <w:r>
+        <w:rPr>
+          <w:sz w:val="28"/>
+          <w:szCs w:val="28"/>
+        </w:rPr>
+        <w:t>Переходи:</w:t>
       </w:r>
     </w:p>
     <w:p>
@@ -2293,44 +4547,19 @@
         <w:pStyle w:val="afb"/>
         <w:numPr>
           <w:ilvl w:val="1"/>
-          <w:numId w:val="12"/>
+          <w:numId w:val="22"/>
         </w:numPr>
         <w:rPr>
           <w:sz w:val="28"/>
           <w:szCs w:val="28"/>
         </w:rPr>
       </w:pPr>
-      <w:proofErr w:type="spellStart"/>
-      <w:r>
-        <w:rPr>
-          <w:sz w:val="28"/>
-          <w:szCs w:val="28"/>
-        </w:rPr>
-        <w:t>self.registrationStatus</w:t>
-      </w:r>
-      <w:proofErr w:type="spellEnd"/>
-      <w:r>
-        <w:rPr>
-          <w:sz w:val="28"/>
-          <w:szCs w:val="28"/>
-        </w:rPr>
-        <w:t xml:space="preserve"> = '</w:t>
-      </w:r>
-      <w:proofErr w:type="spellStart"/>
-      <w:r>
-        <w:rPr>
-          <w:sz w:val="28"/>
-          <w:szCs w:val="28"/>
-        </w:rPr>
-        <w:t>registered</w:t>
-      </w:r>
-      <w:proofErr w:type="spellEnd"/>
-      <w:r>
-        <w:rPr>
-          <w:sz w:val="28"/>
-          <w:szCs w:val="28"/>
-        </w:rPr>
-        <w:t>'</w:t>
+      <w:r>
+        <w:rPr>
+          <w:sz w:val="28"/>
+          <w:szCs w:val="28"/>
+        </w:rPr>
+        <w:t>Назад до Головної Сторінки.</w:t>
       </w:r>
     </w:p>
     <w:p>
@@ -2338,7 +4567,7 @@
         <w:pStyle w:val="afb"/>
         <w:numPr>
           <w:ilvl w:val="0"/>
-          <w:numId w:val="12"/>
+          <w:numId w:val="23"/>
         </w:numPr>
         <w:rPr>
           <w:sz w:val="28"/>
@@ -2350,7 +4579,48 @@
           <w:sz w:val="28"/>
           <w:szCs w:val="28"/>
         </w:rPr>
-        <w:t>ID туру, на який абітурієнт хоче зареєструватися, повинен існувати.</w:t>
+        <w:t>Екран Інформації про Інфраструктуру</w:t>
+      </w:r>
+    </w:p>
+    <w:p>
+      <w:pPr>
+        <w:pStyle w:val="afb"/>
+        <w:numPr>
+          <w:ilvl w:val="0"/>
+          <w:numId w:val="22"/>
+        </w:numPr>
+        <w:rPr>
+          <w:sz w:val="28"/>
+          <w:szCs w:val="28"/>
+        </w:rPr>
+      </w:pPr>
+      <w:r>
+        <w:rPr>
+          <w:sz w:val="28"/>
+          <w:szCs w:val="28"/>
+        </w:rPr>
+        <w:t>Функція: Надання детальної інформації про факультет.</w:t>
+      </w:r>
+    </w:p>
+    <w:p>
+      <w:pPr>
+        <w:pStyle w:val="afb"/>
+        <w:numPr>
+          <w:ilvl w:val="0"/>
+          <w:numId w:val="22"/>
+        </w:numPr>
+        <w:rPr>
+          <w:sz w:val="28"/>
+          <w:szCs w:val="28"/>
+        </w:rPr>
+      </w:pPr>
+      <w:r>
+        <w:rPr>
+          <w:sz w:val="28"/>
+          <w:szCs w:val="28"/>
+        </w:rPr>
+        <w:lastRenderedPageBreak/>
+        <w:t>Переходи:</w:t>
       </w:r>
     </w:p>
     <w:p>
@@ -2358,101 +4628,19 @@
         <w:pStyle w:val="afb"/>
         <w:numPr>
           <w:ilvl w:val="1"/>
-          <w:numId w:val="12"/>
+          <w:numId w:val="22"/>
         </w:numPr>
         <w:rPr>
           <w:sz w:val="28"/>
           <w:szCs w:val="28"/>
         </w:rPr>
       </w:pPr>
-      <w:proofErr w:type="spellStart"/>
-      <w:r>
-        <w:rPr>
-          <w:sz w:val="28"/>
-          <w:szCs w:val="28"/>
-        </w:rPr>
-        <w:t>Tour.allInstances</w:t>
-      </w:r>
-      <w:proofErr w:type="spellEnd"/>
-      <w:r>
-        <w:rPr>
-          <w:sz w:val="28"/>
-          <w:szCs w:val="28"/>
-        </w:rPr>
-        <w:t>()-&gt;</w:t>
-      </w:r>
-      <w:proofErr w:type="spellStart"/>
-      <w:r>
-        <w:rPr>
-          <w:sz w:val="28"/>
-          <w:szCs w:val="28"/>
-        </w:rPr>
-        <w:t>exists</w:t>
-      </w:r>
-      <w:proofErr w:type="spellEnd"/>
-      <w:r>
-        <w:rPr>
-          <w:sz w:val="28"/>
-          <w:szCs w:val="28"/>
-        </w:rPr>
-        <w:t xml:space="preserve">(t | </w:t>
-      </w:r>
-      <w:proofErr w:type="spellStart"/>
-      <w:r>
-        <w:rPr>
-          <w:sz w:val="28"/>
-          <w:szCs w:val="28"/>
-        </w:rPr>
-        <w:t>t.tourID</w:t>
-      </w:r>
-      <w:proofErr w:type="spellEnd"/>
-      <w:r>
-        <w:rPr>
-          <w:sz w:val="28"/>
-          <w:szCs w:val="28"/>
-        </w:rPr>
-        <w:t xml:space="preserve"> = </w:t>
-      </w:r>
-      <w:proofErr w:type="spellStart"/>
-      <w:r>
-        <w:rPr>
-          <w:sz w:val="28"/>
-          <w:szCs w:val="28"/>
-        </w:rPr>
-        <w:t>tourID</w:t>
-      </w:r>
-      <w:proofErr w:type="spellEnd"/>
-      <w:r>
-        <w:rPr>
-          <w:sz w:val="28"/>
-          <w:szCs w:val="28"/>
-        </w:rPr>
-        <w:t>)</w:t>
-      </w:r>
-    </w:p>
-    <w:p>
-      <w:pPr>
-        <w:rPr>
-          <w:sz w:val="28"/>
-          <w:szCs w:val="28"/>
-        </w:rPr>
-      </w:pPr>
-      <w:proofErr w:type="spellStart"/>
-      <w:r>
-        <w:rPr>
-          <w:sz w:val="28"/>
-          <w:szCs w:val="28"/>
-        </w:rPr>
-        <w:lastRenderedPageBreak/>
-        <w:t>Postcondition</w:t>
-      </w:r>
-      <w:proofErr w:type="spellEnd"/>
-      <w:r>
-        <w:rPr>
-          <w:sz w:val="28"/>
-          <w:szCs w:val="28"/>
-        </w:rPr>
-        <w:t>:</w:t>
+      <w:r>
+        <w:rPr>
+          <w:sz w:val="28"/>
+          <w:szCs w:val="28"/>
+        </w:rPr>
+        <w:t>Назад до Головної Сторінки.</w:t>
       </w:r>
     </w:p>
     <w:p>
@@ -2460,7 +4648,7 @@
         <w:pStyle w:val="afb"/>
         <w:numPr>
           <w:ilvl w:val="0"/>
-          <w:numId w:val="13"/>
+          <w:numId w:val="23"/>
         </w:numPr>
         <w:rPr>
           <w:sz w:val="28"/>
@@ -2472,7 +4660,47 @@
           <w:sz w:val="28"/>
           <w:szCs w:val="28"/>
         </w:rPr>
-        <w:t>Абітурієнт повинен бути доданий до списку учасників обраного туру.</w:t>
+        <w:t>Екран Онлайн-Консультацій</w:t>
+      </w:r>
+    </w:p>
+    <w:p>
+      <w:pPr>
+        <w:pStyle w:val="afb"/>
+        <w:numPr>
+          <w:ilvl w:val="0"/>
+          <w:numId w:val="22"/>
+        </w:numPr>
+        <w:rPr>
+          <w:sz w:val="28"/>
+          <w:szCs w:val="28"/>
+        </w:rPr>
+      </w:pPr>
+      <w:r>
+        <w:rPr>
+          <w:sz w:val="28"/>
+          <w:szCs w:val="28"/>
+        </w:rPr>
+        <w:t>Функція: Взаємодія з викладачами та студентами, можливість задавати питання.</w:t>
+      </w:r>
+    </w:p>
+    <w:p>
+      <w:pPr>
+        <w:pStyle w:val="afb"/>
+        <w:numPr>
+          <w:ilvl w:val="0"/>
+          <w:numId w:val="22"/>
+        </w:numPr>
+        <w:rPr>
+          <w:sz w:val="28"/>
+          <w:szCs w:val="28"/>
+        </w:rPr>
+      </w:pPr>
+      <w:r>
+        <w:rPr>
+          <w:sz w:val="28"/>
+          <w:szCs w:val="28"/>
+        </w:rPr>
+        <w:t>Переходи:</w:t>
       </w:r>
     </w:p>
     <w:p>
@@ -2480,124 +4708,19 @@
         <w:pStyle w:val="afb"/>
         <w:numPr>
           <w:ilvl w:val="1"/>
-          <w:numId w:val="13"/>
+          <w:numId w:val="22"/>
         </w:numPr>
         <w:rPr>
           <w:sz w:val="28"/>
           <w:szCs w:val="28"/>
         </w:rPr>
       </w:pPr>
-      <w:proofErr w:type="spellStart"/>
-      <w:r>
-        <w:rPr>
-          <w:sz w:val="28"/>
-          <w:szCs w:val="28"/>
-        </w:rPr>
-        <w:t>Tour.allInstances</w:t>
-      </w:r>
-      <w:proofErr w:type="spellEnd"/>
-      <w:r>
-        <w:rPr>
-          <w:sz w:val="28"/>
-          <w:szCs w:val="28"/>
-        </w:rPr>
-        <w:t>()-&gt;</w:t>
-      </w:r>
-      <w:proofErr w:type="spellStart"/>
-      <w:r>
-        <w:rPr>
-          <w:sz w:val="28"/>
-          <w:szCs w:val="28"/>
-        </w:rPr>
-        <w:t>any</w:t>
-      </w:r>
-      <w:proofErr w:type="spellEnd"/>
-      <w:r>
-        <w:rPr>
-          <w:sz w:val="28"/>
-          <w:szCs w:val="28"/>
-        </w:rPr>
-        <w:t xml:space="preserve">(t | </w:t>
-      </w:r>
-      <w:proofErr w:type="spellStart"/>
-      <w:r>
-        <w:rPr>
-          <w:sz w:val="28"/>
-          <w:szCs w:val="28"/>
-        </w:rPr>
-        <w:t>t.tourID</w:t>
-      </w:r>
-      <w:proofErr w:type="spellEnd"/>
-      <w:r>
-        <w:rPr>
-          <w:sz w:val="28"/>
-          <w:szCs w:val="28"/>
-        </w:rPr>
-        <w:t xml:space="preserve"> = </w:t>
-      </w:r>
-      <w:proofErr w:type="spellStart"/>
-      <w:r>
-        <w:rPr>
-          <w:sz w:val="28"/>
-          <w:szCs w:val="28"/>
-        </w:rPr>
-        <w:t>tourID</w:t>
-      </w:r>
-      <w:proofErr w:type="spellEnd"/>
-      <w:r>
-        <w:rPr>
-          <w:sz w:val="28"/>
-          <w:szCs w:val="28"/>
-        </w:rPr>
-        <w:t>).</w:t>
-      </w:r>
-      <w:proofErr w:type="spellStart"/>
-      <w:r>
-        <w:rPr>
-          <w:sz w:val="28"/>
-          <w:szCs w:val="28"/>
-        </w:rPr>
-        <w:t>participants</w:t>
-      </w:r>
-      <w:proofErr w:type="spellEnd"/>
-      <w:r>
-        <w:rPr>
-          <w:sz w:val="28"/>
-          <w:szCs w:val="28"/>
-        </w:rPr>
-        <w:t>-&gt;</w:t>
-      </w:r>
-      <w:proofErr w:type="spellStart"/>
-      <w:r>
-        <w:rPr>
-          <w:sz w:val="28"/>
-          <w:szCs w:val="28"/>
-        </w:rPr>
-        <w:t>includes</w:t>
-      </w:r>
-      <w:proofErr w:type="spellEnd"/>
-      <w:r>
-        <w:rPr>
-          <w:sz w:val="28"/>
-          <w:szCs w:val="28"/>
-        </w:rPr>
-        <w:t>(</w:t>
-      </w:r>
-      <w:proofErr w:type="spellStart"/>
-      <w:r>
-        <w:rPr>
-          <w:sz w:val="28"/>
-          <w:szCs w:val="28"/>
-        </w:rPr>
-        <w:t>self</w:t>
-      </w:r>
-      <w:proofErr w:type="spellEnd"/>
-      <w:r>
-        <w:rPr>
-          <w:sz w:val="28"/>
-          <w:szCs w:val="28"/>
-        </w:rPr>
-        <w:t>)</w:t>
+      <w:r>
+        <w:rPr>
+          <w:sz w:val="28"/>
+          <w:szCs w:val="28"/>
+        </w:rPr>
+        <w:t>Назад до Головної Сторінки.</w:t>
       </w:r>
     </w:p>
     <w:p>
@@ -2605,7 +4728,7 @@
         <w:pStyle w:val="afb"/>
         <w:numPr>
           <w:ilvl w:val="0"/>
-          <w:numId w:val="13"/>
+          <w:numId w:val="23"/>
         </w:numPr>
         <w:rPr>
           <w:sz w:val="28"/>
@@ -2617,7 +4740,47 @@
           <w:sz w:val="28"/>
           <w:szCs w:val="28"/>
         </w:rPr>
-        <w:t>Статус реєстрації на тур повинен бути оновлений.</w:t>
+        <w:t>Екран Запитань та Відповідей</w:t>
+      </w:r>
+    </w:p>
+    <w:p>
+      <w:pPr>
+        <w:pStyle w:val="afb"/>
+        <w:numPr>
+          <w:ilvl w:val="0"/>
+          <w:numId w:val="22"/>
+        </w:numPr>
+        <w:rPr>
+          <w:sz w:val="28"/>
+          <w:szCs w:val="28"/>
+        </w:rPr>
+      </w:pPr>
+      <w:r>
+        <w:rPr>
+          <w:sz w:val="28"/>
+          <w:szCs w:val="28"/>
+        </w:rPr>
+        <w:t>Функція: Можливість задавати питання та переглядати відповіді.</w:t>
+      </w:r>
+    </w:p>
+    <w:p>
+      <w:pPr>
+        <w:pStyle w:val="afb"/>
+        <w:numPr>
+          <w:ilvl w:val="0"/>
+          <w:numId w:val="22"/>
+        </w:numPr>
+        <w:rPr>
+          <w:sz w:val="28"/>
+          <w:szCs w:val="28"/>
+        </w:rPr>
+      </w:pPr>
+      <w:r>
+        <w:rPr>
+          <w:sz w:val="28"/>
+          <w:szCs w:val="28"/>
+        </w:rPr>
+        <w:t>Переходи:</w:t>
       </w:r>
     </w:p>
     <w:p>
@@ -2625,108 +4788,19 @@
         <w:pStyle w:val="afb"/>
         <w:numPr>
           <w:ilvl w:val="1"/>
-          <w:numId w:val="13"/>
+          <w:numId w:val="22"/>
         </w:numPr>
         <w:rPr>
           <w:sz w:val="28"/>
           <w:szCs w:val="28"/>
         </w:rPr>
       </w:pPr>
-      <w:proofErr w:type="spellStart"/>
-      <w:r>
-        <w:rPr>
-          <w:sz w:val="28"/>
-          <w:szCs w:val="28"/>
-        </w:rPr>
-        <w:t>self.registeredTours</w:t>
-      </w:r>
-      <w:proofErr w:type="spellEnd"/>
-      <w:r>
-        <w:rPr>
-          <w:sz w:val="28"/>
-          <w:szCs w:val="28"/>
-        </w:rPr>
-        <w:t>-&gt;</w:t>
-      </w:r>
-      <w:proofErr w:type="spellStart"/>
-      <w:r>
-        <w:rPr>
-          <w:sz w:val="28"/>
-          <w:szCs w:val="28"/>
-        </w:rPr>
-        <w:t>includes</w:t>
-      </w:r>
-      <w:proofErr w:type="spellEnd"/>
-      <w:r>
-        <w:rPr>
-          <w:sz w:val="28"/>
-          <w:szCs w:val="28"/>
-        </w:rPr>
-        <w:t>(</w:t>
-      </w:r>
-      <w:proofErr w:type="spellStart"/>
-      <w:r>
-        <w:rPr>
-          <w:sz w:val="28"/>
-          <w:szCs w:val="28"/>
-        </w:rPr>
-        <w:t>Tour.allInstances</w:t>
-      </w:r>
-      <w:proofErr w:type="spellEnd"/>
-      <w:r>
-        <w:rPr>
-          <w:sz w:val="28"/>
-          <w:szCs w:val="28"/>
-        </w:rPr>
-        <w:t>()-&gt;</w:t>
-      </w:r>
-      <w:proofErr w:type="spellStart"/>
-      <w:r>
-        <w:rPr>
-          <w:sz w:val="28"/>
-          <w:szCs w:val="28"/>
-        </w:rPr>
-        <w:t>any</w:t>
-      </w:r>
-      <w:proofErr w:type="spellEnd"/>
-      <w:r>
-        <w:rPr>
-          <w:sz w:val="28"/>
-          <w:szCs w:val="28"/>
-        </w:rPr>
-        <w:t xml:space="preserve">(t | </w:t>
-      </w:r>
-      <w:proofErr w:type="spellStart"/>
-      <w:r>
-        <w:rPr>
-          <w:sz w:val="28"/>
-          <w:szCs w:val="28"/>
-        </w:rPr>
-        <w:t>t.tourID</w:t>
-      </w:r>
-      <w:proofErr w:type="spellEnd"/>
-      <w:r>
-        <w:rPr>
-          <w:sz w:val="28"/>
-          <w:szCs w:val="28"/>
-        </w:rPr>
-        <w:t xml:space="preserve"> = </w:t>
-      </w:r>
-      <w:proofErr w:type="spellStart"/>
-      <w:r>
-        <w:rPr>
-          <w:sz w:val="28"/>
-          <w:szCs w:val="28"/>
-        </w:rPr>
-        <w:t>tourID</w:t>
-      </w:r>
-      <w:proofErr w:type="spellEnd"/>
-      <w:r>
-        <w:rPr>
-          <w:sz w:val="28"/>
-          <w:szCs w:val="28"/>
-        </w:rPr>
-        <w:t>))</w:t>
+      <w:r>
+        <w:rPr>
+          <w:sz w:val="28"/>
+          <w:szCs w:val="28"/>
+        </w:rPr>
+        <w:t>Назад до Головної Сторінки.</w:t>
       </w:r>
     </w:p>
     <w:p>
@@ -2741,921 +4815,7 @@
           <w:sz w:val="28"/>
           <w:szCs w:val="28"/>
         </w:rPr>
-        <w:t xml:space="preserve">Цей контракт використовує OCL для визначення умов, які повинні бути виконані перед викликом методу </w:t>
-      </w:r>
-      <w:proofErr w:type="spellStart"/>
-      <w:r>
-        <w:rPr>
-          <w:sz w:val="28"/>
-          <w:szCs w:val="28"/>
-        </w:rPr>
-        <w:t>registerForTour</w:t>
-      </w:r>
-      <w:proofErr w:type="spellEnd"/>
-      <w:r>
-        <w:rPr>
-          <w:sz w:val="28"/>
-          <w:szCs w:val="28"/>
-        </w:rPr>
-        <w:t xml:space="preserve"> (</w:t>
-      </w:r>
-      <w:proofErr w:type="spellStart"/>
-      <w:r>
-        <w:rPr>
-          <w:sz w:val="28"/>
-          <w:szCs w:val="28"/>
-        </w:rPr>
-        <w:t>preconditions</w:t>
-      </w:r>
-      <w:proofErr w:type="spellEnd"/>
-      <w:r>
-        <w:rPr>
-          <w:sz w:val="28"/>
-          <w:szCs w:val="28"/>
-        </w:rPr>
-        <w:t>), і стану, який повинен бути досягнутий після виконання методу (</w:t>
-      </w:r>
-      <w:proofErr w:type="spellStart"/>
-      <w:r>
-        <w:rPr>
-          <w:sz w:val="28"/>
-          <w:szCs w:val="28"/>
-        </w:rPr>
-        <w:t>postconditions</w:t>
-      </w:r>
-      <w:proofErr w:type="spellEnd"/>
-      <w:r>
-        <w:rPr>
-          <w:sz w:val="28"/>
-          <w:szCs w:val="28"/>
-        </w:rPr>
-        <w:t>).</w:t>
-      </w:r>
-    </w:p>
-    <w:p>
-      <w:pPr>
-        <w:rPr>
-          <w:sz w:val="28"/>
-          <w:szCs w:val="28"/>
-        </w:rPr>
-      </w:pPr>
-    </w:p>
-    <w:p>
-      <w:pPr>
-        <w:rPr>
-          <w:sz w:val="28"/>
-          <w:szCs w:val="28"/>
-        </w:rPr>
-      </w:pPr>
-      <w:r>
-        <w:rPr>
-          <w:sz w:val="28"/>
-          <w:szCs w:val="28"/>
-        </w:rPr>
-        <w:t xml:space="preserve">Для розробки користувацьких сценаріїв </w:t>
-      </w:r>
-      <w:r>
-        <w:rPr>
-          <w:b/>
-          <w:bCs/>
-          <w:sz w:val="28"/>
-          <w:szCs w:val="28"/>
-        </w:rPr>
-        <w:t>(</w:t>
-      </w:r>
-      <w:proofErr w:type="spellStart"/>
-      <w:r>
-        <w:rPr>
-          <w:b/>
-          <w:bCs/>
-          <w:sz w:val="28"/>
-          <w:szCs w:val="28"/>
-        </w:rPr>
-        <w:t>use</w:t>
-      </w:r>
-      <w:proofErr w:type="spellEnd"/>
-      <w:r>
-        <w:rPr>
-          <w:b/>
-          <w:bCs/>
-          <w:sz w:val="28"/>
-          <w:szCs w:val="28"/>
-        </w:rPr>
-        <w:t xml:space="preserve"> </w:t>
-      </w:r>
-      <w:proofErr w:type="spellStart"/>
-      <w:r>
-        <w:rPr>
-          <w:b/>
-          <w:bCs/>
-          <w:sz w:val="28"/>
-          <w:szCs w:val="28"/>
-        </w:rPr>
-        <w:t>case</w:t>
-      </w:r>
-      <w:proofErr w:type="spellEnd"/>
-      <w:r>
-        <w:rPr>
-          <w:b/>
-          <w:bCs/>
-          <w:sz w:val="28"/>
-          <w:szCs w:val="28"/>
-        </w:rPr>
-        <w:t xml:space="preserve"> </w:t>
-      </w:r>
-      <w:proofErr w:type="spellStart"/>
-      <w:r>
-        <w:rPr>
-          <w:b/>
-          <w:bCs/>
-          <w:sz w:val="28"/>
-          <w:szCs w:val="28"/>
-        </w:rPr>
-        <w:t>scenarios</w:t>
-      </w:r>
-      <w:proofErr w:type="spellEnd"/>
-      <w:r>
-        <w:rPr>
-          <w:b/>
-          <w:bCs/>
-          <w:sz w:val="28"/>
-          <w:szCs w:val="28"/>
-        </w:rPr>
-        <w:t>)</w:t>
-      </w:r>
-      <w:r>
-        <w:rPr>
-          <w:sz w:val="28"/>
-          <w:szCs w:val="28"/>
-        </w:rPr>
-        <w:t xml:space="preserve"> для інформаційної системи "Віртуальний Тур Факультетом", розглянемо два ключові процеси: "Реєстрація абітурієнта в системі" та "Участь в онлайн-екскурсії".</w:t>
-      </w:r>
-    </w:p>
-    <w:p>
-      <w:pPr>
-        <w:rPr>
-          <w:sz w:val="28"/>
-          <w:szCs w:val="28"/>
-        </w:rPr>
-      </w:pPr>
-    </w:p>
-    <w:p>
-      <w:pPr>
-        <w:pStyle w:val="afb"/>
-        <w:numPr>
-          <w:ilvl w:val="0"/>
-          <w:numId w:val="15"/>
-        </w:numPr>
-        <w:rPr>
-          <w:b/>
-          <w:bCs/>
-          <w:sz w:val="28"/>
-          <w:szCs w:val="28"/>
-        </w:rPr>
-      </w:pPr>
-      <w:r>
-        <w:rPr>
-          <w:b/>
-          <w:bCs/>
-          <w:sz w:val="28"/>
-          <w:szCs w:val="28"/>
-        </w:rPr>
-        <w:t>Реєстрація абітурієнта в системі</w:t>
-      </w:r>
-    </w:p>
-    <w:p>
-      <w:pPr>
-        <w:ind w:firstLine="360"/>
-        <w:rPr>
-          <w:sz w:val="28"/>
-          <w:szCs w:val="28"/>
-        </w:rPr>
-      </w:pPr>
-      <w:r>
-        <w:rPr>
-          <w:sz w:val="28"/>
-          <w:szCs w:val="28"/>
-        </w:rPr>
-        <w:t>Основні кроки:</w:t>
-      </w:r>
-    </w:p>
-    <w:p>
-      <w:pPr>
-        <w:pStyle w:val="afb"/>
-        <w:numPr>
-          <w:ilvl w:val="0"/>
-          <w:numId w:val="15"/>
-        </w:numPr>
-        <w:rPr>
-          <w:sz w:val="28"/>
-          <w:szCs w:val="28"/>
-        </w:rPr>
-      </w:pPr>
-      <w:r>
-        <w:rPr>
-          <w:sz w:val="28"/>
-          <w:szCs w:val="28"/>
-        </w:rPr>
-        <w:t>Відкриття веб-сайту: Абітурієнт відкриває веб-сайт факультету і знаходить розділ для реєстрації.</w:t>
-      </w:r>
-    </w:p>
-    <w:p>
-      <w:pPr>
-        <w:pStyle w:val="afb"/>
-        <w:numPr>
-          <w:ilvl w:val="0"/>
-          <w:numId w:val="15"/>
-        </w:numPr>
-        <w:rPr>
-          <w:sz w:val="28"/>
-          <w:szCs w:val="28"/>
-        </w:rPr>
-      </w:pPr>
-      <w:r>
-        <w:rPr>
-          <w:sz w:val="28"/>
-          <w:szCs w:val="28"/>
-        </w:rPr>
-        <w:t>Вибір опції реєстрації: Абітурієнт натискає на кнопку "Реєстрація" для створення нового акаунту.</w:t>
-      </w:r>
-    </w:p>
-    <w:p>
-      <w:pPr>
-        <w:pStyle w:val="afb"/>
-        <w:numPr>
-          <w:ilvl w:val="0"/>
-          <w:numId w:val="15"/>
-        </w:numPr>
-        <w:rPr>
-          <w:sz w:val="28"/>
-          <w:szCs w:val="28"/>
-        </w:rPr>
-      </w:pPr>
-      <w:r>
-        <w:rPr>
-          <w:sz w:val="28"/>
-          <w:szCs w:val="28"/>
-        </w:rPr>
-        <w:t>Введення даних: Абітурієнт заповнює форму реєстрації, включаючи особисті дані (ім'я, прізвище, електронна пошта, тощо).</w:t>
-      </w:r>
-    </w:p>
-    <w:p>
-      <w:pPr>
-        <w:pStyle w:val="afb"/>
-        <w:numPr>
-          <w:ilvl w:val="0"/>
-          <w:numId w:val="15"/>
-        </w:numPr>
-        <w:rPr>
-          <w:sz w:val="28"/>
-          <w:szCs w:val="28"/>
-        </w:rPr>
-      </w:pPr>
-      <w:r>
-        <w:rPr>
-          <w:sz w:val="28"/>
-          <w:szCs w:val="28"/>
-        </w:rPr>
-        <w:t>Підтвердження реєстрації: Система відправляє на електронну пошту абітурієнта лист з посиланням для підтвердження реєстрації.</w:t>
-      </w:r>
-    </w:p>
-    <w:p>
-      <w:pPr>
-        <w:pStyle w:val="afb"/>
-        <w:numPr>
-          <w:ilvl w:val="0"/>
-          <w:numId w:val="15"/>
-        </w:numPr>
-        <w:rPr>
-          <w:sz w:val="28"/>
-          <w:szCs w:val="28"/>
-        </w:rPr>
-      </w:pPr>
-      <w:r>
-        <w:rPr>
-          <w:sz w:val="28"/>
-          <w:szCs w:val="28"/>
-        </w:rPr>
-        <w:t>Активація акаунту: Абітурієнт переходить за посиланням у листі, тим самим активуючи свій акаунт.</w:t>
-      </w:r>
-    </w:p>
-    <w:p>
-      <w:pPr>
-        <w:pStyle w:val="afb"/>
-        <w:numPr>
-          <w:ilvl w:val="0"/>
-          <w:numId w:val="15"/>
-        </w:numPr>
-        <w:rPr>
-          <w:sz w:val="28"/>
-          <w:szCs w:val="28"/>
-        </w:rPr>
-      </w:pPr>
-      <w:r>
-        <w:rPr>
-          <w:sz w:val="28"/>
-          <w:szCs w:val="28"/>
-        </w:rPr>
-        <w:t>Вхід в систему: Абітурієнт входить в систему, використовуючи свої реєстраційні дані.</w:t>
-      </w:r>
-    </w:p>
-    <w:p>
-      <w:pPr>
-        <w:ind w:firstLine="360"/>
-        <w:rPr>
-          <w:sz w:val="28"/>
-          <w:szCs w:val="28"/>
-        </w:rPr>
-      </w:pPr>
-      <w:r>
-        <w:rPr>
-          <w:sz w:val="28"/>
-          <w:szCs w:val="28"/>
-        </w:rPr>
-        <w:t>Альтернативні сценарії:</w:t>
-      </w:r>
-    </w:p>
-    <w:p>
-      <w:pPr>
-        <w:pStyle w:val="afb"/>
-        <w:numPr>
-          <w:ilvl w:val="0"/>
-          <w:numId w:val="16"/>
-        </w:numPr>
-        <w:rPr>
-          <w:sz w:val="28"/>
-          <w:szCs w:val="28"/>
-        </w:rPr>
-      </w:pPr>
-      <w:r>
-        <w:rPr>
-          <w:sz w:val="28"/>
-          <w:szCs w:val="28"/>
-        </w:rPr>
-        <w:t>Якщо абітурієнт вже зареєстрований, він може відразу перейти до входу в систему.</w:t>
-      </w:r>
-    </w:p>
-    <w:p>
-      <w:pPr>
-        <w:pStyle w:val="afb"/>
-        <w:numPr>
-          <w:ilvl w:val="0"/>
-          <w:numId w:val="16"/>
-        </w:numPr>
-        <w:rPr>
-          <w:sz w:val="28"/>
-          <w:szCs w:val="28"/>
-        </w:rPr>
-      </w:pPr>
-      <w:r>
-        <w:rPr>
-          <w:sz w:val="28"/>
-          <w:szCs w:val="28"/>
-        </w:rPr>
-        <w:t>Якщо абітурієнт не отримав листа з підтвердженням, він може запросити повторну відправку.</w:t>
-      </w:r>
-    </w:p>
-    <w:p>
-      <w:pPr>
-        <w:pStyle w:val="afb"/>
-        <w:ind w:left="720" w:firstLine="0"/>
-        <w:rPr>
-          <w:sz w:val="28"/>
-          <w:szCs w:val="28"/>
-        </w:rPr>
-      </w:pPr>
-    </w:p>
-    <w:p>
-      <w:pPr>
-        <w:pStyle w:val="afb"/>
-        <w:numPr>
-          <w:ilvl w:val="0"/>
-          <w:numId w:val="17"/>
-        </w:numPr>
-        <w:rPr>
-          <w:b/>
-          <w:bCs/>
-          <w:sz w:val="28"/>
-          <w:szCs w:val="28"/>
-        </w:rPr>
-      </w:pPr>
-      <w:r>
-        <w:rPr>
-          <w:b/>
-          <w:bCs/>
-          <w:sz w:val="28"/>
-          <w:szCs w:val="28"/>
-        </w:rPr>
-        <w:t>Участь в онлайн-екскурсії</w:t>
-      </w:r>
-    </w:p>
-    <w:p>
-      <w:pPr>
-        <w:ind w:firstLine="360"/>
-        <w:rPr>
-          <w:sz w:val="28"/>
-          <w:szCs w:val="28"/>
-        </w:rPr>
-      </w:pPr>
-      <w:r>
-        <w:rPr>
-          <w:sz w:val="28"/>
-          <w:szCs w:val="28"/>
-        </w:rPr>
-        <w:t>Основні кроки:</w:t>
-      </w:r>
-    </w:p>
-    <w:p>
-      <w:pPr>
-        <w:pStyle w:val="afb"/>
-        <w:numPr>
-          <w:ilvl w:val="0"/>
-          <w:numId w:val="17"/>
-        </w:numPr>
-        <w:rPr>
-          <w:sz w:val="28"/>
-          <w:szCs w:val="28"/>
-        </w:rPr>
-      </w:pPr>
-      <w:r>
-        <w:rPr>
-          <w:sz w:val="28"/>
-          <w:szCs w:val="28"/>
-        </w:rPr>
-        <w:t>Вхід в систему: Абітурієнт входить в систему, використовуючи свої реєстраційні дані.</w:t>
-      </w:r>
-    </w:p>
-    <w:p>
-      <w:pPr>
-        <w:pStyle w:val="afb"/>
-        <w:numPr>
-          <w:ilvl w:val="0"/>
-          <w:numId w:val="17"/>
-        </w:numPr>
-        <w:rPr>
-          <w:sz w:val="28"/>
-          <w:szCs w:val="28"/>
-        </w:rPr>
-      </w:pPr>
-      <w:r>
-        <w:rPr>
-          <w:sz w:val="28"/>
-          <w:szCs w:val="28"/>
-        </w:rPr>
-        <w:t>Перегляд розкладу екскурсій: Абітурієнт переглядає доступні онлайн-екскурсії та їх розклад.</w:t>
-      </w:r>
-    </w:p>
-    <w:p>
-      <w:pPr>
-        <w:pStyle w:val="afb"/>
-        <w:numPr>
-          <w:ilvl w:val="0"/>
-          <w:numId w:val="17"/>
-        </w:numPr>
-        <w:rPr>
-          <w:sz w:val="28"/>
-          <w:szCs w:val="28"/>
-        </w:rPr>
-      </w:pPr>
-      <w:r>
-        <w:rPr>
-          <w:sz w:val="28"/>
-          <w:szCs w:val="28"/>
-        </w:rPr>
-        <w:lastRenderedPageBreak/>
-        <w:t>Реєстрація на екскурсію: Абітурієнт обирає підходящу екскурсію та реєструється на неї.</w:t>
-      </w:r>
-    </w:p>
-    <w:p>
-      <w:pPr>
-        <w:pStyle w:val="afb"/>
-        <w:numPr>
-          <w:ilvl w:val="0"/>
-          <w:numId w:val="17"/>
-        </w:numPr>
-        <w:rPr>
-          <w:sz w:val="28"/>
-          <w:szCs w:val="28"/>
-        </w:rPr>
-      </w:pPr>
-      <w:r>
-        <w:rPr>
-          <w:sz w:val="28"/>
-          <w:szCs w:val="28"/>
-        </w:rPr>
-        <w:t>Отримання посилання на екскурсію: Система надсилає абітурієнту посилання на онлайн-екскурсію.</w:t>
-      </w:r>
-    </w:p>
-    <w:p>
-      <w:pPr>
-        <w:pStyle w:val="afb"/>
-        <w:numPr>
-          <w:ilvl w:val="0"/>
-          <w:numId w:val="17"/>
-        </w:numPr>
-        <w:rPr>
-          <w:sz w:val="28"/>
-          <w:szCs w:val="28"/>
-        </w:rPr>
-      </w:pPr>
-      <w:r>
-        <w:rPr>
-          <w:sz w:val="28"/>
-          <w:szCs w:val="28"/>
-        </w:rPr>
-        <w:t>Участь в екскурсії: Абітурієнт приєднується до онлайн-екскурсії в зазначений час.</w:t>
-      </w:r>
-    </w:p>
-    <w:p>
-      <w:pPr>
-        <w:pStyle w:val="afb"/>
-        <w:numPr>
-          <w:ilvl w:val="0"/>
-          <w:numId w:val="17"/>
-        </w:numPr>
-        <w:rPr>
-          <w:sz w:val="28"/>
-          <w:szCs w:val="28"/>
-        </w:rPr>
-      </w:pPr>
-      <w:r>
-        <w:rPr>
-          <w:sz w:val="28"/>
-          <w:szCs w:val="28"/>
-        </w:rPr>
-        <w:t>Задання питань: Абітурієнт має можливість задавати питання під час екскурсії.</w:t>
-      </w:r>
-    </w:p>
-    <w:p>
-      <w:pPr>
-        <w:ind w:firstLine="360"/>
-        <w:rPr>
-          <w:sz w:val="28"/>
-          <w:szCs w:val="28"/>
-        </w:rPr>
-      </w:pPr>
-      <w:r>
-        <w:rPr>
-          <w:sz w:val="28"/>
-          <w:szCs w:val="28"/>
-        </w:rPr>
-        <w:t>Альтернативні сценарії:</w:t>
-      </w:r>
-    </w:p>
-    <w:p>
-      <w:pPr>
-        <w:pStyle w:val="afb"/>
-        <w:numPr>
-          <w:ilvl w:val="0"/>
-          <w:numId w:val="18"/>
-        </w:numPr>
-        <w:rPr>
-          <w:sz w:val="28"/>
-          <w:szCs w:val="28"/>
-        </w:rPr>
-      </w:pPr>
-      <w:r>
-        <w:rPr>
-          <w:sz w:val="28"/>
-          <w:szCs w:val="28"/>
-        </w:rPr>
-        <w:t>Якщо абітурієнт не може приєднатися до екскурсії в зазначений час, він може переглянути запис пізніше.</w:t>
-      </w:r>
-    </w:p>
-    <w:p>
-      <w:pPr>
-        <w:pStyle w:val="afb"/>
-        <w:numPr>
-          <w:ilvl w:val="0"/>
-          <w:numId w:val="18"/>
-        </w:numPr>
-        <w:rPr>
-          <w:sz w:val="28"/>
-          <w:szCs w:val="28"/>
-        </w:rPr>
-      </w:pPr>
-      <w:r>
-        <w:rPr>
-          <w:sz w:val="28"/>
-          <w:szCs w:val="28"/>
-        </w:rPr>
-        <w:t>Якщо виникають технічні проблеми під час екскурсії, абітурієнт може звернутися до технічної підтримки.</w:t>
-      </w:r>
-    </w:p>
-    <w:p>
-      <w:pPr>
-        <w:pStyle w:val="afb"/>
-        <w:ind w:left="720" w:firstLine="0"/>
-        <w:rPr>
-          <w:sz w:val="28"/>
-          <w:szCs w:val="28"/>
-        </w:rPr>
-      </w:pPr>
-    </w:p>
-    <w:p>
-      <w:pPr>
-        <w:rPr>
-          <w:sz w:val="28"/>
-          <w:szCs w:val="28"/>
-        </w:rPr>
-      </w:pPr>
-      <w:r>
-        <w:rPr>
-          <w:sz w:val="28"/>
-          <w:szCs w:val="28"/>
-        </w:rPr>
-        <w:t>Ці сценарії відображають ключові процеси взаємодії абітурієнтів з інформаційною системою "Віртуальний Тур Факультетом" та допомагають зрозуміти, як користувачі можуть використовувати систему для досягнення своїх цілей.</w:t>
-      </w:r>
-    </w:p>
-    <w:p>
-      <w:pPr>
-        <w:rPr>
-          <w:sz w:val="28"/>
-          <w:szCs w:val="28"/>
-        </w:rPr>
-      </w:pPr>
-    </w:p>
-    <w:p>
-      <w:pPr>
-        <w:jc w:val="center"/>
-        <w:rPr>
-          <w:sz w:val="28"/>
-          <w:szCs w:val="28"/>
-        </w:rPr>
-      </w:pPr>
-      <w:r>
-        <w:rPr>
-          <w:noProof/>
-        </w:rPr>
-        <w:drawing>
-          <wp:inline distT="0" distB="0" distL="0" distR="0" wp14:anchorId="71B57832" wp14:editId="6758072C">
-            <wp:extent cx="3800724" cy="4862692"/>
-            <wp:effectExtent l="0" t="0" r="0" b="0"/>
-            <wp:docPr id="4" name="Рисунок 4"/>
-            <wp:cNvGraphicFramePr>
-              <a:graphicFrameLocks xmlns:a="http://schemas.openxmlformats.org/drawingml/2006/main" noChangeAspect="1"/>
-            </wp:cNvGraphicFramePr>
-            <a:graphic xmlns:a="http://schemas.openxmlformats.org/drawingml/2006/main">
-              <a:graphicData uri="http://schemas.openxmlformats.org/drawingml/2006/picture">
-                <pic:pic xmlns:pic="http://schemas.openxmlformats.org/drawingml/2006/picture">
-                  <pic:nvPicPr>
-                    <pic:cNvPr id="1" name=""/>
-                    <pic:cNvPicPr/>
-                  </pic:nvPicPr>
-                  <pic:blipFill>
-                    <a:blip r:embed="rId11"/>
-                    <a:stretch>
-                      <a:fillRect/>
-                    </a:stretch>
-                  </pic:blipFill>
-                  <pic:spPr>
-                    <a:xfrm>
-                      <a:off x="0" y="0"/>
-                      <a:ext cx="3809194" cy="4873529"/>
-                    </a:xfrm>
-                    <a:prstGeom prst="rect">
-                      <a:avLst/>
-                    </a:prstGeom>
-                  </pic:spPr>
-                </pic:pic>
-              </a:graphicData>
-            </a:graphic>
-          </wp:inline>
-        </w:drawing>
-      </w:r>
-    </w:p>
-    <w:p>
-      <w:pPr>
-        <w:rPr>
-          <w:sz w:val="28"/>
-          <w:szCs w:val="28"/>
-          <w:lang w:val="ru-RU"/>
-        </w:rPr>
-      </w:pPr>
-      <w:r>
-        <w:rPr>
-          <w:sz w:val="28"/>
-          <w:szCs w:val="28"/>
-        </w:rPr>
-        <w:lastRenderedPageBreak/>
-        <w:t>Для створення розкадровки (</w:t>
-      </w:r>
-      <w:proofErr w:type="spellStart"/>
-      <w:r>
-        <w:rPr>
-          <w:sz w:val="28"/>
-          <w:szCs w:val="28"/>
-        </w:rPr>
-        <w:t>storyboard</w:t>
-      </w:r>
-      <w:proofErr w:type="spellEnd"/>
-      <w:r>
-        <w:rPr>
-          <w:sz w:val="28"/>
-          <w:szCs w:val="28"/>
-        </w:rPr>
-        <w:t>) для інформаційної системи "Віртуальний Тур Факультетом", я розроблю серію кадрів, які ілюструють ключові моменти користувацького досвіду. Ось приклад такої розкадровки:</w:t>
-      </w:r>
-    </w:p>
-    <w:p>
-      <w:pPr>
-        <w:pStyle w:val="afb"/>
-        <w:numPr>
-          <w:ilvl w:val="0"/>
-          <w:numId w:val="19"/>
-        </w:numPr>
-        <w:rPr>
-          <w:sz w:val="28"/>
-          <w:szCs w:val="28"/>
-        </w:rPr>
-      </w:pPr>
-      <w:r>
-        <w:rPr>
-          <w:sz w:val="28"/>
-          <w:szCs w:val="28"/>
-        </w:rPr>
-        <w:t xml:space="preserve">Головна сторінка: Користувач бачить привітальний екран з меню, що включає опції для реєстрації, входу, перегляду розкладу екскурсій, </w:t>
-      </w:r>
-      <w:proofErr w:type="spellStart"/>
-      <w:r>
-        <w:rPr>
-          <w:sz w:val="28"/>
-          <w:szCs w:val="28"/>
-        </w:rPr>
-        <w:t>ЧаПи</w:t>
-      </w:r>
-      <w:proofErr w:type="spellEnd"/>
-      <w:r>
-        <w:rPr>
-          <w:sz w:val="28"/>
-          <w:szCs w:val="28"/>
-        </w:rPr>
-        <w:t xml:space="preserve"> (FAQ), та контактної інформації.</w:t>
-      </w:r>
-    </w:p>
-    <w:p>
-      <w:pPr>
-        <w:pStyle w:val="afb"/>
-        <w:numPr>
-          <w:ilvl w:val="0"/>
-          <w:numId w:val="19"/>
-        </w:numPr>
-        <w:rPr>
-          <w:sz w:val="28"/>
-          <w:szCs w:val="28"/>
-        </w:rPr>
-      </w:pPr>
-      <w:r>
-        <w:rPr>
-          <w:sz w:val="28"/>
-          <w:szCs w:val="28"/>
-        </w:rPr>
-        <w:t>Реєстрація: Користувач обирає "Реєстрація" і заповнює форму з особистими даними для створення акаунту.</w:t>
-      </w:r>
-    </w:p>
-    <w:p>
-      <w:pPr>
-        <w:pStyle w:val="afb"/>
-        <w:numPr>
-          <w:ilvl w:val="0"/>
-          <w:numId w:val="19"/>
-        </w:numPr>
-        <w:rPr>
-          <w:sz w:val="28"/>
-          <w:szCs w:val="28"/>
-        </w:rPr>
-      </w:pPr>
-      <w:r>
-        <w:rPr>
-          <w:sz w:val="28"/>
-          <w:szCs w:val="28"/>
-        </w:rPr>
-        <w:t>Вхід в систему: Після реєстрації користувач переходить до форми входу, де вводить свої логін та пароль.</w:t>
-      </w:r>
-    </w:p>
-    <w:p>
-      <w:pPr>
-        <w:pStyle w:val="afb"/>
-        <w:numPr>
-          <w:ilvl w:val="0"/>
-          <w:numId w:val="19"/>
-        </w:numPr>
-        <w:rPr>
-          <w:sz w:val="28"/>
-          <w:szCs w:val="28"/>
-        </w:rPr>
-      </w:pPr>
-      <w:r>
-        <w:rPr>
-          <w:sz w:val="28"/>
-          <w:szCs w:val="28"/>
-        </w:rPr>
-        <w:t>Профіль користувача: У профілі користувач може переглянути та оновити свої особисті дані, а також переглянути заплановані екскурсії.</w:t>
-      </w:r>
-    </w:p>
-    <w:p>
-      <w:pPr>
-        <w:pStyle w:val="afb"/>
-        <w:numPr>
-          <w:ilvl w:val="0"/>
-          <w:numId w:val="19"/>
-        </w:numPr>
-        <w:rPr>
-          <w:sz w:val="28"/>
-          <w:szCs w:val="28"/>
-        </w:rPr>
-      </w:pPr>
-      <w:r>
-        <w:rPr>
-          <w:sz w:val="28"/>
-          <w:szCs w:val="28"/>
-        </w:rPr>
-        <w:t>Розклад екскурсій: Користувач переходить до розділу з розкладом екскурсій, де може вибрати та зареєструватися на підходящу екскурсію.</w:t>
-      </w:r>
-    </w:p>
-    <w:p>
-      <w:pPr>
-        <w:pStyle w:val="afb"/>
-        <w:numPr>
-          <w:ilvl w:val="0"/>
-          <w:numId w:val="19"/>
-        </w:numPr>
-        <w:rPr>
-          <w:sz w:val="28"/>
-          <w:szCs w:val="28"/>
-        </w:rPr>
-      </w:pPr>
-      <w:r>
-        <w:rPr>
-          <w:sz w:val="28"/>
-          <w:szCs w:val="28"/>
-        </w:rPr>
-        <w:t>Деталі екскурсії: Після вибору екскурсії, користувач може переглянути детальну інформацію про неї, включаючи час, тривалість, та тематику.</w:t>
-      </w:r>
-    </w:p>
-    <w:p>
-      <w:pPr>
-        <w:pStyle w:val="afb"/>
-        <w:numPr>
-          <w:ilvl w:val="0"/>
-          <w:numId w:val="19"/>
-        </w:numPr>
-        <w:rPr>
-          <w:sz w:val="28"/>
-          <w:szCs w:val="28"/>
-        </w:rPr>
-      </w:pPr>
-      <w:r>
-        <w:rPr>
-          <w:sz w:val="28"/>
-          <w:szCs w:val="28"/>
-        </w:rPr>
-        <w:t>Участь в онлайн-екскурсії: У визначений час користувач приєднується до онлайн-екскурсії, де може віртуально оглянути факультет та задати питання екскурсоводу.</w:t>
-      </w:r>
-    </w:p>
-    <w:p>
-      <w:pPr>
-        <w:pStyle w:val="afb"/>
-        <w:numPr>
-          <w:ilvl w:val="0"/>
-          <w:numId w:val="19"/>
-        </w:numPr>
-        <w:rPr>
-          <w:sz w:val="28"/>
-          <w:szCs w:val="28"/>
-        </w:rPr>
-      </w:pPr>
-      <w:proofErr w:type="spellStart"/>
-      <w:r>
-        <w:rPr>
-          <w:sz w:val="28"/>
-          <w:szCs w:val="28"/>
-        </w:rPr>
-        <w:t>ЧаПи</w:t>
-      </w:r>
-      <w:proofErr w:type="spellEnd"/>
-      <w:r>
-        <w:rPr>
-          <w:sz w:val="28"/>
-          <w:szCs w:val="28"/>
-        </w:rPr>
-        <w:t xml:space="preserve"> (FAQ) та контакти: Користувач може переглянути розділ з часто </w:t>
-      </w:r>
-      <w:proofErr w:type="spellStart"/>
-      <w:r>
-        <w:rPr>
-          <w:sz w:val="28"/>
-          <w:szCs w:val="28"/>
-        </w:rPr>
-        <w:t>задаваними</w:t>
-      </w:r>
-      <w:proofErr w:type="spellEnd"/>
-      <w:r>
-        <w:rPr>
-          <w:sz w:val="28"/>
-          <w:szCs w:val="28"/>
-        </w:rPr>
-        <w:t xml:space="preserve"> питаннями та контактною інформацією для отримання додаткової допомоги або інформації.</w:t>
+        <w:t>Кожен екран у специфікації має чітко визначену функцію та перелік можливих переходів до інших екранів. Це дозволяє розробникам та дизайнерам системи зрозуміти логіку навігації та взаємозв'язки між різними частинами інтерфейсу.</w:t>
       </w:r>
     </w:p>
     <w:p>
@@ -3690,12 +4850,33 @@
       <w:pPr>
         <w:jc w:val="both"/>
         <w:rPr>
-          <w:b/>
-          <w:bCs/>
-          <w:sz w:val="28"/>
-          <w:szCs w:val="28"/>
-        </w:rPr>
-      </w:pPr>
+          <w:sz w:val="28"/>
+          <w:szCs w:val="28"/>
+        </w:rPr>
+      </w:pPr>
+      <w:r>
+        <w:rPr>
+          <w:sz w:val="28"/>
+          <w:szCs w:val="28"/>
+        </w:rPr>
+        <w:t xml:space="preserve">Під час розробки інформаційної системи "Віртуальний Тур Факультетом", я зіткнувся з рядом викликів та </w:t>
+      </w:r>
+      <w:proofErr w:type="spellStart"/>
+      <w:r>
+        <w:rPr>
+          <w:sz w:val="28"/>
+          <w:szCs w:val="28"/>
+        </w:rPr>
+        <w:t>відкриттів</w:t>
+      </w:r>
+      <w:proofErr w:type="spellEnd"/>
+      <w:r>
+        <w:rPr>
+          <w:sz w:val="28"/>
+          <w:szCs w:val="28"/>
+        </w:rPr>
+        <w:t>. Однією з ключових проблем було точне визначення взаємодій між різними компонентами системи. Це вимагало не тільки глибокого розуміння функціональних аспектів системи, але й уваги до технічних деталей, особливо при створенні діаграми пакетів рівня проблемної області.</w:t>
+      </w:r>
     </w:p>
     <w:p>
       <w:pPr>
@@ -3705,29 +4886,6 @@
           <w:szCs w:val="28"/>
         </w:rPr>
       </w:pPr>
-      <w:r>
-        <w:rPr>
-          <w:sz w:val="28"/>
-          <w:szCs w:val="28"/>
-        </w:rPr>
-        <w:t xml:space="preserve">Під час розробки інформаційної системи "Віртуальний Тур Факультетом", я зіткнувся з рядом викликів та </w:t>
-      </w:r>
-      <w:proofErr w:type="spellStart"/>
-      <w:r>
-        <w:rPr>
-          <w:sz w:val="28"/>
-          <w:szCs w:val="28"/>
-        </w:rPr>
-        <w:t>відкриттів</w:t>
-      </w:r>
-      <w:proofErr w:type="spellEnd"/>
-      <w:r>
-        <w:rPr>
-          <w:sz w:val="28"/>
-          <w:szCs w:val="28"/>
-        </w:rPr>
-        <w:t>. Однією з ключових проблем було точне визначення взаємодій між різними компонентами системи. Це вимагало не тільки глибокого розуміння функціональних аспектів системи, але й уваги до технічних деталей, особливо при створенні діаграми пакетів рівня проблемної області.</w:t>
-      </w:r>
     </w:p>
     <w:p>
       <w:pPr>
@@ -3737,6 +4895,61 @@
           <w:szCs w:val="28"/>
         </w:rPr>
       </w:pPr>
+      <w:r>
+        <w:rPr>
+          <w:sz w:val="28"/>
+          <w:szCs w:val="28"/>
+        </w:rPr>
+        <w:t xml:space="preserve">На відміну від цього, визначення основних акторів та їх ролей у системі було відносно простішим завданням. Це було безпосередньо пов'язано з основною метою системи та дозволило мені зосередитися на ключових потребах користувачів. Проте, створення контрактів для методів класів з використанням </w:t>
+      </w:r>
+      <w:proofErr w:type="spellStart"/>
+      <w:r>
+        <w:rPr>
+          <w:sz w:val="28"/>
+          <w:szCs w:val="28"/>
+        </w:rPr>
+        <w:t>Object</w:t>
+      </w:r>
+      <w:proofErr w:type="spellEnd"/>
+      <w:r>
+        <w:rPr>
+          <w:sz w:val="28"/>
+          <w:szCs w:val="28"/>
+        </w:rPr>
+        <w:t xml:space="preserve"> </w:t>
+      </w:r>
+      <w:proofErr w:type="spellStart"/>
+      <w:r>
+        <w:rPr>
+          <w:sz w:val="28"/>
+          <w:szCs w:val="28"/>
+        </w:rPr>
+        <w:t>Constraint</w:t>
+      </w:r>
+      <w:proofErr w:type="spellEnd"/>
+      <w:r>
+        <w:rPr>
+          <w:sz w:val="28"/>
+          <w:szCs w:val="28"/>
+        </w:rPr>
+        <w:t xml:space="preserve"> </w:t>
+      </w:r>
+      <w:proofErr w:type="spellStart"/>
+      <w:r>
+        <w:rPr>
+          <w:sz w:val="28"/>
+          <w:szCs w:val="28"/>
+        </w:rPr>
+        <w:t>Language</w:t>
+      </w:r>
+      <w:proofErr w:type="spellEnd"/>
+      <w:r>
+        <w:rPr>
+          <w:sz w:val="28"/>
+          <w:szCs w:val="28"/>
+        </w:rPr>
+        <w:t xml:space="preserve"> (OCL) виявилося значно складнішим. Це вимагало детального аналізу кожного методу та його впливу на стан системи, що було непростою задачею.</w:t>
+      </w:r>
     </w:p>
     <w:p>
       <w:pPr>
@@ -3746,61 +4959,6 @@
           <w:szCs w:val="28"/>
         </w:rPr>
       </w:pPr>
-      <w:r>
-        <w:rPr>
-          <w:sz w:val="28"/>
-          <w:szCs w:val="28"/>
-        </w:rPr>
-        <w:t xml:space="preserve">На відміну від цього, визначення основних акторів та їх ролей у системі було відносно простішим завданням. Це було безпосередньо пов'язано з основною метою системи та дозволило мені зосередитися на ключових потребах користувачів. Проте, створення контрактів для методів класів з використанням </w:t>
-      </w:r>
-      <w:proofErr w:type="spellStart"/>
-      <w:r>
-        <w:rPr>
-          <w:sz w:val="28"/>
-          <w:szCs w:val="28"/>
-        </w:rPr>
-        <w:t>Object</w:t>
-      </w:r>
-      <w:proofErr w:type="spellEnd"/>
-      <w:r>
-        <w:rPr>
-          <w:sz w:val="28"/>
-          <w:szCs w:val="28"/>
-        </w:rPr>
-        <w:t xml:space="preserve"> </w:t>
-      </w:r>
-      <w:proofErr w:type="spellStart"/>
-      <w:r>
-        <w:rPr>
-          <w:sz w:val="28"/>
-          <w:szCs w:val="28"/>
-        </w:rPr>
-        <w:t>Constraint</w:t>
-      </w:r>
-      <w:proofErr w:type="spellEnd"/>
-      <w:r>
-        <w:rPr>
-          <w:sz w:val="28"/>
-          <w:szCs w:val="28"/>
-        </w:rPr>
-        <w:t xml:space="preserve"> </w:t>
-      </w:r>
-      <w:proofErr w:type="spellStart"/>
-      <w:r>
-        <w:rPr>
-          <w:sz w:val="28"/>
-          <w:szCs w:val="28"/>
-        </w:rPr>
-        <w:t>Language</w:t>
-      </w:r>
-      <w:proofErr w:type="spellEnd"/>
-      <w:r>
-        <w:rPr>
-          <w:sz w:val="28"/>
-          <w:szCs w:val="28"/>
-        </w:rPr>
-        <w:t xml:space="preserve"> (OCL) виявилося значно складнішим. Це вимагало детального аналізу кожного методу та його впливу на стан системи, що було непростою задачею.</w:t>
-      </w:r>
     </w:p>
     <w:p>
       <w:pPr>
@@ -3810,29 +4968,12 @@
           <w:szCs w:val="28"/>
         </w:rPr>
       </w:pPr>
-    </w:p>
-    <w:p>
-      <w:pPr>
-        <w:jc w:val="both"/>
-        <w:rPr>
-          <w:sz w:val="28"/>
-          <w:szCs w:val="28"/>
-        </w:rPr>
-      </w:pPr>
-      <w:r>
-        <w:rPr>
-          <w:sz w:val="28"/>
-          <w:szCs w:val="28"/>
-        </w:rPr>
-        <w:t xml:space="preserve">Процес моделювання був ітераційним, і кожна ітерація дозволяла мені уточнити та вдосконалити модель. Загалом, я провів близько 5-7 ітерацій для кожної </w:t>
-      </w:r>
-      <w:r>
-        <w:rPr>
-          <w:sz w:val="28"/>
-          <w:szCs w:val="28"/>
-        </w:rPr>
-        <w:lastRenderedPageBreak/>
-        <w:t>діаграми, що включало перегляд взаємодій між об'єктами та коригування діаграм для кращого відображення структури та функціональності системи.</w:t>
+      <w:r>
+        <w:rPr>
+          <w:sz w:val="28"/>
+          <w:szCs w:val="28"/>
+        </w:rPr>
+        <w:t>Процес моделювання був ітераційним, і кожна ітерація дозволяла мені уточнити та вдосконалити модель. Загалом, я провів близько 5-7 ітерацій для кожної діаграми, що включало перегляд взаємодій між об'єктами та коригування діаграм для кращого відображення структури та функціональності системи.</w:t>
       </w:r>
     </w:p>
     <w:p>
@@ -4260,6 +5401,119 @@
     </w:lvl>
   </w:abstractNum>
   <w:abstractNum w:abstractNumId="3" w15:restartNumberingAfterBreak="0">
+    <w:nsid w:val="18DE3590"/>
+    <w:multiLevelType w:val="multilevel"/>
+    <w:tmpl w:val="0AACC98C"/>
+    <w:lvl w:ilvl="0">
+      <w:start w:val="1"/>
+      <w:numFmt w:val="decimal"/>
+      <w:lvlText w:val="%1."/>
+      <w:lvlJc w:val="left"/>
+      <w:pPr>
+        <w:tabs>
+          <w:tab w:val="num" w:pos="720"/>
+        </w:tabs>
+        <w:ind w:left="720" w:hanging="360"/>
+      </w:pPr>
+    </w:lvl>
+    <w:lvl w:ilvl="1" w:tentative="1">
+      <w:start w:val="1"/>
+      <w:numFmt w:val="decimal"/>
+      <w:lvlText w:val="%2."/>
+      <w:lvlJc w:val="left"/>
+      <w:pPr>
+        <w:tabs>
+          <w:tab w:val="num" w:pos="1440"/>
+        </w:tabs>
+        <w:ind w:left="1440" w:hanging="360"/>
+      </w:pPr>
+    </w:lvl>
+    <w:lvl w:ilvl="2" w:tentative="1">
+      <w:start w:val="1"/>
+      <w:numFmt w:val="decimal"/>
+      <w:lvlText w:val="%3."/>
+      <w:lvlJc w:val="left"/>
+      <w:pPr>
+        <w:tabs>
+          <w:tab w:val="num" w:pos="2160"/>
+        </w:tabs>
+        <w:ind w:left="2160" w:hanging="360"/>
+      </w:pPr>
+    </w:lvl>
+    <w:lvl w:ilvl="3" w:tentative="1">
+      <w:start w:val="1"/>
+      <w:numFmt w:val="decimal"/>
+      <w:lvlText w:val="%4."/>
+      <w:lvlJc w:val="left"/>
+      <w:pPr>
+        <w:tabs>
+          <w:tab w:val="num" w:pos="2880"/>
+        </w:tabs>
+        <w:ind w:left="2880" w:hanging="360"/>
+      </w:pPr>
+    </w:lvl>
+    <w:lvl w:ilvl="4" w:tentative="1">
+      <w:start w:val="1"/>
+      <w:numFmt w:val="decimal"/>
+      <w:lvlText w:val="%5."/>
+      <w:lvlJc w:val="left"/>
+      <w:pPr>
+        <w:tabs>
+          <w:tab w:val="num" w:pos="3600"/>
+        </w:tabs>
+        <w:ind w:left="3600" w:hanging="360"/>
+      </w:pPr>
+    </w:lvl>
+    <w:lvl w:ilvl="5" w:tentative="1">
+      <w:start w:val="1"/>
+      <w:numFmt w:val="decimal"/>
+      <w:lvlText w:val="%6."/>
+      <w:lvlJc w:val="left"/>
+      <w:pPr>
+        <w:tabs>
+          <w:tab w:val="num" w:pos="4320"/>
+        </w:tabs>
+        <w:ind w:left="4320" w:hanging="360"/>
+      </w:pPr>
+    </w:lvl>
+    <w:lvl w:ilvl="6" w:tentative="1">
+      <w:start w:val="1"/>
+      <w:numFmt w:val="decimal"/>
+      <w:lvlText w:val="%7."/>
+      <w:lvlJc w:val="left"/>
+      <w:pPr>
+        <w:tabs>
+          <w:tab w:val="num" w:pos="5040"/>
+        </w:tabs>
+        <w:ind w:left="5040" w:hanging="360"/>
+      </w:pPr>
+    </w:lvl>
+    <w:lvl w:ilvl="7" w:tentative="1">
+      <w:start w:val="1"/>
+      <w:numFmt w:val="decimal"/>
+      <w:lvlText w:val="%8."/>
+      <w:lvlJc w:val="left"/>
+      <w:pPr>
+        <w:tabs>
+          <w:tab w:val="num" w:pos="5760"/>
+        </w:tabs>
+        <w:ind w:left="5760" w:hanging="360"/>
+      </w:pPr>
+    </w:lvl>
+    <w:lvl w:ilvl="8" w:tentative="1">
+      <w:start w:val="1"/>
+      <w:numFmt w:val="decimal"/>
+      <w:lvlText w:val="%9."/>
+      <w:lvlJc w:val="left"/>
+      <w:pPr>
+        <w:tabs>
+          <w:tab w:val="num" w:pos="6480"/>
+        </w:tabs>
+        <w:ind w:left="6480" w:hanging="360"/>
+      </w:pPr>
+    </w:lvl>
+  </w:abstractNum>
+  <w:abstractNum w:abstractNumId="4" w15:restartNumberingAfterBreak="0">
     <w:nsid w:val="1C51743B"/>
     <w:multiLevelType w:val="hybridMultilevel"/>
     <w:tmpl w:val="EC2A9854"/>
@@ -4348,7 +5602,7 @@
       </w:pPr>
     </w:lvl>
   </w:abstractNum>
-  <w:abstractNum w:abstractNumId="4" w15:restartNumberingAfterBreak="0">
+  <w:abstractNum w:abstractNumId="5" w15:restartNumberingAfterBreak="0">
     <w:nsid w:val="21B27319"/>
     <w:multiLevelType w:val="hybridMultilevel"/>
     <w:tmpl w:val="9676BC36"/>
@@ -4434,7 +5688,7 @@
       </w:pPr>
     </w:lvl>
   </w:abstractNum>
-  <w:abstractNum w:abstractNumId="5" w15:restartNumberingAfterBreak="0">
+  <w:abstractNum w:abstractNumId="6" w15:restartNumberingAfterBreak="0">
     <w:nsid w:val="24C01A23"/>
     <w:multiLevelType w:val="hybridMultilevel"/>
     <w:tmpl w:val="B55AE074"/>
@@ -4523,7 +5777,7 @@
       </w:pPr>
     </w:lvl>
   </w:abstractNum>
-  <w:abstractNum w:abstractNumId="6" w15:restartNumberingAfterBreak="0">
+  <w:abstractNum w:abstractNumId="7" w15:restartNumberingAfterBreak="0">
     <w:nsid w:val="2E720D23"/>
     <w:multiLevelType w:val="hybridMultilevel"/>
     <w:tmpl w:val="65B098D0"/>
@@ -4636,7 +5890,7 @@
       </w:rPr>
     </w:lvl>
   </w:abstractNum>
-  <w:abstractNum w:abstractNumId="7" w15:restartNumberingAfterBreak="0">
+  <w:abstractNum w:abstractNumId="8" w15:restartNumberingAfterBreak="0">
     <w:nsid w:val="31413E62"/>
     <w:multiLevelType w:val="hybridMultilevel"/>
     <w:tmpl w:val="0B38E6AE"/>
@@ -4722,7 +5976,7 @@
       </w:pPr>
     </w:lvl>
   </w:abstractNum>
-  <w:abstractNum w:abstractNumId="8" w15:restartNumberingAfterBreak="0">
+  <w:abstractNum w:abstractNumId="9" w15:restartNumberingAfterBreak="0">
     <w:nsid w:val="359E21DC"/>
     <w:multiLevelType w:val="hybridMultilevel"/>
     <w:tmpl w:val="69CE5CF6"/>
@@ -4808,7 +6062,7 @@
       </w:pPr>
     </w:lvl>
   </w:abstractNum>
-  <w:abstractNum w:abstractNumId="9" w15:restartNumberingAfterBreak="0">
+  <w:abstractNum w:abstractNumId="10" w15:restartNumberingAfterBreak="0">
     <w:nsid w:val="386D6BD2"/>
     <w:multiLevelType w:val="hybridMultilevel"/>
     <w:tmpl w:val="67B05B7A"/>
@@ -4894,7 +6148,206 @@
       </w:pPr>
     </w:lvl>
   </w:abstractNum>
-  <w:abstractNum w:abstractNumId="10" w15:restartNumberingAfterBreak="0">
+  <w:abstractNum w:abstractNumId="11" w15:restartNumberingAfterBreak="0">
+    <w:nsid w:val="3FED1F44"/>
+    <w:multiLevelType w:val="multilevel"/>
+    <w:tmpl w:val="347847BA"/>
+    <w:lvl w:ilvl="0">
+      <w:start w:val="1"/>
+      <w:numFmt w:val="decimal"/>
+      <w:lvlText w:val="%1."/>
+      <w:lvlJc w:val="left"/>
+      <w:pPr>
+        <w:tabs>
+          <w:tab w:val="num" w:pos="720"/>
+        </w:tabs>
+        <w:ind w:left="720" w:hanging="360"/>
+      </w:pPr>
+    </w:lvl>
+    <w:lvl w:ilvl="1" w:tentative="1">
+      <w:start w:val="1"/>
+      <w:numFmt w:val="decimal"/>
+      <w:lvlText w:val="%2."/>
+      <w:lvlJc w:val="left"/>
+      <w:pPr>
+        <w:tabs>
+          <w:tab w:val="num" w:pos="1440"/>
+        </w:tabs>
+        <w:ind w:left="1440" w:hanging="360"/>
+      </w:pPr>
+    </w:lvl>
+    <w:lvl w:ilvl="2" w:tentative="1">
+      <w:start w:val="1"/>
+      <w:numFmt w:val="decimal"/>
+      <w:lvlText w:val="%3."/>
+      <w:lvlJc w:val="left"/>
+      <w:pPr>
+        <w:tabs>
+          <w:tab w:val="num" w:pos="2160"/>
+        </w:tabs>
+        <w:ind w:left="2160" w:hanging="360"/>
+      </w:pPr>
+    </w:lvl>
+    <w:lvl w:ilvl="3" w:tentative="1">
+      <w:start w:val="1"/>
+      <w:numFmt w:val="decimal"/>
+      <w:lvlText w:val="%4."/>
+      <w:lvlJc w:val="left"/>
+      <w:pPr>
+        <w:tabs>
+          <w:tab w:val="num" w:pos="2880"/>
+        </w:tabs>
+        <w:ind w:left="2880" w:hanging="360"/>
+      </w:pPr>
+    </w:lvl>
+    <w:lvl w:ilvl="4" w:tentative="1">
+      <w:start w:val="1"/>
+      <w:numFmt w:val="decimal"/>
+      <w:lvlText w:val="%5."/>
+      <w:lvlJc w:val="left"/>
+      <w:pPr>
+        <w:tabs>
+          <w:tab w:val="num" w:pos="3600"/>
+        </w:tabs>
+        <w:ind w:left="3600" w:hanging="360"/>
+      </w:pPr>
+    </w:lvl>
+    <w:lvl w:ilvl="5" w:tentative="1">
+      <w:start w:val="1"/>
+      <w:numFmt w:val="decimal"/>
+      <w:lvlText w:val="%6."/>
+      <w:lvlJc w:val="left"/>
+      <w:pPr>
+        <w:tabs>
+          <w:tab w:val="num" w:pos="4320"/>
+        </w:tabs>
+        <w:ind w:left="4320" w:hanging="360"/>
+      </w:pPr>
+    </w:lvl>
+    <w:lvl w:ilvl="6" w:tentative="1">
+      <w:start w:val="1"/>
+      <w:numFmt w:val="decimal"/>
+      <w:lvlText w:val="%7."/>
+      <w:lvlJc w:val="left"/>
+      <w:pPr>
+        <w:tabs>
+          <w:tab w:val="num" w:pos="5040"/>
+        </w:tabs>
+        <w:ind w:left="5040" w:hanging="360"/>
+      </w:pPr>
+    </w:lvl>
+    <w:lvl w:ilvl="7" w:tentative="1">
+      <w:start w:val="1"/>
+      <w:numFmt w:val="decimal"/>
+      <w:lvlText w:val="%8."/>
+      <w:lvlJc w:val="left"/>
+      <w:pPr>
+        <w:tabs>
+          <w:tab w:val="num" w:pos="5760"/>
+        </w:tabs>
+        <w:ind w:left="5760" w:hanging="360"/>
+      </w:pPr>
+    </w:lvl>
+    <w:lvl w:ilvl="8" w:tentative="1">
+      <w:start w:val="1"/>
+      <w:numFmt w:val="decimal"/>
+      <w:lvlText w:val="%9."/>
+      <w:lvlJc w:val="left"/>
+      <w:pPr>
+        <w:tabs>
+          <w:tab w:val="num" w:pos="6480"/>
+        </w:tabs>
+        <w:ind w:left="6480" w:hanging="360"/>
+      </w:pPr>
+    </w:lvl>
+  </w:abstractNum>
+  <w:abstractNum w:abstractNumId="12" w15:restartNumberingAfterBreak="0">
+    <w:nsid w:val="42336B31"/>
+    <w:multiLevelType w:val="hybridMultilevel"/>
+    <w:tmpl w:val="FDB6F2DE"/>
+    <w:lvl w:ilvl="0" w:tplc="0419000F">
+      <w:start w:val="1"/>
+      <w:numFmt w:val="decimal"/>
+      <w:lvlText w:val="%1."/>
+      <w:lvlJc w:val="left"/>
+      <w:pPr>
+        <w:ind w:left="1080" w:hanging="360"/>
+      </w:pPr>
+    </w:lvl>
+    <w:lvl w:ilvl="1" w:tplc="04190019">
+      <w:start w:val="1"/>
+      <w:numFmt w:val="lowerLetter"/>
+      <w:lvlText w:val="%2."/>
+      <w:lvlJc w:val="left"/>
+      <w:pPr>
+        <w:ind w:left="1800" w:hanging="360"/>
+      </w:pPr>
+    </w:lvl>
+    <w:lvl w:ilvl="2" w:tplc="0419001B" w:tentative="1">
+      <w:start w:val="1"/>
+      <w:numFmt w:val="lowerRoman"/>
+      <w:lvlText w:val="%3."/>
+      <w:lvlJc w:val="right"/>
+      <w:pPr>
+        <w:ind w:left="2520" w:hanging="180"/>
+      </w:pPr>
+    </w:lvl>
+    <w:lvl w:ilvl="3" w:tplc="0419000F" w:tentative="1">
+      <w:start w:val="1"/>
+      <w:numFmt w:val="decimal"/>
+      <w:lvlText w:val="%4."/>
+      <w:lvlJc w:val="left"/>
+      <w:pPr>
+        <w:ind w:left="3240" w:hanging="360"/>
+      </w:pPr>
+    </w:lvl>
+    <w:lvl w:ilvl="4" w:tplc="04190019" w:tentative="1">
+      <w:start w:val="1"/>
+      <w:numFmt w:val="lowerLetter"/>
+      <w:lvlText w:val="%5."/>
+      <w:lvlJc w:val="left"/>
+      <w:pPr>
+        <w:ind w:left="3960" w:hanging="360"/>
+      </w:pPr>
+    </w:lvl>
+    <w:lvl w:ilvl="5" w:tplc="0419001B" w:tentative="1">
+      <w:start w:val="1"/>
+      <w:numFmt w:val="lowerRoman"/>
+      <w:lvlText w:val="%6."/>
+      <w:lvlJc w:val="right"/>
+      <w:pPr>
+        <w:ind w:left="4680" w:hanging="180"/>
+      </w:pPr>
+    </w:lvl>
+    <w:lvl w:ilvl="6" w:tplc="0419000F" w:tentative="1">
+      <w:start w:val="1"/>
+      <w:numFmt w:val="decimal"/>
+      <w:lvlText w:val="%7."/>
+      <w:lvlJc w:val="left"/>
+      <w:pPr>
+        <w:ind w:left="5400" w:hanging="360"/>
+      </w:pPr>
+    </w:lvl>
+    <w:lvl w:ilvl="7" w:tplc="04190019" w:tentative="1">
+      <w:start w:val="1"/>
+      <w:numFmt w:val="lowerLetter"/>
+      <w:lvlText w:val="%8."/>
+      <w:lvlJc w:val="left"/>
+      <w:pPr>
+        <w:ind w:left="6120" w:hanging="360"/>
+      </w:pPr>
+    </w:lvl>
+    <w:lvl w:ilvl="8" w:tplc="0419001B" w:tentative="1">
+      <w:start w:val="1"/>
+      <w:numFmt w:val="lowerRoman"/>
+      <w:lvlText w:val="%9."/>
+      <w:lvlJc w:val="right"/>
+      <w:pPr>
+        <w:ind w:left="6840" w:hanging="180"/>
+      </w:pPr>
+    </w:lvl>
+  </w:abstractNum>
+  <w:abstractNum w:abstractNumId="13" w15:restartNumberingAfterBreak="0">
     <w:nsid w:val="43F66A5E"/>
     <w:multiLevelType w:val="hybridMultilevel"/>
     <w:tmpl w:val="B2726962"/>
@@ -5007,7 +6460,7 @@
       </w:rPr>
     </w:lvl>
   </w:abstractNum>
-  <w:abstractNum w:abstractNumId="11" w15:restartNumberingAfterBreak="0">
+  <w:abstractNum w:abstractNumId="14" w15:restartNumberingAfterBreak="0">
     <w:nsid w:val="4AEC138C"/>
     <w:multiLevelType w:val="hybridMultilevel"/>
     <w:tmpl w:val="20049AF2"/>
@@ -5096,7 +6549,7 @@
       </w:pPr>
     </w:lvl>
   </w:abstractNum>
-  <w:abstractNum w:abstractNumId="12" w15:restartNumberingAfterBreak="0">
+  <w:abstractNum w:abstractNumId="15" w15:restartNumberingAfterBreak="0">
     <w:nsid w:val="57F347CC"/>
     <w:multiLevelType w:val="hybridMultilevel"/>
     <w:tmpl w:val="6772DB0E"/>
@@ -5209,7 +6662,96 @@
       </w:rPr>
     </w:lvl>
   </w:abstractNum>
-  <w:abstractNum w:abstractNumId="13" w15:restartNumberingAfterBreak="0">
+  <w:abstractNum w:abstractNumId="16" w15:restartNumberingAfterBreak="0">
+    <w:nsid w:val="61C20F40"/>
+    <w:multiLevelType w:val="hybridMultilevel"/>
+    <w:tmpl w:val="33FCA730"/>
+    <w:lvl w:ilvl="0" w:tplc="0419000F">
+      <w:start w:val="1"/>
+      <w:numFmt w:val="decimal"/>
+      <w:lvlText w:val="%1."/>
+      <w:lvlJc w:val="left"/>
+      <w:pPr>
+        <w:ind w:left="720" w:hanging="360"/>
+      </w:pPr>
+      <w:rPr>
+        <w:rFonts w:hint="default"/>
+      </w:rPr>
+    </w:lvl>
+    <w:lvl w:ilvl="1" w:tplc="04190019" w:tentative="1">
+      <w:start w:val="1"/>
+      <w:numFmt w:val="lowerLetter"/>
+      <w:lvlText w:val="%2."/>
+      <w:lvlJc w:val="left"/>
+      <w:pPr>
+        <w:ind w:left="1440" w:hanging="360"/>
+      </w:pPr>
+    </w:lvl>
+    <w:lvl w:ilvl="2" w:tplc="0419001B" w:tentative="1">
+      <w:start w:val="1"/>
+      <w:numFmt w:val="lowerRoman"/>
+      <w:lvlText w:val="%3."/>
+      <w:lvlJc w:val="right"/>
+      <w:pPr>
+        <w:ind w:left="2160" w:hanging="180"/>
+      </w:pPr>
+    </w:lvl>
+    <w:lvl w:ilvl="3" w:tplc="0419000F" w:tentative="1">
+      <w:start w:val="1"/>
+      <w:numFmt w:val="decimal"/>
+      <w:lvlText w:val="%4."/>
+      <w:lvlJc w:val="left"/>
+      <w:pPr>
+        <w:ind w:left="2880" w:hanging="360"/>
+      </w:pPr>
+    </w:lvl>
+    <w:lvl w:ilvl="4" w:tplc="04190019" w:tentative="1">
+      <w:start w:val="1"/>
+      <w:numFmt w:val="lowerLetter"/>
+      <w:lvlText w:val="%5."/>
+      <w:lvlJc w:val="left"/>
+      <w:pPr>
+        <w:ind w:left="3600" w:hanging="360"/>
+      </w:pPr>
+    </w:lvl>
+    <w:lvl w:ilvl="5" w:tplc="0419001B" w:tentative="1">
+      <w:start w:val="1"/>
+      <w:numFmt w:val="lowerRoman"/>
+      <w:lvlText w:val="%6."/>
+      <w:lvlJc w:val="right"/>
+      <w:pPr>
+        <w:ind w:left="4320" w:hanging="180"/>
+      </w:pPr>
+    </w:lvl>
+    <w:lvl w:ilvl="6" w:tplc="0419000F" w:tentative="1">
+      <w:start w:val="1"/>
+      <w:numFmt w:val="decimal"/>
+      <w:lvlText w:val="%7."/>
+      <w:lvlJc w:val="left"/>
+      <w:pPr>
+        <w:ind w:left="5040" w:hanging="360"/>
+      </w:pPr>
+    </w:lvl>
+    <w:lvl w:ilvl="7" w:tplc="04190019" w:tentative="1">
+      <w:start w:val="1"/>
+      <w:numFmt w:val="lowerLetter"/>
+      <w:lvlText w:val="%8."/>
+      <w:lvlJc w:val="left"/>
+      <w:pPr>
+        <w:ind w:left="5760" w:hanging="360"/>
+      </w:pPr>
+    </w:lvl>
+    <w:lvl w:ilvl="8" w:tplc="0419001B" w:tentative="1">
+      <w:start w:val="1"/>
+      <w:numFmt w:val="lowerRoman"/>
+      <w:lvlText w:val="%9."/>
+      <w:lvlJc w:val="right"/>
+      <w:pPr>
+        <w:ind w:left="6480" w:hanging="180"/>
+      </w:pPr>
+    </w:lvl>
+  </w:abstractNum>
+  <w:abstractNum w:abstractNumId="17" w15:restartNumberingAfterBreak="0">
     <w:nsid w:val="61ED08BF"/>
     <w:multiLevelType w:val="hybridMultilevel"/>
     <w:tmpl w:val="4B988138"/>
@@ -5322,7 +6864,7 @@
       </w:rPr>
     </w:lvl>
   </w:abstractNum>
-  <w:abstractNum w:abstractNumId="14" w15:restartNumberingAfterBreak="0">
+  <w:abstractNum w:abstractNumId="18" w15:restartNumberingAfterBreak="0">
     <w:nsid w:val="6740591E"/>
     <w:multiLevelType w:val="hybridMultilevel"/>
     <w:tmpl w:val="47526D6A"/>
@@ -5435,7 +6977,7 @@
       </w:rPr>
     </w:lvl>
   </w:abstractNum>
-  <w:abstractNum w:abstractNumId="15" w15:restartNumberingAfterBreak="0">
+  <w:abstractNum w:abstractNumId="19" w15:restartNumberingAfterBreak="0">
     <w:nsid w:val="687D47AE"/>
     <w:multiLevelType w:val="hybridMultilevel"/>
     <w:tmpl w:val="3CD2CFD6"/>
@@ -5521,7 +7063,7 @@
       </w:pPr>
     </w:lvl>
   </w:abstractNum>
-  <w:abstractNum w:abstractNumId="16" w15:restartNumberingAfterBreak="0">
+  <w:abstractNum w:abstractNumId="20" w15:restartNumberingAfterBreak="0">
     <w:nsid w:val="6F6C5921"/>
     <w:multiLevelType w:val="hybridMultilevel"/>
     <w:tmpl w:val="2346B534"/>
@@ -5607,7 +7149,7 @@
       </w:pPr>
     </w:lvl>
   </w:abstractNum>
-  <w:abstractNum w:abstractNumId="17" w15:restartNumberingAfterBreak="0">
+  <w:abstractNum w:abstractNumId="21" w15:restartNumberingAfterBreak="0">
     <w:nsid w:val="7C18032A"/>
     <w:multiLevelType w:val="hybridMultilevel"/>
     <w:tmpl w:val="23DC3880"/>
@@ -5720,7 +7262,7 @@
       </w:rPr>
     </w:lvl>
   </w:abstractNum>
-  <w:abstractNum w:abstractNumId="18" w15:restartNumberingAfterBreak="0">
+  <w:abstractNum w:abstractNumId="22" w15:restartNumberingAfterBreak="0">
     <w:nsid w:val="7E3C1281"/>
     <w:multiLevelType w:val="hybridMultilevel"/>
     <w:tmpl w:val="36ACBAF6"/>
@@ -5834,37 +7376,37 @@
     </w:lvl>
   </w:abstractNum>
   <w:num w:numId="1">
-    <w:abstractNumId w:val="13"/>
+    <w:abstractNumId w:val="17"/>
   </w:num>
   <w:num w:numId="2">
     <w:abstractNumId w:val="1"/>
   </w:num>
   <w:num w:numId="3">
+    <w:abstractNumId w:val="9"/>
+  </w:num>
+  <w:num w:numId="4">
+    <w:abstractNumId w:val="4"/>
+  </w:num>
+  <w:num w:numId="5">
+    <w:abstractNumId w:val="20"/>
+  </w:num>
+  <w:num w:numId="6">
+    <w:abstractNumId w:val="14"/>
+  </w:num>
+  <w:num w:numId="7">
+    <w:abstractNumId w:val="22"/>
+  </w:num>
+  <w:num w:numId="8">
+    <w:abstractNumId w:val="15"/>
+  </w:num>
+  <w:num w:numId="9">
+    <w:abstractNumId w:val="18"/>
+  </w:num>
+  <w:num w:numId="10">
     <w:abstractNumId w:val="8"/>
   </w:num>
-  <w:num w:numId="4">
-    <w:abstractNumId w:val="3"/>
-  </w:num>
-  <w:num w:numId="5">
-    <w:abstractNumId w:val="16"/>
-  </w:num>
-  <w:num w:numId="6">
-    <w:abstractNumId w:val="11"/>
-  </w:num>
-  <w:num w:numId="7">
-    <w:abstractNumId w:val="18"/>
-  </w:num>
-  <w:num w:numId="8">
-    <w:abstractNumId w:val="12"/>
-  </w:num>
-  <w:num w:numId="9">
-    <w:abstractNumId w:val="14"/>
-  </w:num>
-  <w:num w:numId="10">
-    <w:abstractNumId w:val="7"/>
-  </w:num>
   <w:num w:numId="11">
-    <w:abstractNumId w:val="10"/>
+    <w:abstractNumId w:val="13"/>
   </w:num>
   <w:num w:numId="12">
     <w:abstractNumId w:val="0"/>
@@ -5873,22 +7415,34 @@
     <w:abstractNumId w:val="2"/>
   </w:num>
   <w:num w:numId="14">
-    <w:abstractNumId w:val="9"/>
+    <w:abstractNumId w:val="10"/>
   </w:num>
   <w:num w:numId="15">
+    <w:abstractNumId w:val="6"/>
+  </w:num>
+  <w:num w:numId="16">
+    <w:abstractNumId w:val="7"/>
+  </w:num>
+  <w:num w:numId="17">
     <w:abstractNumId w:val="5"/>
   </w:num>
-  <w:num w:numId="16">
-    <w:abstractNumId w:val="6"/>
-  </w:num>
-  <w:num w:numId="17">
-    <w:abstractNumId w:val="4"/>
-  </w:num>
   <w:num w:numId="18">
-    <w:abstractNumId w:val="17"/>
+    <w:abstractNumId w:val="21"/>
   </w:num>
   <w:num w:numId="19">
-    <w:abstractNumId w:val="15"/>
+    <w:abstractNumId w:val="19"/>
+  </w:num>
+  <w:num w:numId="20">
+    <w:abstractNumId w:val="11"/>
+  </w:num>
+  <w:num w:numId="21">
+    <w:abstractNumId w:val="3"/>
+  </w:num>
+  <w:num w:numId="22">
+    <w:abstractNumId w:val="12"/>
+  </w:num>
+  <w:num w:numId="23">
+    <w:abstractNumId w:val="16"/>
   </w:num>
   <w:numIdMacAtCleanup w:val="4"/>
 </w:numbering>
@@ -6293,6 +7847,7 @@
     <w:name w:val="Normal"/>
     <w:uiPriority w:val="1"/>
     <w:qFormat/>
+    <w:rsid w:val="00CE6A7E"/>
     <w:rPr>
       <w:rFonts w:ascii="Times New Roman" w:eastAsia="Times New Roman" w:hAnsi="Times New Roman" w:cs="Times New Roman"/>
       <w:lang w:val="uk-UA"/>
